--- a/PowerBI/PowerBI Notes.docx
+++ b/PowerBI/PowerBI Notes.docx
@@ -6,26 +6,13 @@
       <w:pPr>
         <w:pStyle w:val="Title"/>
       </w:pPr>
-      <w:proofErr w:type="spellStart"/>
-      <w:r>
-        <w:t>PowerBI</w:t>
-      </w:r>
-      <w:proofErr w:type="spellEnd"/>
-      <w:r>
-        <w:t xml:space="preserve"> Notes</w:t>
-      </w:r>
-    </w:p>
-    <w:p>
-      <w:r>
-        <w:t xml:space="preserve">Power BI is a business analytics tool developed by Microsoft. It allows users to visualize and </w:t>
-      </w:r>
-      <w:proofErr w:type="spellStart"/>
-      <w:r>
-        <w:t>analyze</w:t>
-      </w:r>
-      <w:proofErr w:type="spellEnd"/>
-      <w:r>
-        <w:t xml:space="preserve"> data from various sources, create interactive reports and dashboards, and share</w:t>
+      <w:r>
+        <w:t>PowerBI Notes</w:t>
+      </w:r>
+    </w:p>
+    <w:p>
+      <w:r>
+        <w:t>Power BI is a business analytics tool developed by Microsoft. It allows users to visualize and analyze data from various sources, create interactive reports and dashboards, and share</w:t>
       </w:r>
       <w:r>
         <w:t xml:space="preserve"> insights across organizations.</w:t>
@@ -41,15 +28,7 @@
         <w:spacing w:after="0"/>
       </w:pPr>
       <w:r>
-        <w:t xml:space="preserve">a. Power BI Desktop: This is the Windows application used to create and publish reports and dashboards. It provides a powerful environment for data </w:t>
-      </w:r>
-      <w:proofErr w:type="spellStart"/>
-      <w:r>
-        <w:t>modeling</w:t>
-      </w:r>
-      <w:proofErr w:type="spellEnd"/>
-      <w:r>
-        <w:t>, creating visualizations, and defining relationships between different data sources.</w:t>
+        <w:t>a. Power BI Desktop: This is the Windows application used to create and publish reports and dashboards. It provides a powerful environment for data modeling, creating visualizations, and defining relationships between different data sources.</w:t>
       </w:r>
     </w:p>
     <w:p>
@@ -371,13 +350,8 @@
         <w:spacing w:after="0"/>
       </w:pPr>
       <w:r>
-        <w:t xml:space="preserve">AI-powered </w:t>
-      </w:r>
-      <w:proofErr w:type="spellStart"/>
-      <w:r>
-        <w:t>dataflows</w:t>
-      </w:r>
-      <w:proofErr w:type="spellEnd"/>
+        <w:t>AI-powered dataflows</w:t>
+      </w:r>
     </w:p>
     <w:p>
       <w:pPr>
@@ -460,15 +434,7 @@
         <w:spacing w:after="0"/>
       </w:pPr>
       <w:r>
-        <w:t xml:space="preserve">AI-powered </w:t>
-      </w:r>
-      <w:proofErr w:type="spellStart"/>
-      <w:r>
-        <w:t>dataflows</w:t>
-      </w:r>
-      <w:proofErr w:type="spellEnd"/>
-      <w:r>
-        <w:t xml:space="preserve"> (advanced data preparation and transformation)</w:t>
+        <w:t>AI-powered dataflows (advanced data preparation and transformation)</w:t>
       </w:r>
     </w:p>
     <w:p>
@@ -705,15 +671,7 @@
         <w:t>Menu bar</w:t>
       </w:r>
       <w:r>
-        <w:t xml:space="preserve">: The menu bar contains various options for file management, data connections, </w:t>
-      </w:r>
-      <w:proofErr w:type="spellStart"/>
-      <w:r>
-        <w:t>modeling</w:t>
-      </w:r>
-      <w:proofErr w:type="spellEnd"/>
-      <w:r>
-        <w:t>, formatting, and publishing your reports.</w:t>
+        <w:t>: The menu bar contains various options for file management, data connections, modeling, formatting, and publishing your reports.</w:t>
       </w:r>
     </w:p>
     <w:p>
@@ -767,15 +725,7 @@
         <w:t>Visualizations pane</w:t>
       </w:r>
       <w:r>
-        <w:t xml:space="preserve">: The Visualizations pane is used to manage and customize the visual elements on your report canvas. You can add, remove, and format visuals, apply filters, and modify properties such as </w:t>
-      </w:r>
-      <w:proofErr w:type="spellStart"/>
-      <w:r>
-        <w:t>colors</w:t>
-      </w:r>
-      <w:proofErr w:type="spellEnd"/>
-      <w:r>
-        <w:t>, titles, and axes.</w:t>
+        <w:t>: The Visualizations pane is used to manage and customize the visual elements on your report canvas. You can add, remove, and format visuals, apply filters, and modify properties such as colors, titles, and axes.</w:t>
       </w:r>
     </w:p>
     <w:p>
@@ -848,15 +798,7 @@
         <w:t>Visualizations and formatting options</w:t>
       </w:r>
       <w:r>
-        <w:t xml:space="preserve">: Power BI Desktop provides a wide range of visualizations, including charts, maps, tables, matrices, and more. You can select a visualization type from the Visualizations pane and customize its appearance using formatting options such as </w:t>
-      </w:r>
-      <w:proofErr w:type="spellStart"/>
-      <w:r>
-        <w:t>colors</w:t>
-      </w:r>
-      <w:proofErr w:type="spellEnd"/>
-      <w:r>
-        <w:t>, labels, and legends.</w:t>
+        <w:t>: Power BI Desktop provides a wide range of visualizations, including charts, maps, tables, matrices, and more. You can select a visualization type from the Visualizations pane and customize its appearance using formatting options such as colors, labels, and legends.</w:t>
       </w:r>
     </w:p>
     <w:p>
@@ -884,40 +826,15 @@
           <w:numId w:val="1"/>
         </w:numPr>
       </w:pPr>
-      <w:proofErr w:type="spellStart"/>
       <w:r>
         <w:rPr>
           <w:b/>
           <w:bCs/>
         </w:rPr>
-        <w:t>Modeling</w:t>
-      </w:r>
-      <w:proofErr w:type="spellEnd"/>
-      <w:r>
-        <w:rPr>
-          <w:b/>
-          <w:bCs/>
-        </w:rPr>
-        <w:t xml:space="preserve"> tab</w:t>
-      </w:r>
-      <w:r>
-        <w:t xml:space="preserve">: The </w:t>
-      </w:r>
-      <w:proofErr w:type="spellStart"/>
-      <w:r>
-        <w:t>Modeling</w:t>
-      </w:r>
-      <w:proofErr w:type="spellEnd"/>
-      <w:r>
-        <w:t xml:space="preserve"> tab offers tools and functions for data </w:t>
-      </w:r>
-      <w:proofErr w:type="spellStart"/>
-      <w:r>
-        <w:t>modeling</w:t>
-      </w:r>
-      <w:proofErr w:type="spellEnd"/>
-      <w:r>
-        <w:t xml:space="preserve"> and shaping. You can create relationships between tables, define calculated columns and measures using DAX (Data Analysis Expressions), and apply advanced data transformations.</w:t>
+        <w:t>Modeling tab</w:t>
+      </w:r>
+      <w:r>
+        <w:t>: The Modeling tab offers tools and functions for data modeling and shaping. You can create relationships between tables, define calculated columns and measures using DAX (Data Analysis Expressions), and apply advanced data transformations.</w:t>
       </w:r>
     </w:p>
     <w:p>
@@ -1223,15 +1140,7 @@
         <w:t>Advanced Data Transformations</w:t>
       </w:r>
       <w:r>
-        <w:t xml:space="preserve">: Query Editor offers advanced data shaping capabilities, such as pivot and </w:t>
-      </w:r>
-      <w:proofErr w:type="spellStart"/>
-      <w:r>
-        <w:t>unpivot</w:t>
-      </w:r>
-      <w:proofErr w:type="spellEnd"/>
-      <w:r>
-        <w:t xml:space="preserve"> operations, merging multiple queries, appending or excluding </w:t>
+        <w:t xml:space="preserve">: Query Editor offers advanced data shaping capabilities, such as pivot and unpivot operations, merging multiple queries, appending or excluding </w:t>
       </w:r>
       <w:r>
         <w:lastRenderedPageBreak/>
@@ -1271,15 +1180,7 @@
         <w:t>Data Source Settings</w:t>
       </w:r>
       <w:r>
-        <w:t xml:space="preserve">: Query Editor provides options to modify data source settings, including privacy levels, data load options, and query dependencies. These settings help ensure data security and control the refresh </w:t>
-      </w:r>
-      <w:proofErr w:type="spellStart"/>
-      <w:r>
-        <w:t>behavior</w:t>
-      </w:r>
-      <w:proofErr w:type="spellEnd"/>
-      <w:r>
-        <w:t xml:space="preserve"> when loading data into Power BI.</w:t>
+        <w:t>: Query Editor provides options to modify data source settings, including privacy levels, data load options, and query dependencies. These settings help ensure data security and control the refresh behavior when loading data into Power BI.</w:t>
       </w:r>
     </w:p>
     <w:p>
@@ -1393,15 +1294,7 @@
         <w:spacing w:after="0"/>
       </w:pPr>
       <w:r>
-        <w:t>In the "Save As" dialog, choose a location to save the PBIDS file and provide a name for it. Make sure to select the appropriate file type, which is "Power BI Desktop Data Source (*.</w:t>
-      </w:r>
-      <w:proofErr w:type="spellStart"/>
-      <w:r>
-        <w:t>pbids</w:t>
-      </w:r>
-      <w:proofErr w:type="spellEnd"/>
-      <w:r>
-        <w:t>)".</w:t>
+        <w:t>In the "Save As" dialog, choose a location to save the PBIDS file and provide a name for it. Make sure to select the appropriate file type, which is "Power BI Desktop Data Source (*.pbids)".</w:t>
       </w:r>
     </w:p>
     <w:p>
@@ -1466,15 +1359,7 @@
         <w:spacing w:after="0"/>
       </w:pPr>
       <w:r>
-        <w:t>In the "Get Data" window that appears, go to the "File" tab and select "Power BI Desktop Data Source (*.</w:t>
-      </w:r>
-      <w:proofErr w:type="spellStart"/>
-      <w:r>
-        <w:t>pbids</w:t>
-      </w:r>
-      <w:proofErr w:type="spellEnd"/>
-      <w:r>
-        <w:t>)" as the file type.</w:t>
+        <w:t>In the "Get Data" window that appears, go to the "File" tab and select "Power BI Desktop Data Source (*.pbids)" as the file type.</w:t>
       </w:r>
     </w:p>
     <w:p>
@@ -1548,23 +1433,7 @@
         <w:t>Excel Files</w:t>
       </w:r>
       <w:r>
-        <w:t>: Power BI enables you to import data from Excel workbooks (.</w:t>
-      </w:r>
-      <w:proofErr w:type="spellStart"/>
-      <w:r>
-        <w:t>xlsx</w:t>
-      </w:r>
-      <w:proofErr w:type="spellEnd"/>
-      <w:r>
-        <w:t>) and Power BI Desktop files (.</w:t>
-      </w:r>
-      <w:proofErr w:type="spellStart"/>
-      <w:r>
-        <w:t>pbix</w:t>
-      </w:r>
-      <w:proofErr w:type="spellEnd"/>
-      <w:r>
-        <w:t>). You can connect to specific sheets or ranges within Excel files and perform data transformations.</w:t>
+        <w:t>: Power BI enables you to import data from Excel workbooks (.xlsx) and Power BI Desktop files (.pbix). You can connect to specific sheets or ranges within Excel files and perform data transformations.</w:t>
       </w:r>
     </w:p>
     <w:p>
@@ -1654,15 +1523,7 @@
         <w:t>Microsoft 365</w:t>
       </w:r>
       <w:r>
-        <w:t xml:space="preserve">: Power BI offers connectors for Microsoft 365 services such as Excel Online, SharePoint Online, </w:t>
-      </w:r>
-      <w:proofErr w:type="gramStart"/>
-      <w:r>
-        <w:t>OneDrive</w:t>
-      </w:r>
-      <w:proofErr w:type="gramEnd"/>
-      <w:r>
-        <w:t xml:space="preserve"> for Business, Microsoft Exchange, and Microsoft Teams. You can connect to these services to extract data for analysis and reporting.</w:t>
+        <w:t>: Power BI offers connectors for Microsoft 365 services such as Excel Online, SharePoint Online, OneDrive for Business, Microsoft Exchange, and Microsoft Teams. You can connect to these services to extract data for analysis and reporting.</w:t>
       </w:r>
     </w:p>
     <w:p>
@@ -1698,15 +1559,7 @@
         <w:t>Big Data Sources</w:t>
       </w:r>
       <w:r>
-        <w:t xml:space="preserve">: Power BI integrates with big data platforms such as Hadoop Distributed File System (HDFS), Apache Spark, and Azure Data Lake Storage Gen2. You can connect to these sources and leverage Power BI's capabilities to visualize and </w:t>
-      </w:r>
-      <w:proofErr w:type="spellStart"/>
-      <w:r>
-        <w:t>analyze</w:t>
-      </w:r>
-      <w:proofErr w:type="spellEnd"/>
-      <w:r>
-        <w:t xml:space="preserve"> large volumes of data.</w:t>
+        <w:t>: Power BI integrates with big data platforms such as Hadoop Distributed File System (HDFS), Apache Spark, and Azure Data Lake Storage Gen2. You can connect to these sources and leverage Power BI's capabilities to visualize and analyze large volumes of data.</w:t>
       </w:r>
     </w:p>
     <w:p>
@@ -1739,55 +1592,14 @@
           <w:b/>
           <w:bCs/>
         </w:rPr>
-        <w:t xml:space="preserve">Microsoft </w:t>
-      </w:r>
-      <w:proofErr w:type="spellStart"/>
-      <w:r>
-        <w:rPr>
-          <w:b/>
-          <w:bCs/>
-        </w:rPr>
-        <w:t>Dataverse</w:t>
-      </w:r>
-      <w:proofErr w:type="spellEnd"/>
-      <w:r>
-        <w:t xml:space="preserve">: Power BI seamlessly integrates with Microsoft </w:t>
-      </w:r>
-      <w:proofErr w:type="spellStart"/>
-      <w:r>
-        <w:t>Dataverse</w:t>
-      </w:r>
-      <w:proofErr w:type="spellEnd"/>
-      <w:r>
-        <w:t xml:space="preserve"> (formerly known as Common Data Service). You can connect and import data from </w:t>
-      </w:r>
-      <w:proofErr w:type="spellStart"/>
-      <w:r>
-        <w:t>Dataverse</w:t>
-      </w:r>
-      <w:proofErr w:type="spellEnd"/>
-      <w:r>
-        <w:t xml:space="preserve"> tables, which provide a relational database-like structure to store and manage data. This integration </w:t>
+        <w:t>Microsoft Dataverse</w:t>
+      </w:r>
+      <w:r>
+        <w:t xml:space="preserve">: Power BI seamlessly integrates with Microsoft Dataverse (formerly known as Common Data Service). You can connect and import data from Dataverse tables, which provide a relational database-like structure to store and manage data. This integration </w:t>
       </w:r>
       <w:r>
         <w:lastRenderedPageBreak/>
-        <w:t xml:space="preserve">allows you to </w:t>
-      </w:r>
-      <w:proofErr w:type="spellStart"/>
-      <w:r>
-        <w:t>analyze</w:t>
-      </w:r>
-      <w:proofErr w:type="spellEnd"/>
-      <w:r>
-        <w:t xml:space="preserve"> and visualize data from Microsoft applications and services that use </w:t>
-      </w:r>
-      <w:proofErr w:type="spellStart"/>
-      <w:r>
-        <w:t>Dataverse</w:t>
-      </w:r>
-      <w:proofErr w:type="spellEnd"/>
-      <w:r>
-        <w:t>, such as Dynamics 365, Power Apps, and Power Automate.</w:t>
+        <w:t>allows you to analyze and visualize data from Microsoft applications and services that use Dataverse, such as Dynamics 365, Power Apps, and Power Automate.</w:t>
       </w:r>
     </w:p>
     <w:p>
@@ -1798,15 +1610,7 @@
         </w:numPr>
       </w:pPr>
       <w:r>
-        <w:t xml:space="preserve">SQL Server Analysis Services (SSAS): Power BI can connect to SSAS, which allows you to import data from SSAS cubes or tabular models. This integration enables you to </w:t>
-      </w:r>
-      <w:proofErr w:type="spellStart"/>
-      <w:r>
-        <w:t>analyze</w:t>
-      </w:r>
-      <w:proofErr w:type="spellEnd"/>
-      <w:r>
-        <w:t xml:space="preserve"> and visualize data from your SSAS deployments in Power BI. You can connect to SSAS using different connection types, including Live Connection and Import Data, depending on your requirements.</w:t>
+        <w:t>SQL Server Analysis Services (SSAS): Power BI can connect to SSAS, which allows you to import data from SSAS cubes or tabular models. This integration enables you to analyze and visualize data from your SSAS deployments in Power BI. You can connect to SSAS using different connection types, including Live Connection and Import Data, depending on your requirements.</w:t>
       </w:r>
     </w:p>
     <w:p>
@@ -1884,15 +1688,7 @@
         </w:numPr>
       </w:pPr>
       <w:r>
-        <w:t xml:space="preserve">Offline Availability: Since the data is stored within the Power BI model, you can work with and </w:t>
-      </w:r>
-      <w:proofErr w:type="spellStart"/>
-      <w:r>
-        <w:t>analyze</w:t>
-      </w:r>
-      <w:proofErr w:type="spellEnd"/>
-      <w:r>
-        <w:t xml:space="preserve"> the data even without an active connection to the data source.</w:t>
+        <w:t>Offline Availability: Since the data is stored within the Power BI model, you can work with and analyze the data even without an active connection to the data source.</w:t>
       </w:r>
     </w:p>
     <w:p>
@@ -1913,53 +1709,20 @@
           <w:numId w:val="9"/>
         </w:numPr>
       </w:pPr>
-      <w:proofErr w:type="spellStart"/>
       <w:r>
         <w:rPr>
           <w:b/>
           <w:bCs/>
         </w:rPr>
-        <w:t>DirectQuery</w:t>
-      </w:r>
-      <w:proofErr w:type="spellEnd"/>
-      <w:r>
-        <w:rPr>
-          <w:b/>
-          <w:bCs/>
-        </w:rPr>
-        <w:t xml:space="preserve"> Model</w:t>
-      </w:r>
-      <w:r>
-        <w:t xml:space="preserve">: In the </w:t>
-      </w:r>
-      <w:proofErr w:type="spellStart"/>
-      <w:r>
-        <w:t>DirectQuery</w:t>
-      </w:r>
-      <w:proofErr w:type="spellEnd"/>
-      <w:r>
-        <w:t xml:space="preserve"> model, data remains in the source system, and Power BI connects to the data source in real-time to retrieve and process data when needed. With </w:t>
-      </w:r>
-      <w:proofErr w:type="spellStart"/>
-      <w:r>
-        <w:t>DirectQuery</w:t>
-      </w:r>
-      <w:proofErr w:type="spellEnd"/>
-      <w:r>
-        <w:t>, you're essentially running live queries against the source system each time a report or visualization is accessed.</w:t>
-      </w:r>
-    </w:p>
-    <w:p>
-      <w:r>
-        <w:t xml:space="preserve">Key features of the </w:t>
-      </w:r>
-      <w:proofErr w:type="spellStart"/>
-      <w:r>
-        <w:t>DirectQuery</w:t>
-      </w:r>
-      <w:proofErr w:type="spellEnd"/>
-      <w:r>
-        <w:t xml:space="preserve"> model include:</w:t>
+        <w:t>DirectQuery Model</w:t>
+      </w:r>
+      <w:r>
+        <w:t>: In the DirectQuery model, data remains in the source system, and Power BI connects to the data source in real-time to retrieve and process data when needed. With DirectQuery, you're essentially running live queries against the source system each time a report or visualization is accessed.</w:t>
+      </w:r>
+    </w:p>
+    <w:p>
+      <w:r>
+        <w:t>Key features of the DirectQuery model include:</w:t>
       </w:r>
     </w:p>
     <w:p>
@@ -1970,15 +1733,7 @@
         </w:numPr>
       </w:pPr>
       <w:r>
-        <w:t xml:space="preserve">Real-Time Data Access: </w:t>
-      </w:r>
-      <w:proofErr w:type="spellStart"/>
-      <w:r>
-        <w:t>DirectQuery</w:t>
-      </w:r>
-      <w:proofErr w:type="spellEnd"/>
-      <w:r>
-        <w:t xml:space="preserve"> enables real-time access to data, ensuring that you're always working with the most up-to-date information from the source system.</w:t>
+        <w:t>Real-Time Data Access: DirectQuery enables real-time access to data, ensuring that you're always working with the most up-to-date information from the source system.</w:t>
       </w:r>
     </w:p>
     <w:p>
@@ -1989,15 +1744,7 @@
         </w:numPr>
       </w:pPr>
       <w:r>
-        <w:t xml:space="preserve">Large Dataset Support: </w:t>
-      </w:r>
-      <w:proofErr w:type="spellStart"/>
-      <w:r>
-        <w:t>DirectQuery</w:t>
-      </w:r>
-      <w:proofErr w:type="spellEnd"/>
-      <w:r>
-        <w:t xml:space="preserve"> is ideal for scenarios with large datasets that may exceed the memory limitations of the Import model. It allows you to work with datasets that are too large to fit entirely within the Power BI data model.</w:t>
+        <w:t>Large Dataset Support: DirectQuery is ideal for scenarios with large datasets that may exceed the memory limitations of the Import model. It allows you to work with datasets that are too large to fit entirely within the Power BI data model.</w:t>
       </w:r>
     </w:p>
     <w:p>
@@ -2020,15 +1767,7 @@
         </w:numPr>
       </w:pPr>
       <w:r>
-        <w:t xml:space="preserve">Limited Data Transformation: With </w:t>
-      </w:r>
-      <w:proofErr w:type="spellStart"/>
-      <w:r>
-        <w:t>DirectQuery</w:t>
-      </w:r>
-      <w:proofErr w:type="spellEnd"/>
-      <w:r>
-        <w:t>, data transformation capabilities are limited compared to the Import model. Most transformations need to be performed in the source system using views or stored procedures.</w:t>
+        <w:t>Limited Data Transformation: With DirectQuery, data transformation capabilities are limited compared to the Import model. Most transformations need to be performed in the source system using views or stored procedures.</w:t>
       </w:r>
     </w:p>
     <w:p>
@@ -2039,29 +1778,13 @@
         </w:numPr>
       </w:pPr>
       <w:r>
-        <w:t xml:space="preserve">Query Performance Considerations: Since </w:t>
-      </w:r>
-      <w:proofErr w:type="spellStart"/>
-      <w:r>
-        <w:t>DirectQuery</w:t>
-      </w:r>
-      <w:proofErr w:type="spellEnd"/>
-      <w:r>
-        <w:t xml:space="preserve"> executes live queries against the source system, query performance depends on the speed and capacity of the data source. Complex or inefficient queries may impact overall performance.</w:t>
+        <w:t>Query Performance Considerations: Since DirectQuery executes live queries against the source system, query performance depends on the speed and capacity of the data source. Complex or inefficient queries may impact overall performance.</w:t>
       </w:r>
     </w:p>
     <w:p/>
     <w:p>
       <w:r>
-        <w:t xml:space="preserve">Here are additional points regarding M query, data </w:t>
-      </w:r>
-      <w:proofErr w:type="spellStart"/>
-      <w:r>
-        <w:t>modeling</w:t>
-      </w:r>
-      <w:proofErr w:type="spellEnd"/>
-      <w:r>
-        <w:t xml:space="preserve"> size, number of sources, and performance considerations in Power BI storage models:</w:t>
+        <w:t>Here are additional points regarding M query, data modeling size, number of sources, and performance considerations in Power BI storage models:</w:t>
       </w:r>
     </w:p>
     <w:p>
@@ -2079,23 +1802,7 @@
         <w:t>M Query Language</w:t>
       </w:r>
       <w:r>
-        <w:t xml:space="preserve">: Power BI's Power Query Editor uses the M query language for data transformation. Whether you're using the Import or </w:t>
-      </w:r>
-      <w:proofErr w:type="spellStart"/>
-      <w:r>
-        <w:t>DirectQuery</w:t>
-      </w:r>
-      <w:proofErr w:type="spellEnd"/>
-      <w:r>
-        <w:t xml:space="preserve"> model, M queries are primarily used in the Import model to shape and transform data during the data loading process. In the </w:t>
-      </w:r>
-      <w:proofErr w:type="spellStart"/>
-      <w:r>
-        <w:t>DirectQuery</w:t>
-      </w:r>
-      <w:proofErr w:type="spellEnd"/>
-      <w:r>
-        <w:t xml:space="preserve"> model, M queries have limited functionality as most transformations need to be performed in the source system.</w:t>
+        <w:t>: Power BI's Power Query Editor uses the M query language for data transformation. Whether you're using the Import or DirectQuery model, M queries are primarily used in the Import model to shape and transform data during the data loading process. In the DirectQuery model, M queries have limited functionality as most transformations need to be performed in the source system.</w:t>
       </w:r>
     </w:p>
     <w:p>
@@ -2110,58 +1817,10 @@
           <w:b/>
           <w:bCs/>
         </w:rPr>
-        <w:t xml:space="preserve">Data </w:t>
-      </w:r>
-      <w:proofErr w:type="spellStart"/>
-      <w:r>
-        <w:rPr>
-          <w:b/>
-          <w:bCs/>
-        </w:rPr>
-        <w:t>Modeling</w:t>
-      </w:r>
-      <w:proofErr w:type="spellEnd"/>
-      <w:r>
-        <w:rPr>
-          <w:b/>
-          <w:bCs/>
-        </w:rPr>
-        <w:t xml:space="preserve"> Size</w:t>
-      </w:r>
-      <w:r>
-        <w:t xml:space="preserve">: The Import model allows for more extensive data </w:t>
-      </w:r>
-      <w:proofErr w:type="spellStart"/>
-      <w:r>
-        <w:t>modeling</w:t>
-      </w:r>
-      <w:proofErr w:type="spellEnd"/>
-      <w:r>
-        <w:t xml:space="preserve"> capabilities compared to </w:t>
-      </w:r>
-      <w:proofErr w:type="spellStart"/>
-      <w:r>
-        <w:t>DirectQuery</w:t>
-      </w:r>
-      <w:proofErr w:type="spellEnd"/>
-      <w:r>
-        <w:t xml:space="preserve">. In the Import model, you can create relationships between tables, define hierarchies, and create calculated columns and measures using DAX (Data Analysis Expressions). In the </w:t>
-      </w:r>
-      <w:proofErr w:type="spellStart"/>
-      <w:r>
-        <w:t>DirectQuery</w:t>
-      </w:r>
-      <w:proofErr w:type="spellEnd"/>
-      <w:r>
-        <w:t xml:space="preserve"> model, data </w:t>
-      </w:r>
-      <w:proofErr w:type="spellStart"/>
-      <w:r>
-        <w:t>modeling</w:t>
-      </w:r>
-      <w:proofErr w:type="spellEnd"/>
-      <w:r>
-        <w:t xml:space="preserve"> capabilities are limited, as the model structure is determined by the underlying data source.</w:t>
+        <w:t>Data Modeling Size</w:t>
+      </w:r>
+      <w:r>
+        <w:t>: The Import model allows for more extensive data modeling capabilities compared to DirectQuery. In the Import model, you can create relationships between tables, define hierarchies, and create calculated columns and measures using DAX (Data Analysis Expressions). In the DirectQuery model, data modeling capabilities are limited, as the model structure is determined by the underlying data source.</w:t>
       </w:r>
     </w:p>
     <w:p>
@@ -2179,23 +1838,7 @@
         <w:t>Number of Sources</w:t>
       </w:r>
       <w:r>
-        <w:t xml:space="preserve">: In the Import model, you can combine and integrate data from multiple sources within the Power BI model. This means you can merge data from different databases, Excel files, and other supported sources. In the </w:t>
-      </w:r>
-      <w:proofErr w:type="spellStart"/>
-      <w:r>
-        <w:t>DirectQuery</w:t>
-      </w:r>
-      <w:proofErr w:type="spellEnd"/>
-      <w:r>
-        <w:t xml:space="preserve"> model, the number of sources you can connect to is determined by the data source's compatibility with </w:t>
-      </w:r>
-      <w:proofErr w:type="spellStart"/>
-      <w:r>
-        <w:t>DirectQuery</w:t>
-      </w:r>
-      <w:proofErr w:type="spellEnd"/>
-      <w:r>
-        <w:t>.</w:t>
+        <w:t>: In the Import model, you can combine and integrate data from multiple sources within the Power BI model. This means you can merge data from different databases, Excel files, and other supported sources. In the DirectQuery model, the number of sources you can connect to is determined by the data source's compatibility with DirectQuery.</w:t>
       </w:r>
     </w:p>
     <w:p>
@@ -2213,15 +1856,7 @@
         <w:t>Performance Considerations</w:t>
       </w:r>
       <w:r>
-        <w:t xml:space="preserve">: Performance considerations differ between the Import and </w:t>
-      </w:r>
-      <w:proofErr w:type="spellStart"/>
-      <w:r>
-        <w:t>DirectQuery</w:t>
-      </w:r>
-      <w:proofErr w:type="spellEnd"/>
-      <w:r>
-        <w:t xml:space="preserve"> models:</w:t>
+        <w:t>: Performance considerations differ between the Import and DirectQuery models:</w:t>
       </w:r>
     </w:p>
     <w:p>
@@ -2242,21 +1877,8 @@
           <w:numId w:val="11"/>
         </w:numPr>
       </w:pPr>
-      <w:proofErr w:type="spellStart"/>
-      <w:r>
-        <w:t>DirectQuery</w:t>
-      </w:r>
-      <w:proofErr w:type="spellEnd"/>
-      <w:r>
-        <w:t xml:space="preserve"> Model: Performance in the </w:t>
-      </w:r>
-      <w:proofErr w:type="spellStart"/>
-      <w:r>
-        <w:t>DirectQuery</w:t>
-      </w:r>
-      <w:proofErr w:type="spellEnd"/>
-      <w:r>
-        <w:t xml:space="preserve"> model is influenced by the speed and capacity of the data source. Query performance can be affected by factors such as database indexes, query complexity, network latency, and the capabilities of the underlying data source.</w:t>
+      <w:r>
+        <w:t>DirectQuery Model: Performance in the DirectQuery model is influenced by the speed and capacity of the data source. Query performance can be affected by factors such as database indexes, query complexity, network latency, and the capabilities of the underlying data source.</w:t>
       </w:r>
     </w:p>
     <w:p>
@@ -2274,15 +1896,7 @@
         <w:t>Data Refresh</w:t>
       </w:r>
       <w:r>
-        <w:t xml:space="preserve">: In the Import model, data needs to be periodically refreshed to ensure that the imported data is up to date. You can schedule data refreshes in Power BI Desktop or the Power BI service. In the </w:t>
-      </w:r>
-      <w:proofErr w:type="spellStart"/>
-      <w:r>
-        <w:t>DirectQuery</w:t>
-      </w:r>
-      <w:proofErr w:type="spellEnd"/>
-      <w:r>
-        <w:t xml:space="preserve"> model, data is fetched in real-time, so there's no need for regular data refreshes.</w:t>
+        <w:t>: In the Import model, data needs to be periodically refreshed to ensure that the imported data is up to date. You can schedule data refreshes in Power BI Desktop or the Power BI service. In the DirectQuery model, data is fetched in real-time, so there's no need for regular data refreshes.</w:t>
       </w:r>
     </w:p>
     <w:p>
@@ -2301,23 +1915,7 @@
         <w:t>Combining Storage Models</w:t>
       </w:r>
       <w:r>
-        <w:t xml:space="preserve">: With Composite Models, you can combine both Import and </w:t>
-      </w:r>
-      <w:proofErr w:type="spellStart"/>
-      <w:r>
-        <w:t>DirectQuery</w:t>
-      </w:r>
-      <w:proofErr w:type="spellEnd"/>
-      <w:r>
-        <w:t xml:space="preserve"> storage models in a single report. This allows you to leverage the benefits of each model for different data sources or parts of your data model. You can blend data from multiple sources using Import while maintaining real-time connectivity with selected sources using </w:t>
-      </w:r>
-      <w:proofErr w:type="spellStart"/>
-      <w:r>
-        <w:t>DirectQuery</w:t>
-      </w:r>
-      <w:proofErr w:type="spellEnd"/>
-      <w:r>
-        <w:t>.</w:t>
+        <w:t>: With Composite Models, you can combine both Import and DirectQuery storage models in a single report. This allows you to leverage the benefits of each model for different data sources or parts of your data model. You can blend data from multiple sources using Import while maintaining real-time connectivity with selected sources using DirectQuery.</w:t>
       </w:r>
     </w:p>
     <w:p>
@@ -2363,7 +1961,6 @@
           <w:numId w:val="12"/>
         </w:numPr>
       </w:pPr>
-      <w:proofErr w:type="spellStart"/>
       <w:r>
         <w:rPr>
           <w:b/>
@@ -2371,7 +1968,6 @@
         </w:rPr>
         <w:t>ServerName</w:t>
       </w:r>
-      <w:proofErr w:type="spellEnd"/>
       <w:r>
         <w:t>: Data type = Text, Default value = "localhost"</w:t>
       </w:r>
@@ -2383,7 +1979,6 @@
           <w:numId w:val="12"/>
         </w:numPr>
       </w:pPr>
-      <w:proofErr w:type="spellStart"/>
       <w:r>
         <w:rPr>
           <w:b/>
@@ -2391,17 +1986,8 @@
         </w:rPr>
         <w:t>DatabaseName</w:t>
       </w:r>
-      <w:proofErr w:type="spellEnd"/>
-      <w:r>
-        <w:t>: Data type = Text, Default value = "</w:t>
-      </w:r>
-      <w:proofErr w:type="spellStart"/>
-      <w:r>
-        <w:t>SampleDB</w:t>
-      </w:r>
-      <w:proofErr w:type="spellEnd"/>
-      <w:r>
-        <w:t>"</w:t>
+      <w:r>
+        <w:t>: Data type = Text, Default value = "SampleDB"</w:t>
       </w:r>
     </w:p>
     <w:p>
@@ -2430,13 +2016,8 @@
         </w:numPr>
       </w:pPr>
       <w:r>
-        <w:t>Server: =</w:t>
-      </w:r>
-      <w:proofErr w:type="spellStart"/>
-      <w:r>
-        <w:t>Parameters!ServerName.Value</w:t>
-      </w:r>
-      <w:proofErr w:type="spellEnd"/>
+        <w:t>Server: =Parameters!ServerName.Value</w:t>
+      </w:r>
     </w:p>
     <w:p>
       <w:pPr>
@@ -2446,13 +2027,8 @@
         </w:numPr>
       </w:pPr>
       <w:r>
-        <w:t>Database: =</w:t>
-      </w:r>
-      <w:proofErr w:type="spellStart"/>
-      <w:r>
-        <w:t>Parameters!DatabaseName.Value</w:t>
-      </w:r>
-      <w:proofErr w:type="spellEnd"/>
+        <w:t>Database: =Parameters!DatabaseName.Value</w:t>
+      </w:r>
     </w:p>
     <w:p>
       <w:pPr>
@@ -2480,23 +2056,7 @@
         </w:numPr>
       </w:pPr>
       <w:r>
-        <w:t xml:space="preserve">"SELECT * FROM " &amp; </w:t>
-      </w:r>
-      <w:proofErr w:type="spellStart"/>
-      <w:r>
-        <w:t>Parameters!DatabaseName.Value</w:t>
-      </w:r>
-      <w:proofErr w:type="spellEnd"/>
-      <w:r>
-        <w:t xml:space="preserve"> &amp; ".</w:t>
-      </w:r>
-      <w:proofErr w:type="spellStart"/>
-      <w:r>
-        <w:t>dbo.TableName</w:t>
-      </w:r>
-      <w:proofErr w:type="spellEnd"/>
-      <w:r>
-        <w:t>"</w:t>
+        <w:t>"SELECT * FROM " &amp; Parameters!DatabaseName.Value &amp; ".dbo.TableName"</w:t>
       </w:r>
     </w:p>
     <w:p>
@@ -2514,47 +2074,7 @@
         <w:t>Modify Parameter Values</w:t>
       </w:r>
       <w:r>
-        <w:t>: In the Power BI Desktop interface, go to the "Home" or "</w:t>
-      </w:r>
-      <w:proofErr w:type="spellStart"/>
-      <w:r>
-        <w:t>Modeling</w:t>
-      </w:r>
-      <w:proofErr w:type="spellEnd"/>
-      <w:r>
-        <w:t xml:space="preserve">" tabs and modify the parameter values. You can change the server name and database name to the desired values. For example, change </w:t>
-      </w:r>
-      <w:proofErr w:type="spellStart"/>
-      <w:r>
-        <w:t>ServerName</w:t>
-      </w:r>
-      <w:proofErr w:type="spellEnd"/>
-      <w:r>
-        <w:t xml:space="preserve"> to "</w:t>
-      </w:r>
-      <w:proofErr w:type="spellStart"/>
-      <w:r>
-        <w:t>myserver</w:t>
-      </w:r>
-      <w:proofErr w:type="spellEnd"/>
-      <w:r>
-        <w:t xml:space="preserve">" and </w:t>
-      </w:r>
-      <w:proofErr w:type="spellStart"/>
-      <w:r>
-        <w:t>DatabaseName</w:t>
-      </w:r>
-      <w:proofErr w:type="spellEnd"/>
-      <w:r>
-        <w:t xml:space="preserve"> to "</w:t>
-      </w:r>
-      <w:proofErr w:type="spellStart"/>
-      <w:r>
-        <w:t>SalesDB</w:t>
-      </w:r>
-      <w:proofErr w:type="spellEnd"/>
-      <w:r>
-        <w:t>".</w:t>
+        <w:t>: In the Power BI Desktop interface, go to the "Home" or "Modeling" tabs and modify the parameter values. You can change the server name and database name to the desired values. For example, change ServerName to "myserver" and DatabaseName to "SalesDB".</w:t>
       </w:r>
     </w:p>
     <w:p>
@@ -2695,15 +2215,7 @@
     </w:p>
     <w:p>
       <w:r>
-        <w:t xml:space="preserve">In Power BI Query Editor, there are several features related to column quality, distribution, and profile that can help you </w:t>
-      </w:r>
-      <w:proofErr w:type="spellStart"/>
-      <w:r>
-        <w:t>analyze</w:t>
-      </w:r>
-      <w:proofErr w:type="spellEnd"/>
-      <w:r>
-        <w:t xml:space="preserve"> and manipulate your data.</w:t>
+        <w:t>In Power BI Query Editor, there are several features related to column quality, distribution, and profile that can help you analyze and manipulate your data.</w:t>
       </w:r>
     </w:p>
     <w:p>
@@ -2953,15 +2465,7 @@
         <w:spacing w:after="0"/>
       </w:pPr>
       <w:r>
-        <w:t xml:space="preserve">Pivot &amp; </w:t>
-      </w:r>
-      <w:proofErr w:type="spellStart"/>
-      <w:r>
-        <w:t>Unpivot</w:t>
-      </w:r>
-      <w:proofErr w:type="spellEnd"/>
-      <w:r>
-        <w:t xml:space="preserve"> Tab:</w:t>
+        <w:t>Pivot &amp; Unpivot Tab:</w:t>
       </w:r>
     </w:p>
     <w:p>
@@ -2984,21 +2488,8 @@
         </w:numPr>
         <w:spacing w:after="0"/>
       </w:pPr>
-      <w:proofErr w:type="spellStart"/>
-      <w:r>
-        <w:t>Unpivot</w:t>
-      </w:r>
-      <w:proofErr w:type="spellEnd"/>
-      <w:r>
-        <w:t xml:space="preserve"> Columns: The "</w:t>
-      </w:r>
-      <w:proofErr w:type="spellStart"/>
-      <w:r>
-        <w:t>Unpivot</w:t>
-      </w:r>
-      <w:proofErr w:type="spellEnd"/>
-      <w:r>
-        <w:t xml:space="preserve"> Columns" option transforms selected columns into rows, creating a normalized view of your data.</w:t>
+      <w:r>
+        <w:t>Unpivot Columns: The "Unpivot Columns" option transforms selected columns into rows, creating a normalized view of your data.</w:t>
       </w:r>
     </w:p>
     <w:p/>
@@ -3212,15 +2703,7 @@
         <w:spacing w:after="0"/>
       </w:pPr>
       <w:r>
-        <w:t xml:space="preserve">Click on the "Column </w:t>
-      </w:r>
-      <w:proofErr w:type="gramStart"/>
-      <w:r>
-        <w:t>From</w:t>
-      </w:r>
-      <w:proofErr w:type="gramEnd"/>
-      <w:r>
-        <w:t xml:space="preserve"> Examples" option in the "General" group.</w:t>
+        <w:t>Click on the "Column From Examples" option in the "General" group.</w:t>
       </w:r>
     </w:p>
     <w:p>
@@ -3284,15 +2767,7 @@
         <w:spacing w:after="0"/>
       </w:pPr>
       <w:r>
-        <w:t xml:space="preserve">Here's how you can use the Group </w:t>
-      </w:r>
-      <w:proofErr w:type="gramStart"/>
-      <w:r>
-        <w:t>By</w:t>
-      </w:r>
-      <w:proofErr w:type="gramEnd"/>
-      <w:r>
-        <w:t xml:space="preserve"> functionality:</w:t>
+        <w:t>Here's how you can use the Group By functionality:</w:t>
       </w:r>
     </w:p>
     <w:p>
@@ -3422,41 +2897,12 @@
         <w:pStyle w:val="Heading3"/>
       </w:pPr>
       <w:r>
-        <w:t>Pivot/</w:t>
-      </w:r>
-      <w:proofErr w:type="spellStart"/>
-      <w:r>
-        <w:t>Unpivot</w:t>
-      </w:r>
-      <w:proofErr w:type="spellEnd"/>
-    </w:p>
-    <w:p>
-      <w:r>
-        <w:t xml:space="preserve">In Power BI, the Pivot and </w:t>
-      </w:r>
-      <w:proofErr w:type="spellStart"/>
-      <w:r>
-        <w:t>Unpivot</w:t>
-      </w:r>
-      <w:proofErr w:type="spellEnd"/>
-      <w:r>
-        <w:t xml:space="preserve"> functionalities in Query Editor allow you to transform your data between a normalized (</w:t>
-      </w:r>
-      <w:proofErr w:type="spellStart"/>
-      <w:r>
-        <w:t>unpivoted</w:t>
-      </w:r>
-      <w:proofErr w:type="spellEnd"/>
-      <w:r>
-        <w:t xml:space="preserve">) and a </w:t>
-      </w:r>
-      <w:proofErr w:type="spellStart"/>
-      <w:r>
-        <w:t>denormalized</w:t>
-      </w:r>
-      <w:proofErr w:type="spellEnd"/>
-      <w:r>
-        <w:t xml:space="preserve"> (pivoted) format. Here's an explanation of how you can use these features:</w:t>
+        <w:t>Pivot/Unpivot</w:t>
+      </w:r>
+    </w:p>
+    <w:p>
+      <w:r>
+        <w:t>In Power BI, the Pivot and Unpivot functionalities in Query Editor allow you to transform your data between a normalized (unpivoted) and a denormalized (pivoted) format. Here's an explanation of how you can use these features:</w:t>
       </w:r>
     </w:p>
     <w:p>
@@ -3550,13 +2996,8 @@
       </w:r>
     </w:p>
     <w:p>
-      <w:proofErr w:type="spellStart"/>
-      <w:r>
-        <w:t>Unpivot</w:t>
-      </w:r>
-      <w:proofErr w:type="spellEnd"/>
-      <w:r>
-        <w:t>:</w:t>
+      <w:r>
+        <w:t>Unpivot:</w:t>
       </w:r>
     </w:p>
     <w:p>
@@ -3568,15 +3009,7 @@
         </w:numPr>
       </w:pPr>
       <w:r>
-        <w:t xml:space="preserve">Select the table in Query Editor that you want to </w:t>
-      </w:r>
-      <w:proofErr w:type="spellStart"/>
-      <w:r>
-        <w:t>unpivot</w:t>
-      </w:r>
-      <w:proofErr w:type="spellEnd"/>
-      <w:r>
-        <w:t>.</w:t>
+        <w:t>Select the table in Query Editor that you want to unpivot.</w:t>
       </w:r>
     </w:p>
     <w:p>
@@ -3600,49 +3033,17 @@
         </w:numPr>
       </w:pPr>
       <w:r>
-        <w:t>Click on the "</w:t>
-      </w:r>
-      <w:proofErr w:type="spellStart"/>
-      <w:r>
-        <w:t>Unpivot</w:t>
-      </w:r>
-      <w:proofErr w:type="spellEnd"/>
-      <w:r>
-        <w:t xml:space="preserve"> Columns" button.</w:t>
-      </w:r>
-    </w:p>
-    <w:p>
-      <w:r>
-        <w:t xml:space="preserve">Power BI will automatically detect the columns that can be </w:t>
-      </w:r>
-      <w:proofErr w:type="spellStart"/>
-      <w:r>
-        <w:t>unpivoted</w:t>
-      </w:r>
-      <w:proofErr w:type="spellEnd"/>
-      <w:r>
-        <w:t xml:space="preserve"> and transform the data accordingly. The columns that contain the original column headers will be converted into two new columns: one for the attribute/column name and another for the corresponding value.</w:t>
-      </w:r>
-    </w:p>
-    <w:p>
-      <w:r>
-        <w:t xml:space="preserve">By using the Pivot functionality, you can transform your data by pivoting values from a column into new columns, which is useful for creating summary tables or cross-tabulations. The </w:t>
-      </w:r>
-      <w:proofErr w:type="spellStart"/>
-      <w:r>
-        <w:t>Unpivot</w:t>
-      </w:r>
-      <w:proofErr w:type="spellEnd"/>
-      <w:r>
-        <w:t xml:space="preserve"> functionality, on the other hand, allows you to transform </w:t>
-      </w:r>
-      <w:proofErr w:type="spellStart"/>
-      <w:r>
-        <w:t>denormalized</w:t>
-      </w:r>
-      <w:proofErr w:type="spellEnd"/>
-      <w:r>
-        <w:t xml:space="preserve"> data with multiple columns into a normalized format, making it easier for analysis and reporting.</w:t>
+        <w:t>Click on the "Unpivot Columns" button.</w:t>
+      </w:r>
+    </w:p>
+    <w:p>
+      <w:r>
+        <w:t>Power BI will automatically detect the columns that can be unpivoted and transform the data accordingly. The columns that contain the original column headers will be converted into two new columns: one for the attribute/column name and another for the corresponding value.</w:t>
+      </w:r>
+    </w:p>
+    <w:p>
+      <w:r>
+        <w:t>By using the Pivot functionality, you can transform your data by pivoting values from a column into new columns, which is useful for creating summary tables or cross-tabulations. The Unpivot functionality, on the other hand, allows you to transform denormalized data with multiple columns into a normalized format, making it easier for analysis and reporting.</w:t>
       </w:r>
     </w:p>
     <w:p/>
@@ -4037,143 +3438,81 @@
     </w:p>
     <w:p>
       <w:r>
-        <w:t xml:space="preserve">1. </w:t>
-      </w:r>
-      <w:proofErr w:type="gramStart"/>
-      <w:r>
-        <w:t>let :</w:t>
-      </w:r>
-      <w:proofErr w:type="gramEnd"/>
-      <w:r>
-        <w:t xml:space="preserve"> Definition of variables</w:t>
-      </w:r>
-    </w:p>
-    <w:p>
-      <w:r>
-        <w:t xml:space="preserve">2. </w:t>
-      </w:r>
-      <w:proofErr w:type="gramStart"/>
+        <w:t>1. let : Definition of variables</w:t>
+      </w:r>
+    </w:p>
+    <w:p>
+      <w:r>
+        <w:t>2. in: Output of Query</w:t>
+      </w:r>
+    </w:p>
+    <w:p>
+      <w:r>
+        <w:t>Example:</w:t>
+      </w:r>
+    </w:p>
+    <w:p>
+      <w:pPr>
+        <w:spacing w:after="0"/>
+        <w:ind w:left="720"/>
+      </w:pPr>
+      <w:r>
+        <w:t>let</w:t>
+      </w:r>
+    </w:p>
+    <w:p>
+      <w:pPr>
+        <w:spacing w:after="0"/>
+        <w:ind w:left="720"/>
+      </w:pPr>
+      <w:r>
+        <w:t xml:space="preserve">    Source1 = // Your first query or table source,</w:t>
+      </w:r>
+    </w:p>
+    <w:p>
+      <w:pPr>
+        <w:spacing w:after="0"/>
+        <w:ind w:left="720"/>
+      </w:pPr>
+      <w:r>
+        <w:t xml:space="preserve">    Source2 = // Your second query or table source,</w:t>
+      </w:r>
+    </w:p>
+    <w:p>
+      <w:pPr>
+        <w:spacing w:after="0"/>
+        <w:ind w:left="720"/>
+      </w:pPr>
+      <w:r>
+        <w:t xml:space="preserve">    </w:t>
+      </w:r>
+    </w:p>
+    <w:p>
+      <w:pPr>
+        <w:spacing w:after="0"/>
+        <w:ind w:left="720"/>
+      </w:pPr>
+      <w:r>
+        <w:t xml:space="preserve">    AppendedQuery = Table.Combine({Source1, Source2})</w:t>
+      </w:r>
+    </w:p>
+    <w:p>
+      <w:pPr>
+        <w:spacing w:after="0"/>
+        <w:ind w:left="720"/>
+      </w:pPr>
       <w:r>
         <w:t>in</w:t>
       </w:r>
-      <w:proofErr w:type="gramEnd"/>
-      <w:r>
-        <w:t>: Output of Query</w:t>
-      </w:r>
-    </w:p>
-    <w:p>
-      <w:r>
-        <w:t>Example:</w:t>
-      </w:r>
     </w:p>
     <w:p>
       <w:pPr>
         <w:spacing w:after="0"/>
         <w:ind w:left="720"/>
       </w:pPr>
-      <w:proofErr w:type="gramStart"/>
-      <w:r>
-        <w:t>let</w:t>
-      </w:r>
-      <w:proofErr w:type="gramEnd"/>
-    </w:p>
-    <w:p>
-      <w:pPr>
-        <w:spacing w:after="0"/>
-        <w:ind w:left="720"/>
-      </w:pPr>
-      <w:r>
-        <w:t xml:space="preserve">    Source1 = // </w:t>
-      </w:r>
-      <w:proofErr w:type="gramStart"/>
-      <w:r>
-        <w:t>Your</w:t>
-      </w:r>
-      <w:proofErr w:type="gramEnd"/>
-      <w:r>
-        <w:t xml:space="preserve"> first query or table source,</w:t>
-      </w:r>
-    </w:p>
-    <w:p>
-      <w:pPr>
-        <w:spacing w:after="0"/>
-        <w:ind w:left="720"/>
-      </w:pPr>
-      <w:r>
-        <w:t xml:space="preserve">    Source2 = // </w:t>
-      </w:r>
-      <w:proofErr w:type="gramStart"/>
-      <w:r>
-        <w:t>Your</w:t>
-      </w:r>
-      <w:proofErr w:type="gramEnd"/>
-      <w:r>
-        <w:t xml:space="preserve"> second query or table source,</w:t>
-      </w:r>
-    </w:p>
-    <w:p>
-      <w:pPr>
-        <w:spacing w:after="0"/>
-        <w:ind w:left="720"/>
-      </w:pPr>
-      <w:r>
-        <w:t xml:space="preserve">    </w:t>
-      </w:r>
-    </w:p>
-    <w:p>
-      <w:pPr>
-        <w:spacing w:after="0"/>
-        <w:ind w:left="720"/>
-      </w:pPr>
-      <w:r>
-        <w:t xml:space="preserve">    </w:t>
-      </w:r>
-      <w:proofErr w:type="spellStart"/>
-      <w:r>
-        <w:t>AppendedQuery</w:t>
-      </w:r>
-      <w:proofErr w:type="spellEnd"/>
-      <w:r>
-        <w:t xml:space="preserve"> = </w:t>
-      </w:r>
-      <w:proofErr w:type="spellStart"/>
-      <w:proofErr w:type="gramStart"/>
-      <w:r>
-        <w:t>Table.Combine</w:t>
-      </w:r>
-      <w:proofErr w:type="spellEnd"/>
-      <w:r>
-        <w:t>(</w:t>
-      </w:r>
-      <w:proofErr w:type="gramEnd"/>
-      <w:r>
-        <w:t>{Source1, Source2})</w:t>
-      </w:r>
-    </w:p>
-    <w:p>
-      <w:pPr>
-        <w:spacing w:after="0"/>
-        <w:ind w:left="720"/>
-      </w:pPr>
-      <w:proofErr w:type="gramStart"/>
-      <w:r>
-        <w:t>in</w:t>
-      </w:r>
-      <w:proofErr w:type="gramEnd"/>
-    </w:p>
-    <w:p>
-      <w:pPr>
-        <w:spacing w:after="0"/>
-        <w:ind w:left="720"/>
-      </w:pPr>
-      <w:r>
-        <w:t xml:space="preserve">    </w:t>
-      </w:r>
-      <w:proofErr w:type="spellStart"/>
-      <w:r>
-        <w:t>AppendedQuery</w:t>
-      </w:r>
-      <w:proofErr w:type="spellEnd"/>
+      <w:r>
+        <w:t xml:space="preserve">    AppendedQuery</w:t>
+      </w:r>
     </w:p>
     <w:p>
       <w:pPr>
@@ -4209,7 +3548,6 @@
         </w:numPr>
         <w:spacing w:after="0"/>
       </w:pPr>
-      <w:proofErr w:type="spellStart"/>
       <w:r>
         <w:rPr>
           <w:b/>
@@ -4217,7 +3555,6 @@
         </w:rPr>
         <w:t>Table.AddColumn</w:t>
       </w:r>
-      <w:proofErr w:type="spellEnd"/>
       <w:r>
         <w:t>: Adds a new column to a table.</w:t>
       </w:r>
@@ -4230,7 +3567,6 @@
         </w:numPr>
         <w:spacing w:after="0"/>
       </w:pPr>
-      <w:proofErr w:type="spellStart"/>
       <w:r>
         <w:rPr>
           <w:b/>
@@ -4238,7 +3574,6 @@
         </w:rPr>
         <w:t>Table.SelectColumns</w:t>
       </w:r>
-      <w:proofErr w:type="spellEnd"/>
       <w:r>
         <w:t>: Selects specific columns from a table.</w:t>
       </w:r>
@@ -4251,7 +3586,6 @@
         </w:numPr>
         <w:spacing w:after="0"/>
       </w:pPr>
-      <w:proofErr w:type="spellStart"/>
       <w:r>
         <w:rPr>
           <w:b/>
@@ -4259,7 +3593,6 @@
         </w:rPr>
         <w:t>Table.RenameColumns</w:t>
       </w:r>
-      <w:proofErr w:type="spellEnd"/>
       <w:r>
         <w:t>: Renames columns in a table.</w:t>
       </w:r>
@@ -4272,7 +3605,6 @@
         </w:numPr>
         <w:spacing w:after="0"/>
       </w:pPr>
-      <w:proofErr w:type="spellStart"/>
       <w:r>
         <w:rPr>
           <w:b/>
@@ -4280,7 +3612,6 @@
         </w:rPr>
         <w:t>Table.RemoveColumns</w:t>
       </w:r>
-      <w:proofErr w:type="spellEnd"/>
       <w:r>
         <w:t>: Removes specified columns from a table.</w:t>
       </w:r>
@@ -4293,7 +3624,6 @@
         </w:numPr>
         <w:spacing w:after="0"/>
       </w:pPr>
-      <w:proofErr w:type="spellStart"/>
       <w:r>
         <w:rPr>
           <w:b/>
@@ -4301,7 +3631,6 @@
         </w:rPr>
         <w:t>Table.TransformColumns</w:t>
       </w:r>
-      <w:proofErr w:type="spellEnd"/>
       <w:r>
         <w:t>: Transforms the values in specified columns of a table.</w:t>
       </w:r>
@@ -4314,7 +3643,6 @@
         </w:numPr>
         <w:spacing w:after="0"/>
       </w:pPr>
-      <w:proofErr w:type="spellStart"/>
       <w:r>
         <w:rPr>
           <w:b/>
@@ -4322,7 +3650,6 @@
         </w:rPr>
         <w:t>Table.Group</w:t>
       </w:r>
-      <w:proofErr w:type="spellEnd"/>
       <w:r>
         <w:t>: Groups rows in a table based on specified columns.</w:t>
       </w:r>
@@ -4335,7 +3662,6 @@
         </w:numPr>
         <w:spacing w:after="0"/>
       </w:pPr>
-      <w:proofErr w:type="spellStart"/>
       <w:r>
         <w:rPr>
           <w:b/>
@@ -4343,7 +3669,6 @@
         </w:rPr>
         <w:t>Table.Sort</w:t>
       </w:r>
-      <w:proofErr w:type="spellEnd"/>
       <w:r>
         <w:t>: Sorts the rows of a table based on specified columns.</w:t>
       </w:r>
@@ -4356,7 +3681,6 @@
         </w:numPr>
         <w:spacing w:after="0"/>
       </w:pPr>
-      <w:proofErr w:type="spellStart"/>
       <w:r>
         <w:rPr>
           <w:b/>
@@ -4364,7 +3688,6 @@
         </w:rPr>
         <w:t>Table.ExpandTableColumn</w:t>
       </w:r>
-      <w:proofErr w:type="spellEnd"/>
       <w:r>
         <w:t>: Expands a column that contains nested tables into multiple columns.</w:t>
       </w:r>
@@ -4385,7 +3708,6 @@
         </w:numPr>
         <w:spacing w:after="0"/>
       </w:pPr>
-      <w:proofErr w:type="spellStart"/>
       <w:r>
         <w:rPr>
           <w:b/>
@@ -4393,7 +3715,6 @@
         </w:rPr>
         <w:t>List.Transform</w:t>
       </w:r>
-      <w:proofErr w:type="spellEnd"/>
       <w:r>
         <w:t>: Transforms each element of a list.</w:t>
       </w:r>
@@ -4406,7 +3727,6 @@
         </w:numPr>
         <w:spacing w:after="0"/>
       </w:pPr>
-      <w:proofErr w:type="spellStart"/>
       <w:r>
         <w:rPr>
           <w:b/>
@@ -4414,7 +3734,6 @@
         </w:rPr>
         <w:t>List.Select</w:t>
       </w:r>
-      <w:proofErr w:type="spellEnd"/>
       <w:r>
         <w:t>: Selects elements from a list that meet a specific condition.</w:t>
       </w:r>
@@ -4427,7 +3746,6 @@
         </w:numPr>
         <w:spacing w:after="0"/>
       </w:pPr>
-      <w:proofErr w:type="spellStart"/>
       <w:r>
         <w:rPr>
           <w:b/>
@@ -4435,7 +3753,6 @@
         </w:rPr>
         <w:t>List.Combine</w:t>
       </w:r>
-      <w:proofErr w:type="spellEnd"/>
       <w:r>
         <w:t>: Combines multiple lists into a single list.</w:t>
       </w:r>
@@ -4448,7 +3765,6 @@
         </w:numPr>
         <w:spacing w:after="0"/>
       </w:pPr>
-      <w:proofErr w:type="spellStart"/>
       <w:r>
         <w:rPr>
           <w:b/>
@@ -4456,7 +3772,6 @@
         </w:rPr>
         <w:t>List.Distinct</w:t>
       </w:r>
-      <w:proofErr w:type="spellEnd"/>
       <w:r>
         <w:t>: Returns a list of unique elements from a given list.</w:t>
       </w:r>
@@ -4469,7 +3784,6 @@
         </w:numPr>
         <w:spacing w:after="0"/>
       </w:pPr>
-      <w:proofErr w:type="spellStart"/>
       <w:r>
         <w:rPr>
           <w:b/>
@@ -4477,7 +3791,6 @@
         </w:rPr>
         <w:t>List.Sort</w:t>
       </w:r>
-      <w:proofErr w:type="spellEnd"/>
       <w:r>
         <w:t>: Sorts the elements in a list.</w:t>
       </w:r>
@@ -4490,7 +3803,6 @@
         </w:numPr>
         <w:spacing w:after="0"/>
       </w:pPr>
-      <w:proofErr w:type="spellStart"/>
       <w:r>
         <w:rPr>
           <w:b/>
@@ -4498,7 +3810,6 @@
         </w:rPr>
         <w:t>List.Generate</w:t>
       </w:r>
-      <w:proofErr w:type="spellEnd"/>
       <w:r>
         <w:t>: Generates a list of values based on specified conditions.</w:t>
       </w:r>
@@ -4511,7 +3822,6 @@
         </w:numPr>
         <w:spacing w:after="0"/>
       </w:pPr>
-      <w:proofErr w:type="spellStart"/>
       <w:r>
         <w:rPr>
           <w:b/>
@@ -4519,7 +3829,6 @@
         </w:rPr>
         <w:t>List.Contains</w:t>
       </w:r>
-      <w:proofErr w:type="spellEnd"/>
       <w:r>
         <w:t>: Checks if a list contains a specific element.</w:t>
       </w:r>
@@ -4541,7 +3850,6 @@
         </w:numPr>
         <w:spacing w:after="0"/>
       </w:pPr>
-      <w:proofErr w:type="spellStart"/>
       <w:r>
         <w:rPr>
           <w:b/>
@@ -4549,7 +3857,6 @@
         </w:rPr>
         <w:t>Text.Trim</w:t>
       </w:r>
-      <w:proofErr w:type="spellEnd"/>
       <w:r>
         <w:t>: Removes leading and trailing spaces from a text value.</w:t>
       </w:r>
@@ -4562,7 +3869,6 @@
         </w:numPr>
         <w:spacing w:after="0"/>
       </w:pPr>
-      <w:proofErr w:type="spellStart"/>
       <w:r>
         <w:rPr>
           <w:b/>
@@ -4570,7 +3876,6 @@
         </w:rPr>
         <w:t>Text.Split</w:t>
       </w:r>
-      <w:proofErr w:type="spellEnd"/>
       <w:r>
         <w:t>: Splits a text value into a list of substrings based on a delimiter.</w:t>
       </w:r>
@@ -4583,7 +3888,6 @@
         </w:numPr>
         <w:spacing w:after="0"/>
       </w:pPr>
-      <w:proofErr w:type="spellStart"/>
       <w:r>
         <w:rPr>
           <w:b/>
@@ -4591,7 +3895,6 @@
         </w:rPr>
         <w:t>Text.Combine</w:t>
       </w:r>
-      <w:proofErr w:type="spellEnd"/>
       <w:r>
         <w:t>: Combines a list of text values into a single text value.</w:t>
       </w:r>
@@ -4604,7 +3907,6 @@
         </w:numPr>
         <w:spacing w:after="0"/>
       </w:pPr>
-      <w:proofErr w:type="spellStart"/>
       <w:r>
         <w:rPr>
           <w:b/>
@@ -4612,7 +3914,6 @@
         </w:rPr>
         <w:t>Text.StartsWith</w:t>
       </w:r>
-      <w:proofErr w:type="spellEnd"/>
       <w:r>
         <w:t>: Checks if a text value starts with a specific prefix.</w:t>
       </w:r>
@@ -4625,7 +3926,6 @@
         </w:numPr>
         <w:spacing w:after="0"/>
       </w:pPr>
-      <w:proofErr w:type="spellStart"/>
       <w:r>
         <w:rPr>
           <w:b/>
@@ -4633,7 +3933,6 @@
         </w:rPr>
         <w:t>Text.Contains</w:t>
       </w:r>
-      <w:proofErr w:type="spellEnd"/>
       <w:r>
         <w:t>: Checks if a text value contains a specific substring.</w:t>
       </w:r>
@@ -4646,7 +3945,6 @@
         </w:numPr>
         <w:spacing w:after="0"/>
       </w:pPr>
-      <w:proofErr w:type="spellStart"/>
       <w:r>
         <w:rPr>
           <w:b/>
@@ -4654,7 +3952,6 @@
         </w:rPr>
         <w:t>Text.Replace</w:t>
       </w:r>
-      <w:proofErr w:type="spellEnd"/>
       <w:r>
         <w:t>: Replaces occurrences of a substring in a text value with another substring.</w:t>
       </w:r>
@@ -4675,7 +3972,6 @@
         </w:numPr>
         <w:spacing w:after="0"/>
       </w:pPr>
-      <w:proofErr w:type="spellStart"/>
       <w:r>
         <w:rPr>
           <w:b/>
@@ -4683,7 +3979,6 @@
         </w:rPr>
         <w:t>Table.AddColumn</w:t>
       </w:r>
-      <w:proofErr w:type="spellEnd"/>
       <w:r>
         <w:t>: Adds a new column to a table.</w:t>
       </w:r>
@@ -4696,7 +3991,6 @@
         </w:numPr>
         <w:spacing w:after="0"/>
       </w:pPr>
-      <w:proofErr w:type="spellStart"/>
       <w:r>
         <w:rPr>
           <w:b/>
@@ -4704,7 +3998,6 @@
         </w:rPr>
         <w:t>Table.First</w:t>
       </w:r>
-      <w:proofErr w:type="spellEnd"/>
       <w:r>
         <w:t>: Returns the first row of a table.</w:t>
       </w:r>
@@ -4717,7 +4010,6 @@
         </w:numPr>
         <w:spacing w:after="0"/>
       </w:pPr>
-      <w:proofErr w:type="spellStart"/>
       <w:r>
         <w:rPr>
           <w:b/>
@@ -4725,7 +4017,6 @@
         </w:rPr>
         <w:t>Table.Last</w:t>
       </w:r>
-      <w:proofErr w:type="spellEnd"/>
       <w:r>
         <w:t>: Returns the last row of a table.</w:t>
       </w:r>
@@ -4738,7 +4029,6 @@
         </w:numPr>
         <w:spacing w:after="0"/>
       </w:pPr>
-      <w:proofErr w:type="spellStart"/>
       <w:r>
         <w:rPr>
           <w:b/>
@@ -4746,7 +4036,6 @@
         </w:rPr>
         <w:t>Table.RowCount</w:t>
       </w:r>
-      <w:proofErr w:type="spellEnd"/>
       <w:r>
         <w:t>: Returns the number of rows in a table.</w:t>
       </w:r>
@@ -4759,7 +4048,6 @@
         </w:numPr>
         <w:spacing w:after="0"/>
       </w:pPr>
-      <w:proofErr w:type="spellStart"/>
       <w:r>
         <w:rPr>
           <w:b/>
@@ -4767,7 +4055,6 @@
         </w:rPr>
         <w:t>Date.From</w:t>
       </w:r>
-      <w:proofErr w:type="spellEnd"/>
       <w:r>
         <w:t>: Converts a numeric value to a date type.</w:t>
       </w:r>
@@ -4780,7 +4067,6 @@
         </w:numPr>
         <w:spacing w:after="0"/>
       </w:pPr>
-      <w:proofErr w:type="spellStart"/>
       <w:r>
         <w:rPr>
           <w:b/>
@@ -4788,17 +4074,8 @@
         </w:rPr>
         <w:t>DateTime.From</w:t>
       </w:r>
-      <w:proofErr w:type="spellEnd"/>
-      <w:r>
-        <w:t xml:space="preserve">: Converts a numeric value to a </w:t>
-      </w:r>
-      <w:proofErr w:type="spellStart"/>
-      <w:r>
-        <w:t>datetime</w:t>
-      </w:r>
-      <w:proofErr w:type="spellEnd"/>
-      <w:r>
-        <w:t xml:space="preserve"> type.</w:t>
+      <w:r>
+        <w:t>: Converts a numeric value to a datetime type.</w:t>
       </w:r>
     </w:p>
     <w:p>
@@ -4809,7 +4086,6 @@
         </w:numPr>
         <w:spacing w:after="0"/>
       </w:pPr>
-      <w:proofErr w:type="spellStart"/>
       <w:r>
         <w:rPr>
           <w:b/>
@@ -4817,7 +4093,6 @@
         </w:rPr>
         <w:t>Number.Round</w:t>
       </w:r>
-      <w:proofErr w:type="spellEnd"/>
       <w:r>
         <w:t>: Rounds a numeric value to a specified number of decimal places.</w:t>
       </w:r>
@@ -4901,15 +4176,7 @@
         </w:numPr>
       </w:pPr>
       <w:r>
-        <w:t xml:space="preserve">Split </w:t>
-      </w:r>
-      <w:proofErr w:type="spellStart"/>
-      <w:r>
-        <w:t>datetime</w:t>
-      </w:r>
-      <w:proofErr w:type="spellEnd"/>
-      <w:r>
-        <w:t xml:space="preserve"> fields to date and time</w:t>
+        <w:t>Split datetime fields to date and time</w:t>
       </w:r>
     </w:p>
     <w:p>
@@ -4950,15 +4217,7 @@
         </w:numPr>
       </w:pPr>
       <w:r>
-        <w:t>Identify the tables you want to relate and select the primary key field (usually a unique identifier) in the first table. For example, if you have a "Customers" table and an "Orders" table, the primary key in the "Customers" table might be "</w:t>
-      </w:r>
-      <w:proofErr w:type="spellStart"/>
-      <w:r>
-        <w:t>CustomerID</w:t>
-      </w:r>
-      <w:proofErr w:type="spellEnd"/>
-      <w:r>
-        <w:t>."</w:t>
+        <w:t>Identify the tables you want to relate and select the primary key field (usually a unique identifier) in the first table. For example, if you have a "Customers" table and an "Orders" table, the primary key in the "Customers" table might be "CustomerID."</w:t>
       </w:r>
     </w:p>
     <w:p>
@@ -4969,23 +4228,7 @@
         </w:numPr>
       </w:pPr>
       <w:r>
-        <w:t>Drag the primary key field from the first table and drop it onto the corresponding foreign key field (matching column) in the second table. In our example, you would drag and drop the "</w:t>
-      </w:r>
-      <w:proofErr w:type="spellStart"/>
-      <w:r>
-        <w:t>CustomerID</w:t>
-      </w:r>
-      <w:proofErr w:type="spellEnd"/>
-      <w:r>
-        <w:t>" field from the "Customers" table onto the "</w:t>
-      </w:r>
-      <w:proofErr w:type="spellStart"/>
-      <w:r>
-        <w:t>CustomerID</w:t>
-      </w:r>
-      <w:proofErr w:type="spellEnd"/>
-      <w:r>
-        <w:t>" field in the "Orders" table.</w:t>
+        <w:t>Drag the primary key field from the first table and drop it onto the corresponding foreign key field (matching column) in the second table. In our example, you would drag and drop the "CustomerID" field from the "Customers" table onto the "CustomerID" field in the "Orders" table.</w:t>
       </w:r>
     </w:p>
     <w:p>
@@ -5045,15 +4288,7 @@
     <w:p>
       <w:r>
         <w:br/>
-        <w:t xml:space="preserve">In the context of relational databases and data </w:t>
-      </w:r>
-      <w:proofErr w:type="spellStart"/>
-      <w:r>
-        <w:t>modeling</w:t>
-      </w:r>
-      <w:proofErr w:type="spellEnd"/>
-      <w:r>
-        <w:t>, the terms "active" and "passive" are not commonly used to describe types of relationships. Instead, relationships are typically categorized based on their cardinality and directionality. Let's explore these concepts:</w:t>
+        <w:t>In the context of relational databases and data modeling, the terms "active" and "passive" are not commonly used to describe types of relationships. Instead, relationships are typically categorized based on their cardinality and directionality. Let's explore these concepts:</w:t>
       </w:r>
     </w:p>
     <w:p>
@@ -5112,15 +4347,7 @@
         </w:numPr>
       </w:pPr>
       <w:r>
-        <w:t>Many-to-Many (N</w:t>
-      </w:r>
-      <w:proofErr w:type="gramStart"/>
-      <w:r>
-        <w:t>:N</w:t>
-      </w:r>
-      <w:proofErr w:type="gramEnd"/>
-      <w:r>
-        <w:t>): Each record in one table can be related to multiple records in another table, and vice versa.</w:t>
+        <w:t>Many-to-Many (N:N): Each record in one table can be related to multiple records in another table, and vice versa.</w:t>
       </w:r>
     </w:p>
     <w:p>
@@ -5132,13 +4359,8 @@
       <w:pPr>
         <w:pStyle w:val="Heading3"/>
       </w:pPr>
-      <w:proofErr w:type="spellStart"/>
-      <w:r>
-        <w:t>Acive</w:t>
-      </w:r>
-      <w:proofErr w:type="spellEnd"/>
-      <w:r>
-        <w:t xml:space="preserve"> and Inactive Relations</w:t>
+      <w:r>
+        <w:t>Acive and Inactive Relations</w:t>
       </w:r>
     </w:p>
     <w:p>
@@ -5184,15 +4406,7 @@
     </w:p>
     <w:p>
       <w:r>
-        <w:t xml:space="preserve">Manual propagation: You can also manually control filter propagation by adjusting the "Filter propagation" setting for each visual. Right-click on a visual, select "Edit Interactions," and then choose the desired </w:t>
-      </w:r>
-      <w:proofErr w:type="spellStart"/>
-      <w:r>
-        <w:t>behavior</w:t>
-      </w:r>
-      <w:proofErr w:type="spellEnd"/>
-      <w:r>
-        <w:t xml:space="preserve"> for the visual in relation to the active filters.</w:t>
+        <w:t>Manual propagation: You can also manually control filter propagation by adjusting the "Filter propagation" setting for each visual. Right-click on a visual, select "Edit Interactions," and then choose the desired behavior for the visual in relation to the active filters.</w:t>
       </w:r>
     </w:p>
     <w:p>
@@ -5452,39 +4666,15 @@
         <w:t xml:space="preserve">Syntax: </w:t>
       </w:r>
       <w:r>
-        <w:t xml:space="preserve">USERELATIONSHIP </w:t>
-      </w:r>
-      <w:proofErr w:type="gramStart"/>
-      <w:r>
-        <w:t>( &lt;</w:t>
-      </w:r>
-      <w:proofErr w:type="gramEnd"/>
-      <w:r>
-        <w:t>column&gt;, &lt;</w:t>
-      </w:r>
-      <w:proofErr w:type="spellStart"/>
-      <w:r>
-        <w:t>relationship_name</w:t>
-      </w:r>
-      <w:proofErr w:type="spellEnd"/>
-      <w:r>
-        <w:t>&gt; )</w:t>
-      </w:r>
-    </w:p>
-    <w:p>
-      <w:pPr>
-        <w:spacing w:after="0"/>
-      </w:pPr>
-      <w:r>
-        <w:t>For example, suppose you have an inactive relationship between the "Sales" and "Calendar" tables called "</w:t>
-      </w:r>
-      <w:proofErr w:type="spellStart"/>
-      <w:r>
-        <w:t>InactiveRelationship</w:t>
-      </w:r>
-      <w:proofErr w:type="spellEnd"/>
-      <w:r>
-        <w:t>". To calculate the total sales based on this inactive relationship, you can use the USERELATIONSHIP function as follows:</w:t>
+        <w:t>USERELATIONSHIP ( &lt;column&gt;, &lt;relationship_name&gt; )</w:t>
+      </w:r>
+    </w:p>
+    <w:p>
+      <w:pPr>
+        <w:spacing w:after="0"/>
+      </w:pPr>
+      <w:r>
+        <w:t>For example, suppose you have an inactive relationship between the "Sales" and "Calendar" tables called "InactiveRelationship". To calculate the total sales based on this inactive relationship, you can use the USERELATIONSHIP function as follows:</w:t>
       </w:r>
     </w:p>
     <w:p>
@@ -5498,52 +4688,20 @@
         <w:ind w:left="720"/>
       </w:pPr>
       <w:r>
-        <w:t xml:space="preserve">Total Sales = </w:t>
-      </w:r>
-      <w:proofErr w:type="gramStart"/>
-      <w:r>
-        <w:t>CALCULATE(</w:t>
-      </w:r>
-      <w:proofErr w:type="gramEnd"/>
-      <w:r>
-        <w:t>SUM(Sales[Amount]), USERELATIONSHIP(Calendar[Date], Sales[</w:t>
-      </w:r>
-      <w:proofErr w:type="spellStart"/>
-      <w:r>
-        <w:t>OrderDate</w:t>
-      </w:r>
-      <w:proofErr w:type="spellEnd"/>
-      <w:r>
-        <w:t>]))</w:t>
-      </w:r>
-    </w:p>
-    <w:p>
-      <w:pPr>
-        <w:spacing w:after="0"/>
-      </w:pPr>
-    </w:p>
-    <w:p>
-      <w:pPr>
-        <w:spacing w:after="0"/>
-      </w:pPr>
-      <w:r>
-        <w:t>In this example, the USERELATIONSHIP function specifies that the relationship between the "</w:t>
-      </w:r>
-      <w:proofErr w:type="gramStart"/>
-      <w:r>
-        <w:t>Calendar[</w:t>
-      </w:r>
-      <w:proofErr w:type="gramEnd"/>
-      <w:r>
-        <w:t>Date]" column and the "Sales[</w:t>
-      </w:r>
-      <w:proofErr w:type="spellStart"/>
-      <w:r>
-        <w:t>OrderDate</w:t>
-      </w:r>
-      <w:proofErr w:type="spellEnd"/>
-      <w:r>
-        <w:t>]" column should be used for the calculation, overriding the active relationship</w:t>
+        <w:t>Total Sales = CALCULATE(SUM(Sales[Amount]), USERELATIONSHIP(Calendar[Date], Sales[OrderDate]))</w:t>
+      </w:r>
+    </w:p>
+    <w:p>
+      <w:pPr>
+        <w:spacing w:after="0"/>
+      </w:pPr>
+    </w:p>
+    <w:p>
+      <w:pPr>
+        <w:spacing w:after="0"/>
+      </w:pPr>
+      <w:r>
+        <w:t>In this example, the USERELATIONSHIP function specifies that the relationship between the "Calendar[Date]" column and the "Sales[OrderDate]" column should be used for the calculation, overriding the active relationship</w:t>
       </w:r>
       <w:r>
         <w:t>.</w:t>
@@ -5569,15 +4727,7 @@
         <w:spacing w:after="0"/>
       </w:pPr>
       <w:r>
-        <w:t xml:space="preserve">The CROSSFILTER function allows you to change the cross-filtering direction of an inactive relationship temporarily. It alters the filtering </w:t>
-      </w:r>
-      <w:proofErr w:type="spellStart"/>
-      <w:r>
-        <w:t>behavior</w:t>
-      </w:r>
-      <w:proofErr w:type="spellEnd"/>
-      <w:r>
-        <w:t xml:space="preserve"> for a specific DAX expression without modifying the relationship properties. The syntax for the CROSSFILTER function is as follows:</w:t>
+        <w:t>The CROSSFILTER function allows you to change the cross-filtering direction of an inactive relationship temporarily. It alters the filtering behavior for a specific DAX expression without modifying the relationship properties. The syntax for the CROSSFILTER function is as follows:</w:t>
       </w:r>
     </w:p>
     <w:p>
@@ -5592,31 +4742,7 @@
         <w:ind w:firstLine="720"/>
       </w:pPr>
       <w:r>
-        <w:t xml:space="preserve">CROSSFILTER </w:t>
-      </w:r>
-      <w:proofErr w:type="gramStart"/>
-      <w:r>
-        <w:t>( &lt;</w:t>
-      </w:r>
-      <w:proofErr w:type="gramEnd"/>
-      <w:r>
-        <w:t>table&gt;, &lt;</w:t>
-      </w:r>
-      <w:proofErr w:type="spellStart"/>
-      <w:r>
-        <w:t>related_table</w:t>
-      </w:r>
-      <w:proofErr w:type="spellEnd"/>
-      <w:r>
-        <w:t>&gt;, &lt;</w:t>
-      </w:r>
-      <w:proofErr w:type="spellStart"/>
-      <w:r>
-        <w:t>crossfilter_direction</w:t>
-      </w:r>
-      <w:proofErr w:type="spellEnd"/>
-      <w:r>
-        <w:t>&gt; )</w:t>
+        <w:t>CROSSFILTER ( &lt;table&gt;, &lt;related_table&gt;, &lt;crossfilter_direction&gt; )</w:t>
       </w:r>
     </w:p>
     <w:p>
@@ -5644,15 +4770,7 @@
         <w:ind w:firstLine="720"/>
       </w:pPr>
       <w:r>
-        <w:t xml:space="preserve">Total Sales = </w:t>
-      </w:r>
-      <w:proofErr w:type="gramStart"/>
-      <w:r>
-        <w:t>CALCULATE(</w:t>
-      </w:r>
-      <w:proofErr w:type="gramEnd"/>
-      <w:r>
-        <w:t>SUM(Sales[Amount]), CROSSFILTER(Product, Sales, Both))</w:t>
+        <w:t>Total Sales = CALCULATE(SUM(Sales[Amount]), CROSSFILTER(Product, Sales, Both))</w:t>
       </w:r>
     </w:p>
     <w:p>
@@ -5690,23 +4808,7 @@
     </w:p>
     <w:p>
       <w:r>
-        <w:t xml:space="preserve">By default, </w:t>
-      </w:r>
-      <w:proofErr w:type="spellStart"/>
-      <w:r>
-        <w:t>PowerBI</w:t>
-      </w:r>
-      <w:proofErr w:type="spellEnd"/>
-      <w:r>
-        <w:t xml:space="preserve"> auto creates a hidden date table for any table that has a date/</w:t>
-      </w:r>
-      <w:proofErr w:type="spellStart"/>
-      <w:r>
-        <w:t>datetime</w:t>
-      </w:r>
-      <w:proofErr w:type="spellEnd"/>
-      <w:r>
-        <w:t xml:space="preserve"> column. Multiple date columns will result in multiple date tables. This impacts size of model and performance. Hence, it is good to create an automatic date table.</w:t>
+        <w:t>By default, PowerBI auto creates a hidden date table for any table that has a date/datetime column. Multiple date columns will result in multiple date tables. This impacts size of model and performance. Hence, it is good to create an automatic date table.</w:t>
       </w:r>
     </w:p>
     <w:p>
@@ -5778,15 +4880,7 @@
         <w:spacing w:after="0"/>
       </w:pPr>
       <w:r>
-        <w:t>In Power BI Desktop, click on "</w:t>
-      </w:r>
-      <w:proofErr w:type="spellStart"/>
-      <w:r>
-        <w:t>Modeling</w:t>
-      </w:r>
-      <w:proofErr w:type="spellEnd"/>
-      <w:r>
-        <w:t>" in the top ribbon.</w:t>
+        <w:t>In Power BI Desktop, click on "Modeling" in the top ribbon.</w:t>
       </w:r>
     </w:p>
     <w:p>
@@ -5823,31 +4917,7 @@
         <w:ind w:firstLine="720"/>
       </w:pPr>
       <w:r>
-        <w:t xml:space="preserve">Dates = </w:t>
-      </w:r>
-      <w:proofErr w:type="gramStart"/>
-      <w:r>
-        <w:t>CALENDAR(</w:t>
-      </w:r>
-      <w:proofErr w:type="gramEnd"/>
-      <w:r>
-        <w:t>MIN('</w:t>
-      </w:r>
-      <w:proofErr w:type="spellStart"/>
-      <w:r>
-        <w:t>YourTable</w:t>
-      </w:r>
-      <w:proofErr w:type="spellEnd"/>
-      <w:r>
-        <w:t>'[Date]), MAX('</w:t>
-      </w:r>
-      <w:proofErr w:type="spellStart"/>
-      <w:r>
-        <w:t>YourTable</w:t>
-      </w:r>
-      <w:proofErr w:type="spellEnd"/>
-      <w:r>
-        <w:t xml:space="preserve">'[Date])) </w:t>
+        <w:t xml:space="preserve">Dates = CALENDAR(MIN('YourTable'[Date]), MAX('YourTable'[Date])) </w:t>
       </w:r>
     </w:p>
     <w:p>
@@ -5859,23 +4929,7 @@
           <w:b/>
           <w:bCs/>
         </w:rPr>
-        <w:t>'</w:t>
-      </w:r>
-      <w:proofErr w:type="spellStart"/>
-      <w:r>
-        <w:rPr>
-          <w:b/>
-          <w:bCs/>
-        </w:rPr>
-        <w:t>YourTable</w:t>
-      </w:r>
-      <w:proofErr w:type="spellEnd"/>
-      <w:r>
-        <w:rPr>
-          <w:b/>
-          <w:bCs/>
-        </w:rPr>
-        <w:t>'[Date]</w:t>
+        <w:t>'YourTable'[Date]</w:t>
       </w:r>
       <w:r>
         <w:t xml:space="preserve"> with the actual column containing your date data.</w:t>
@@ -6009,34 +5063,10 @@
           <w:b/>
           <w:bCs/>
         </w:rPr>
-        <w:t>Click on "</w:t>
-      </w:r>
-      <w:proofErr w:type="spellStart"/>
-      <w:r>
-        <w:rPr>
-          <w:b/>
-          <w:bCs/>
-        </w:rPr>
-        <w:t>Modeling</w:t>
-      </w:r>
-      <w:proofErr w:type="spellEnd"/>
-      <w:r>
-        <w:rPr>
-          <w:b/>
-          <w:bCs/>
-        </w:rPr>
-        <w:t>"</w:t>
-      </w:r>
-      <w:r>
-        <w:t>: In the ribbon at the top of the window, click on the "</w:t>
-      </w:r>
-      <w:proofErr w:type="spellStart"/>
-      <w:r>
-        <w:t>Modeling</w:t>
-      </w:r>
-      <w:proofErr w:type="spellEnd"/>
-      <w:r>
-        <w:t>" tab. This tab contains options for creating calculated columns.</w:t>
+        <w:t>Click on "Modeling"</w:t>
+      </w:r>
+      <w:r>
+        <w:t>: In the ribbon at the top of the window, click on the "Modeling" tab. This tab contains options for creating calculated columns.</w:t>
       </w:r>
     </w:p>
     <w:p>
@@ -6055,15 +5085,7 @@
         <w:t>Click on "New Column"</w:t>
       </w:r>
       <w:r>
-        <w:t>: In the "Calculations" group of the "</w:t>
-      </w:r>
-      <w:proofErr w:type="spellStart"/>
-      <w:r>
-        <w:t>Modeling</w:t>
-      </w:r>
-      <w:proofErr w:type="spellEnd"/>
-      <w:r>
-        <w:t>" tab, click on the "New Column" button. A text box will appear in the formula bar.</w:t>
+        <w:t>: In the "Calculations" group of the "Modeling" tab, click on the "New Column" button. A text box will appear in the formula bar.</w:t>
       </w:r>
     </w:p>
     <w:p>
@@ -6169,15 +5191,7 @@
     </w:p>
     <w:p>
       <w:r>
-        <w:t xml:space="preserve">Can also be added in </w:t>
-      </w:r>
-      <w:proofErr w:type="spellStart"/>
-      <w:r>
-        <w:t>powerquery</w:t>
-      </w:r>
-      <w:proofErr w:type="spellEnd"/>
-      <w:r>
-        <w:t xml:space="preserve"> editor.</w:t>
+        <w:t>Can also be added in powerquery editor.</w:t>
       </w:r>
     </w:p>
     <w:p/>
@@ -6210,15 +5224,7 @@
         <w:ind w:firstLine="720"/>
       </w:pPr>
       <w:r>
-        <w:t xml:space="preserve">Total Revenue = </w:t>
-      </w:r>
-      <w:proofErr w:type="gramStart"/>
-      <w:r>
-        <w:t>Sales[</w:t>
-      </w:r>
-      <w:proofErr w:type="gramEnd"/>
-      <w:r>
-        <w:t>Quantity] * Sales[Price]</w:t>
+        <w:t>Total Revenue = Sales[Quantity] * Sales[Price]</w:t>
       </w:r>
     </w:p>
     <w:p>
@@ -6257,21 +5263,7 @@
         <w:rPr>
           <w:bCs/>
         </w:rPr>
-        <w:t xml:space="preserve">Full Name = </w:t>
-      </w:r>
-      <w:proofErr w:type="gramStart"/>
-      <w:r>
-        <w:rPr>
-          <w:bCs/>
-        </w:rPr>
-        <w:t>Employees[</w:t>
-      </w:r>
-      <w:proofErr w:type="gramEnd"/>
-      <w:r>
-        <w:rPr>
-          <w:bCs/>
-        </w:rPr>
-        <w:t>First Name] &amp; " " &amp; Employees[Last Name]</w:t>
+        <w:t>Full Name = Employees[First Name] &amp; " " &amp; Employees[Last Name]</w:t>
       </w:r>
     </w:p>
     <w:p>
@@ -6290,15 +5282,7 @@
         <w:t>Age Category</w:t>
       </w:r>
       <w:r>
-        <w:t>: Suppose you have a table called "Customers" with a column "Birthdate." You can create a calculated column called "Age Category" that categorizes customers based on their age, such as "Young," "Middle-aged," or "</w:t>
-      </w:r>
-      <w:proofErr w:type="gramStart"/>
-      <w:r>
-        <w:t>Senior</w:t>
-      </w:r>
-      <w:proofErr w:type="gramEnd"/>
-      <w:r>
-        <w:t>."</w:t>
+        <w:t>: Suppose you have a table called "Customers" with a column "Birthdate." You can create a calculated column called "Age Category" that categorizes customers based on their age, such as "Young," "Middle-aged," or "Senior."</w:t>
       </w:r>
     </w:p>
     <w:p>
@@ -6315,11 +5299,9 @@
         <w:spacing w:after="0"/>
         <w:ind w:left="720"/>
       </w:pPr>
-      <w:proofErr w:type="gramStart"/>
       <w:r>
         <w:t>SWITCH(</w:t>
       </w:r>
-      <w:proofErr w:type="gramEnd"/>
     </w:p>
     <w:p>
       <w:pPr>
@@ -6327,15 +5309,7 @@
         <w:ind w:left="720"/>
       </w:pPr>
       <w:r>
-        <w:t xml:space="preserve">   </w:t>
-      </w:r>
-      <w:proofErr w:type="gramStart"/>
-      <w:r>
-        <w:t>TRUE(</w:t>
-      </w:r>
-      <w:proofErr w:type="gramEnd"/>
-      <w:r>
-        <w:t>),</w:t>
+        <w:t xml:space="preserve">   TRUE(),</w:t>
       </w:r>
     </w:p>
     <w:p>
@@ -6344,15 +5318,7 @@
         <w:ind w:left="720"/>
       </w:pPr>
       <w:r>
-        <w:t xml:space="preserve">   </w:t>
-      </w:r>
-      <w:proofErr w:type="gramStart"/>
-      <w:r>
-        <w:t>DATEDIFF(</w:t>
-      </w:r>
-      <w:proofErr w:type="gramEnd"/>
-      <w:r>
-        <w:t>Customers[Birthdate], TODAY(), YEAR) &lt; 35, "Young",</w:t>
+        <w:t xml:space="preserve">   DATEDIFF(Customers[Birthdate], TODAY(), YEAR) &lt; 35, "Young",</w:t>
       </w:r>
     </w:p>
     <w:p>
@@ -6361,15 +5327,7 @@
         <w:ind w:left="720"/>
       </w:pPr>
       <w:r>
-        <w:t xml:space="preserve">   </w:t>
-      </w:r>
-      <w:proofErr w:type="gramStart"/>
-      <w:r>
-        <w:t>DATEDIFF(</w:t>
-      </w:r>
-      <w:proofErr w:type="gramEnd"/>
-      <w:r>
-        <w:t>Customers[Birthdate], TODAY(), YEAR) &lt; 60, "Middle-aged",</w:t>
+        <w:t xml:space="preserve">   DATEDIFF(Customers[Birthdate], TODAY(), YEAR) &lt; 60, "Middle-aged",</w:t>
       </w:r>
     </w:p>
     <w:p>
@@ -6418,49 +5376,17 @@
         <w:ind w:firstLine="720"/>
       </w:pPr>
       <w:r>
-        <w:t xml:space="preserve">Distinct Products = </w:t>
-      </w:r>
-      <w:proofErr w:type="gramStart"/>
-      <w:r>
-        <w:t>DISTINCTCOUNT(</w:t>
-      </w:r>
-      <w:proofErr w:type="gramEnd"/>
-      <w:r>
-        <w:t>Products[</w:t>
-      </w:r>
-      <w:proofErr w:type="spellStart"/>
-      <w:r>
-        <w:t>ProductID</w:t>
-      </w:r>
-      <w:proofErr w:type="spellEnd"/>
-      <w:r>
-        <w:t>])</w:t>
+        <w:t>Distinct Products = DISTINCTCOUNT(Products[ProductID])</w:t>
       </w:r>
     </w:p>
     <w:p/>
     <w:p>
       <w:r>
         <w:lastRenderedPageBreak/>
-        <w:t xml:space="preserve">Here's how you can create </w:t>
-      </w:r>
-      <w:proofErr w:type="gramStart"/>
-      <w:r>
-        <w:t>measures</w:t>
-      </w:r>
-      <w:r>
-        <w:t>(</w:t>
-      </w:r>
-      <w:proofErr w:type="gramEnd"/>
-      <w:r>
-        <w:t xml:space="preserve">can also be created directly during </w:t>
-      </w:r>
-      <w:proofErr w:type="spellStart"/>
-      <w:r>
-        <w:t>visualiation</w:t>
-      </w:r>
-      <w:proofErr w:type="spellEnd"/>
-      <w:r>
-        <w:t>)</w:t>
+        <w:t>Here's how you can create measures</w:t>
+      </w:r>
+      <w:r>
+        <w:t>(can also be created directly during visualiation)</w:t>
       </w:r>
       <w:r>
         <w:t>:</w:t>
@@ -6517,34 +5443,10 @@
           <w:b/>
           <w:bCs/>
         </w:rPr>
-        <w:t>Click on "</w:t>
-      </w:r>
-      <w:proofErr w:type="spellStart"/>
-      <w:r>
-        <w:rPr>
-          <w:b/>
-          <w:bCs/>
-        </w:rPr>
-        <w:t>Modeling</w:t>
-      </w:r>
-      <w:proofErr w:type="spellEnd"/>
-      <w:r>
-        <w:rPr>
-          <w:b/>
-          <w:bCs/>
-        </w:rPr>
-        <w:t>"</w:t>
-      </w:r>
-      <w:r>
-        <w:t>: In the ribbon at the top of the window, click on the "</w:t>
-      </w:r>
-      <w:proofErr w:type="spellStart"/>
-      <w:r>
-        <w:t>Modeling</w:t>
-      </w:r>
-      <w:proofErr w:type="spellEnd"/>
-      <w:r>
-        <w:t>" tab. This tab contains options for managing the data model.</w:t>
+        <w:t>Click on "Modeling"</w:t>
+      </w:r>
+      <w:r>
+        <w:t>: In the ribbon at the top of the window, click on the "Modeling" tab. This tab contains options for managing the data model.</w:t>
       </w:r>
     </w:p>
     <w:p>
@@ -6563,15 +5465,7 @@
         <w:t>Click on "New Measure"</w:t>
       </w:r>
       <w:r>
-        <w:t>: In the "Calculations" group of the "</w:t>
-      </w:r>
-      <w:proofErr w:type="spellStart"/>
-      <w:r>
-        <w:t>Modeling</w:t>
-      </w:r>
-      <w:proofErr w:type="spellEnd"/>
-      <w:r>
-        <w:t>" tab, click on the "New Measure" button. A text box will appear in the formula bar.</w:t>
+        <w:t>: In the "Calculations" group of the "Modeling" tab, click on the "New Measure" button. A text box will appear in the formula bar.</w:t>
       </w:r>
     </w:p>
     <w:p>
@@ -6753,34 +5647,10 @@
           <w:b/>
           <w:bCs/>
         </w:rPr>
-        <w:t>Click on "</w:t>
-      </w:r>
-      <w:proofErr w:type="spellStart"/>
-      <w:r>
-        <w:rPr>
-          <w:b/>
-          <w:bCs/>
-        </w:rPr>
-        <w:t>Modeling</w:t>
-      </w:r>
-      <w:proofErr w:type="spellEnd"/>
-      <w:r>
-        <w:rPr>
-          <w:b/>
-          <w:bCs/>
-        </w:rPr>
-        <w:t>"</w:t>
-      </w:r>
-      <w:r>
-        <w:t>: In the ribbon at the top of the window, click on the "</w:t>
-      </w:r>
-      <w:proofErr w:type="spellStart"/>
-      <w:r>
-        <w:t>Modeling</w:t>
-      </w:r>
-      <w:proofErr w:type="spellEnd"/>
-      <w:r>
-        <w:t>" tab. This tab contains options for managing the data model.</w:t>
+        <w:t>Click on "Modeling"</w:t>
+      </w:r>
+      <w:r>
+        <w:t>: In the ribbon at the top of the window, click on the "Modeling" tab. This tab contains options for managing the data model.</w:t>
       </w:r>
     </w:p>
     <w:p>
@@ -6799,15 +5669,7 @@
         <w:t>Click on "Quick Measures"</w:t>
       </w:r>
       <w:r>
-        <w:t>: In the "Calculations" group of the "</w:t>
-      </w:r>
-      <w:proofErr w:type="spellStart"/>
-      <w:r>
-        <w:t>Modeling</w:t>
-      </w:r>
-      <w:proofErr w:type="spellEnd"/>
-      <w:r>
-        <w:t>" tab, click on the "Quick Measures" button. The "Quick Measures" dialog box will appear.</w:t>
+        <w:t>: In the "Calculations" group of the "Modeling" tab, click on the "Quick Measures" button. The "Quick Measures" dialog box will appear.</w:t>
       </w:r>
     </w:p>
     <w:p>
@@ -6963,15 +5825,7 @@
         <w:ind w:firstLine="720"/>
       </w:pPr>
       <w:r>
-        <w:t xml:space="preserve">Total Sales = </w:t>
-      </w:r>
-      <w:proofErr w:type="gramStart"/>
-      <w:r>
-        <w:t>SUM(</w:t>
-      </w:r>
-      <w:proofErr w:type="gramEnd"/>
-      <w:r>
-        <w:t xml:space="preserve">Sales[Amount]) </w:t>
+        <w:t xml:space="preserve">Total Sales = SUM(Sales[Amount]) </w:t>
       </w:r>
     </w:p>
     <w:p>
@@ -6998,15 +5852,7 @@
         <w:ind w:firstLine="360"/>
       </w:pPr>
       <w:r>
-        <w:t xml:space="preserve">Average Price = </w:t>
-      </w:r>
-      <w:proofErr w:type="gramStart"/>
-      <w:r>
-        <w:t>AVERAGE(</w:t>
-      </w:r>
-      <w:proofErr w:type="gramEnd"/>
-      <w:r>
-        <w:t xml:space="preserve">Products[Price]) </w:t>
+        <w:t xml:space="preserve">Average Price = AVERAGE(Products[Price]) </w:t>
       </w:r>
     </w:p>
     <w:p>
@@ -7033,23 +5879,7 @@
         <w:ind w:firstLine="360"/>
       </w:pPr>
       <w:r>
-        <w:t xml:space="preserve">Customer Count = </w:t>
-      </w:r>
-      <w:proofErr w:type="gramStart"/>
-      <w:r>
-        <w:t>COUNT(</w:t>
-      </w:r>
-      <w:proofErr w:type="gramEnd"/>
-      <w:r>
-        <w:t>Customer[</w:t>
-      </w:r>
-      <w:proofErr w:type="spellStart"/>
-      <w:r>
-        <w:t>CustomerID</w:t>
-      </w:r>
-      <w:proofErr w:type="spellEnd"/>
-      <w:r>
-        <w:t xml:space="preserve">]) </w:t>
+        <w:t xml:space="preserve">Customer Count = COUNT(Customer[CustomerID]) </w:t>
       </w:r>
     </w:p>
     <w:p>
@@ -7076,15 +5906,7 @@
         <w:ind w:firstLine="360"/>
       </w:pPr>
       <w:r>
-        <w:t xml:space="preserve">Min Sales = </w:t>
-      </w:r>
-      <w:proofErr w:type="gramStart"/>
-      <w:r>
-        <w:t>MIN(</w:t>
-      </w:r>
-      <w:proofErr w:type="gramEnd"/>
-      <w:r>
-        <w:t xml:space="preserve">Sales[Amount]) </w:t>
+        <w:t xml:space="preserve">Min Sales = MIN(Sales[Amount]) </w:t>
       </w:r>
     </w:p>
     <w:p>
@@ -7111,15 +5933,7 @@
         <w:ind w:firstLine="360"/>
       </w:pPr>
       <w:r>
-        <w:t xml:space="preserve">Max Temperature = </w:t>
-      </w:r>
-      <w:proofErr w:type="gramStart"/>
-      <w:r>
-        <w:t>MAX(</w:t>
-      </w:r>
-      <w:proofErr w:type="gramEnd"/>
-      <w:r>
-        <w:t xml:space="preserve">Weather[Temperature]) </w:t>
+        <w:t xml:space="preserve">Max Temperature = MAX(Weather[Temperature]) </w:t>
       </w:r>
     </w:p>
     <w:p>
@@ -7146,23 +5960,7 @@
         <w:ind w:firstLine="360"/>
       </w:pPr>
       <w:r>
-        <w:t xml:space="preserve">Distinct Products = </w:t>
-      </w:r>
-      <w:proofErr w:type="gramStart"/>
-      <w:r>
-        <w:t>DISTINCTCOUNT(</w:t>
-      </w:r>
-      <w:proofErr w:type="gramEnd"/>
-      <w:r>
-        <w:t>Products[</w:t>
-      </w:r>
-      <w:proofErr w:type="spellStart"/>
-      <w:r>
-        <w:t>ProductID</w:t>
-      </w:r>
-      <w:proofErr w:type="spellEnd"/>
-      <w:r>
-        <w:t xml:space="preserve">]) </w:t>
+        <w:t xml:space="preserve">Distinct Products = DISTINCTCOUNT(Products[ProductID]) </w:t>
       </w:r>
     </w:p>
     <w:p>
@@ -7191,15 +5989,7 @@
     </w:p>
     <w:p>
       <w:r>
-        <w:t xml:space="preserve">Region Yearly Sales = </w:t>
-      </w:r>
-      <w:proofErr w:type="gramStart"/>
-      <w:r>
-        <w:t>CALCULATE(</w:t>
-      </w:r>
-      <w:proofErr w:type="gramEnd"/>
-      <w:r>
-        <w:t xml:space="preserve">SUM(Sales[Amount]), Sales[Region] = "North", Sales[Year] = 2022) </w:t>
+        <w:t xml:space="preserve">Region Yearly Sales = CALCULATE(SUM(Sales[Amount]), Sales[Region] = "North", Sales[Year] = 2022) </w:t>
       </w:r>
     </w:p>
     <w:p>
@@ -7228,15 +6018,7 @@
     </w:p>
     <w:p>
       <w:r>
-        <w:t xml:space="preserve">Customer Category = </w:t>
-      </w:r>
-      <w:proofErr w:type="gramStart"/>
-      <w:r>
-        <w:t>IF(</w:t>
-      </w:r>
-      <w:proofErr w:type="gramEnd"/>
-      <w:r>
-        <w:t xml:space="preserve">SUM(Sales[Amount]) &gt; 1000, "Premium", "Standard") </w:t>
+        <w:t xml:space="preserve">Customer Category = IF(SUM(Sales[Amount]) &gt; 1000, "Premium", "Standard") </w:t>
       </w:r>
     </w:p>
     <w:p>
@@ -7265,31 +6047,7 @@
     </w:p>
     <w:p>
       <w:r>
-        <w:t xml:space="preserve">Order Delivery Days = </w:t>
-      </w:r>
-      <w:proofErr w:type="gramStart"/>
-      <w:r>
-        <w:t>DATEDIFF(</w:t>
-      </w:r>
-      <w:proofErr w:type="gramEnd"/>
-      <w:r>
-        <w:t>Orders[</w:t>
-      </w:r>
-      <w:proofErr w:type="spellStart"/>
-      <w:r>
-        <w:t>OrderDate</w:t>
-      </w:r>
-      <w:proofErr w:type="spellEnd"/>
-      <w:r>
-        <w:t>], Orders[</w:t>
-      </w:r>
-      <w:proofErr w:type="spellStart"/>
-      <w:r>
-        <w:t>DeliveryDate</w:t>
-      </w:r>
-      <w:proofErr w:type="spellEnd"/>
-      <w:r>
-        <w:t xml:space="preserve">], DAY) </w:t>
+        <w:t xml:space="preserve">Order Delivery Days = DATEDIFF(Orders[OrderDate], Orders[DeliveryDate], DAY) </w:t>
       </w:r>
     </w:p>
     <w:p>
@@ -7318,15 +6076,7 @@
     </w:p>
     <w:p>
       <w:r>
-        <w:t xml:space="preserve">Total Sales (All Products) = </w:t>
-      </w:r>
-      <w:proofErr w:type="gramStart"/>
-      <w:r>
-        <w:t>CALCULATE(</w:t>
-      </w:r>
-      <w:proofErr w:type="gramEnd"/>
-      <w:r>
-        <w:t xml:space="preserve">SUM(Sales[Amount]), ALL(Products)) </w:t>
+        <w:t xml:space="preserve">Total Sales (All Products) = CALCULATE(SUM(Sales[Amount]), ALL(Products)) </w:t>
       </w:r>
     </w:p>
     <w:p>
@@ -7359,15 +6109,7 @@
         <w:ind w:firstLine="360"/>
       </w:pPr>
       <w:r>
-        <w:t xml:space="preserve">Distinct Categories = </w:t>
-      </w:r>
-      <w:proofErr w:type="gramStart"/>
-      <w:r>
-        <w:t>VALUES(</w:t>
-      </w:r>
-      <w:proofErr w:type="gramEnd"/>
-      <w:r>
-        <w:t xml:space="preserve">Products[Category]) </w:t>
+        <w:t xml:space="preserve">Distinct Categories = VALUES(Products[Category]) </w:t>
       </w:r>
     </w:p>
     <w:p>
@@ -7399,15 +6141,7 @@
         <w:ind w:firstLine="360"/>
       </w:pPr>
       <w:r>
-        <w:t xml:space="preserve">Customer Region Sales = </w:t>
-      </w:r>
-      <w:proofErr w:type="gramStart"/>
-      <w:r>
-        <w:t>RELATED(</w:t>
-      </w:r>
-      <w:proofErr w:type="gramEnd"/>
-      <w:r>
-        <w:t xml:space="preserve">Sales[Amount]) </w:t>
+        <w:t xml:space="preserve">Customer Region Sales = RELATED(Sales[Amount]) </w:t>
       </w:r>
     </w:p>
     <w:p>
@@ -7439,15 +6173,7 @@
         <w:ind w:firstLine="360"/>
       </w:pPr>
       <w:r>
-        <w:t xml:space="preserve">Related Sales = </w:t>
-      </w:r>
-      <w:proofErr w:type="gramStart"/>
-      <w:r>
-        <w:t>RELATEDTABLE(</w:t>
-      </w:r>
-      <w:proofErr w:type="gramEnd"/>
-      <w:r>
-        <w:t xml:space="preserve">Sales) </w:t>
+        <w:t xml:space="preserve">Related Sales = RELATEDTABLE(Sales) </w:t>
       </w:r>
     </w:p>
     <w:p>
@@ -7479,15 +6205,7 @@
         <w:ind w:firstLine="360"/>
       </w:pPr>
       <w:r>
-        <w:t xml:space="preserve">Total Sales = </w:t>
-      </w:r>
-      <w:proofErr w:type="gramStart"/>
-      <w:r>
-        <w:t>SUMX(</w:t>
-      </w:r>
-      <w:proofErr w:type="gramEnd"/>
-      <w:r>
-        <w:t xml:space="preserve">Products, Products[Quantity] * Products[Price]) </w:t>
+        <w:t xml:space="preserve">Total Sales = SUMX(Products, Products[Quantity] * Products[Price]) </w:t>
       </w:r>
     </w:p>
     <w:p>
@@ -7511,15 +6229,7 @@
     </w:p>
     <w:p>
       <w:r>
-        <w:t xml:space="preserve">Total Sales Above $50 = </w:t>
-      </w:r>
-      <w:proofErr w:type="gramStart"/>
-      <w:r>
-        <w:t>CALCULATE(</w:t>
-      </w:r>
-      <w:proofErr w:type="gramEnd"/>
-      <w:r>
-        <w:t xml:space="preserve">SUM(Sales[Amount]), FILTER(Products, Products[Price] &gt; 50)) </w:t>
+        <w:t xml:space="preserve">Total Sales Above $50 = CALCULATE(SUM(Sales[Amount]), FILTER(Products, Products[Price] &gt; 50)) </w:t>
       </w:r>
     </w:p>
     <w:p>
@@ -7551,15 +6261,7 @@
         <w:ind w:left="360"/>
       </w:pPr>
       <w:r>
-        <w:t xml:space="preserve">Total Sales (Electronics) = </w:t>
-      </w:r>
-      <w:proofErr w:type="gramStart"/>
-      <w:r>
-        <w:t>CALCULATE(</w:t>
-      </w:r>
-      <w:proofErr w:type="gramEnd"/>
-      <w:r>
-        <w:t xml:space="preserve">SUM(Sales[Amount]), Products[Category] = "Electronics", KEEPFILTERS()) </w:t>
+        <w:t xml:space="preserve">Total Sales (Electronics) = CALCULATE(SUM(Sales[Amount]), Products[Category] = "Electronics", KEEPFILTERS()) </w:t>
       </w:r>
     </w:p>
     <w:p>
@@ -7568,15 +6270,7 @@
           <w:b/>
           <w:bCs/>
         </w:rPr>
-        <w:t>17</w:t>
-      </w:r>
-      <w:proofErr w:type="gramStart"/>
-      <w:r>
-        <w:rPr>
-          <w:b/>
-          <w:bCs/>
-        </w:rPr>
-        <w:t>.</w:t>
+        <w:t>17.</w:t>
       </w:r>
       <w:r>
         <w:rPr>
@@ -7585,7 +6279,6 @@
         </w:rPr>
         <w:t>USERELATIONSHIP</w:t>
       </w:r>
-      <w:proofErr w:type="gramEnd"/>
       <w:r>
         <w:t>: Specifies an alternative relationship to be used in a calculation.</w:t>
       </w:r>
@@ -7600,31 +6293,7 @@
         <w:ind w:left="720"/>
       </w:pPr>
       <w:r>
-        <w:t xml:space="preserve">Total Sales (Alternate Relationship) = </w:t>
-      </w:r>
-      <w:proofErr w:type="gramStart"/>
-      <w:r>
-        <w:t>CALCULATE(</w:t>
-      </w:r>
-      <w:proofErr w:type="gramEnd"/>
-      <w:r>
-        <w:t>SUM(Sales[Amount]), USERELATIONSHIP(Products[</w:t>
-      </w:r>
-      <w:proofErr w:type="spellStart"/>
-      <w:r>
-        <w:t>ProductID</w:t>
-      </w:r>
-      <w:proofErr w:type="spellEnd"/>
-      <w:r>
-        <w:t>], Sales[</w:t>
-      </w:r>
-      <w:proofErr w:type="spellStart"/>
-      <w:r>
-        <w:t>ProductID</w:t>
-      </w:r>
-      <w:proofErr w:type="spellEnd"/>
-      <w:r>
-        <w:t xml:space="preserve">])) </w:t>
+        <w:t xml:space="preserve">Total Sales (Alternate Relationship) = CALCULATE(SUM(Sales[Amount]), USERELATIONSHIP(Products[ProductID], Sales[ProductID])) </w:t>
       </w:r>
     </w:p>
     <w:p>
@@ -7652,15 +6321,7 @@
         <w:ind w:firstLine="360"/>
       </w:pPr>
       <w:r>
-        <w:t xml:space="preserve">Product Rank = </w:t>
-      </w:r>
-      <w:proofErr w:type="gramStart"/>
-      <w:r>
-        <w:t>RANKX(</w:t>
-      </w:r>
-      <w:proofErr w:type="gramEnd"/>
-      <w:r>
-        <w:t xml:space="preserve">Products, SUM(Sales[Amount])) </w:t>
+        <w:t xml:space="preserve">Product Rank = RANKX(Products, SUM(Sales[Amount])) </w:t>
       </w:r>
     </w:p>
     <w:p>
@@ -7687,15 +6348,7 @@
         <w:ind w:firstLine="360"/>
       </w:pPr>
       <w:r>
-        <w:t xml:space="preserve">Customer Count = </w:t>
-      </w:r>
-      <w:proofErr w:type="gramStart"/>
-      <w:r>
-        <w:t>COUNTROWS(</w:t>
-      </w:r>
-      <w:proofErr w:type="gramEnd"/>
-      <w:r>
-        <w:t xml:space="preserve">Customer) </w:t>
+        <w:t xml:space="preserve">Customer Count = COUNTROWS(Customer) </w:t>
       </w:r>
     </w:p>
     <w:p>
@@ -7727,15 +6380,7 @@
         <w:ind w:firstLine="360"/>
       </w:pPr>
       <w:r>
-        <w:t xml:space="preserve">Result = </w:t>
-      </w:r>
-      <w:proofErr w:type="gramStart"/>
-      <w:r>
-        <w:t>IF(</w:t>
-      </w:r>
-      <w:proofErr w:type="gramEnd"/>
-      <w:r>
-        <w:t xml:space="preserve">condition, value, BLANK()) </w:t>
+        <w:t xml:space="preserve">Result = IF(condition, value, BLANK()) </w:t>
       </w:r>
     </w:p>
     <w:p>
@@ -7773,15 +6418,7 @@
         <w:ind w:firstLine="360"/>
       </w:pPr>
       <w:r>
-        <w:t xml:space="preserve">Rounded Sales = </w:t>
-      </w:r>
-      <w:proofErr w:type="gramStart"/>
-      <w:r>
-        <w:t>ROUND(</w:t>
-      </w:r>
-      <w:proofErr w:type="gramEnd"/>
-      <w:r>
-        <w:t xml:space="preserve">SUM(Sales[Amount]), 2) </w:t>
+        <w:t xml:space="preserve">Rounded Sales = ROUND(SUM(Sales[Amount]), 2) </w:t>
       </w:r>
     </w:p>
     <w:p>
@@ -7813,23 +6450,7 @@
         <w:ind w:firstLine="360"/>
       </w:pPr>
       <w:r>
-        <w:t xml:space="preserve">Customer Country = </w:t>
-      </w:r>
-      <w:proofErr w:type="gramStart"/>
-      <w:r>
-        <w:t>LOOKUPVALUE(</w:t>
-      </w:r>
-      <w:proofErr w:type="gramEnd"/>
-      <w:r>
-        <w:t>Customers[Country], Customers[</w:t>
-      </w:r>
-      <w:proofErr w:type="spellStart"/>
-      <w:r>
-        <w:t>CustomerID</w:t>
-      </w:r>
-      <w:proofErr w:type="spellEnd"/>
-      <w:r>
-        <w:t xml:space="preserve">], "123") </w:t>
+        <w:t xml:space="preserve">Customer Country = LOOKUPVALUE(Customers[Country], Customers[CustomerID], "123") </w:t>
       </w:r>
     </w:p>
     <w:p>
@@ -7861,15 +6482,7 @@
         <w:ind w:left="360"/>
       </w:pPr>
       <w:r>
-        <w:t xml:space="preserve">Price Category = </w:t>
-      </w:r>
-      <w:proofErr w:type="gramStart"/>
-      <w:r>
-        <w:t>SWITCH(</w:t>
-      </w:r>
-      <w:proofErr w:type="gramEnd"/>
-      <w:r>
-        <w:t xml:space="preserve">TRUE(), Products[Price] &lt; 10, "Low", Products[Price] &lt; 50, "Medium", "High") </w:t>
+        <w:t xml:space="preserve">Price Category = SWITCH(TRUE(), Products[Price] &lt; 10, "Low", Products[Price] &lt; 50, "Medium", "High") </w:t>
       </w:r>
     </w:p>
     <w:p>
@@ -7901,23 +6514,7 @@
         <w:ind w:firstLine="360"/>
       </w:pPr>
       <w:r>
-        <w:t xml:space="preserve">Product List = </w:t>
-      </w:r>
-      <w:proofErr w:type="gramStart"/>
-      <w:r>
-        <w:t>CONCATENATEX(</w:t>
-      </w:r>
-      <w:proofErr w:type="gramEnd"/>
-      <w:r>
-        <w:t>Products, Products[</w:t>
-      </w:r>
-      <w:proofErr w:type="spellStart"/>
-      <w:r>
-        <w:t>ProductName</w:t>
-      </w:r>
-      <w:proofErr w:type="spellEnd"/>
-      <w:r>
-        <w:t xml:space="preserve">], ", ") </w:t>
+        <w:t xml:space="preserve">Product List = CONCATENATEX(Products, Products[ProductName], ", ") </w:t>
       </w:r>
     </w:p>
     <w:p>
@@ -7949,15 +6546,7 @@
         <w:ind w:firstLine="720"/>
       </w:pPr>
       <w:r>
-        <w:t xml:space="preserve">Conversion Rate = </w:t>
-      </w:r>
-      <w:proofErr w:type="gramStart"/>
-      <w:r>
-        <w:t>DIVIDE(</w:t>
-      </w:r>
-      <w:proofErr w:type="gramEnd"/>
-      <w:r>
-        <w:t xml:space="preserve">SUM(Website[Conversions]), SUM(Website[Impressions]), 0) </w:t>
+        <w:t xml:space="preserve">Conversion Rate = DIVIDE(SUM(Website[Conversions]), SUM(Website[Impressions]), 0) </w:t>
       </w:r>
     </w:p>
     <w:p>
@@ -7985,23 +6574,7 @@
         <w:ind w:firstLine="360"/>
       </w:pPr>
       <w:r>
-        <w:t xml:space="preserve">Top 5 Products = </w:t>
-      </w:r>
-      <w:proofErr w:type="gramStart"/>
-      <w:r>
-        <w:t>TOPN(</w:t>
-      </w:r>
-      <w:proofErr w:type="gramEnd"/>
-      <w:r>
-        <w:t>5, Products, Products[</w:t>
-      </w:r>
-      <w:proofErr w:type="spellStart"/>
-      <w:r>
-        <w:t>SalesAmount</w:t>
-      </w:r>
-      <w:proofErr w:type="spellEnd"/>
-      <w:r>
-        <w:t xml:space="preserve">], DESC) </w:t>
+        <w:t xml:space="preserve">Top 5 Products = TOPN(5, Products, Products[SalesAmount], DESC) </w:t>
       </w:r>
     </w:p>
     <w:p>
@@ -8033,15 +6606,7 @@
         <w:ind w:firstLine="720"/>
       </w:pPr>
       <w:r>
-        <w:t xml:space="preserve">Top 10 Customers = </w:t>
-      </w:r>
-      <w:proofErr w:type="gramStart"/>
-      <w:r>
-        <w:t>TOPN(</w:t>
-      </w:r>
-      <w:proofErr w:type="gramEnd"/>
-      <w:r>
-        <w:t xml:space="preserve">10, Customers, RANKX(Customers, SUM(Sales[Amount])), ASC) </w:t>
+        <w:t xml:space="preserve">Top 10 Customers = TOPN(10, Customers, RANKX(Customers, SUM(Sales[Amount])), ASC) </w:t>
       </w:r>
     </w:p>
     <w:p>
@@ -8075,15 +6640,7 @@
         <w:t>: Returns a table of dates representing the year-to-date period for a given date.</w:t>
       </w:r>
       <w:r>
-        <w:t xml:space="preserve"> Year to date means start of year till specific </w:t>
-      </w:r>
-      <w:proofErr w:type="spellStart"/>
-      <w:r>
-        <w:t>dats</w:t>
-      </w:r>
-      <w:proofErr w:type="spellEnd"/>
-      <w:r>
-        <w:t>.</w:t>
+        <w:t xml:space="preserve"> Year to date means start of year till specific dats.</w:t>
       </w:r>
     </w:p>
     <w:p>
@@ -8096,15 +6653,7 @@
         <w:ind w:firstLine="360"/>
       </w:pPr>
       <w:r>
-        <w:t xml:space="preserve">YTD Sales = </w:t>
-      </w:r>
-      <w:proofErr w:type="gramStart"/>
-      <w:r>
-        <w:t>CALCULATE(</w:t>
-      </w:r>
-      <w:proofErr w:type="gramEnd"/>
-      <w:r>
-        <w:t xml:space="preserve">SUM(Sales[Amount]), DATESYTD(Sales[Date])) </w:t>
+        <w:t xml:space="preserve">YTD Sales = CALCULATE(SUM(Sales[Amount]), DATESYTD(Sales[Date])) </w:t>
       </w:r>
     </w:p>
     <w:p>
@@ -8137,15 +6686,7 @@
         <w:ind w:left="360"/>
       </w:pPr>
       <w:r>
-        <w:t xml:space="preserve">Sales Growth = </w:t>
-      </w:r>
-      <w:proofErr w:type="gramStart"/>
-      <w:r>
-        <w:t>DIVIDE(</w:t>
-      </w:r>
-      <w:proofErr w:type="gramEnd"/>
-      <w:r>
-        <w:t xml:space="preserve">SUM(Sales[Amount]), CALCULATE(SUM(Sales[Amount]), SAMEPERIODLASTYEAR(Dates[Date]))) </w:t>
+        <w:t xml:space="preserve">Sales Growth = DIVIDE(SUM(Sales[Amount]), CALCULATE(SUM(Sales[Amount]), SAMEPERIODLASTYEAR(Dates[Date]))) </w:t>
       </w:r>
     </w:p>
     <w:p>
@@ -8183,15 +6724,7 @@
         <w:ind w:firstLine="360"/>
       </w:pPr>
       <w:r>
-        <w:t xml:space="preserve">YTD Sales Amount = </w:t>
-      </w:r>
-      <w:proofErr w:type="gramStart"/>
-      <w:r>
-        <w:t>TOTALYTD(</w:t>
-      </w:r>
-      <w:proofErr w:type="gramEnd"/>
-      <w:r>
-        <w:t xml:space="preserve">SUM(Sales[Amount]), Dates[Date]) </w:t>
+        <w:t xml:space="preserve">YTD Sales Amount = TOTALYTD(SUM(Sales[Amount]), Dates[Date]) </w:t>
       </w:r>
     </w:p>
     <w:p>
@@ -8218,15 +6751,7 @@
         <w:ind w:firstLine="360"/>
       </w:pPr>
       <w:r>
-        <w:t xml:space="preserve">Previous Month Sales = </w:t>
-      </w:r>
-      <w:proofErr w:type="gramStart"/>
-      <w:r>
-        <w:t>CALCULATE(</w:t>
-      </w:r>
-      <w:proofErr w:type="gramEnd"/>
-      <w:r>
-        <w:t xml:space="preserve">SUM(Sales[Amount]), PREVIOUSMONTH(Dates[Date])) </w:t>
+        <w:t xml:space="preserve">Previous Month Sales = CALCULATE(SUM(Sales[Amount]), PREVIOUSMONTH(Dates[Date])) </w:t>
       </w:r>
     </w:p>
     <w:p>
@@ -8253,15 +6778,7 @@
         <w:ind w:left="720"/>
       </w:pPr>
       <w:r>
-        <w:t xml:space="preserve">Custom Date Range Sales = </w:t>
-      </w:r>
-      <w:proofErr w:type="gramStart"/>
-      <w:r>
-        <w:t>CALCULATE(</w:t>
-      </w:r>
-      <w:proofErr w:type="gramEnd"/>
-      <w:r>
-        <w:t xml:space="preserve">SUM(Sales[Amount]), DATESBETWEEN(Dates[Date], [Start Date], [End Date])) </w:t>
+        <w:t xml:space="preserve">Custom Date Range Sales = CALCULATE(SUM(Sales[Amount]), DATESBETWEEN(Dates[Date], [Start Date], [End Date])) </w:t>
       </w:r>
     </w:p>
     <w:p>
@@ -8459,15 +6976,7 @@
         <w:t>Monitor Performance and Query Execution</w:t>
       </w:r>
       <w:r>
-        <w:t xml:space="preserve">: Continuously monitor the performance of your Power BI reports and </w:t>
-      </w:r>
-      <w:proofErr w:type="spellStart"/>
-      <w:r>
-        <w:t>analyze</w:t>
-      </w:r>
-      <w:proofErr w:type="spellEnd"/>
-      <w:r>
-        <w:t xml:space="preserve"> the query execution plans. Identify any bottlenecks or areas for improvement and optimize your DAX expressions accordingly.</w:t>
+        <w:t>: Continuously monitor the performance of your Power BI reports and analyze the query execution plans. Identify any bottlenecks or areas for improvement and optimize your DAX expressions accordingly.</w:t>
       </w:r>
     </w:p>
     <w:p/>
@@ -8482,15 +6991,7 @@
     </w:p>
     <w:p>
       <w:r>
-        <w:t xml:space="preserve">Power BI offers a wide range of visualizations to effectively present and </w:t>
-      </w:r>
-      <w:proofErr w:type="spellStart"/>
-      <w:r>
-        <w:t>analyze</w:t>
-      </w:r>
-      <w:proofErr w:type="spellEnd"/>
-      <w:r>
-        <w:t xml:space="preserve"> your data. Here are some popular visualizations available in Power BI:</w:t>
+        <w:t>Power BI offers a wide range of visualizations to effectively present and analyze your data. Here are some popular visualizations available in Power BI:</w:t>
       </w:r>
     </w:p>
     <w:p>
@@ -8604,15 +7105,7 @@
         <w:t>Donut Chart</w:t>
       </w:r>
       <w:r>
-        <w:t xml:space="preserve">: Similar to pie charts, but with a hole in the </w:t>
-      </w:r>
-      <w:proofErr w:type="spellStart"/>
-      <w:r>
-        <w:t>center</w:t>
-      </w:r>
-      <w:proofErr w:type="spellEnd"/>
-      <w:r>
-        <w:t>. Suitable for displaying multiple categories with sub-categories.</w:t>
+        <w:t>: Similar to pie charts, but with a hole in the center. Suitable for displaying multiple categories with sub-categories.</w:t>
       </w:r>
     </w:p>
     <w:p>
@@ -8650,15 +7143,7 @@
         <w:t>Map</w:t>
       </w:r>
       <w:r>
-        <w:t xml:space="preserve">: Visualizes geographic data using maps. Allows you to display data at different geographical levels (country, state, </w:t>
-      </w:r>
-      <w:proofErr w:type="gramStart"/>
-      <w:r>
-        <w:t>city</w:t>
-      </w:r>
-      <w:proofErr w:type="gramEnd"/>
-      <w:r>
-        <w:t>) and customize map layers.</w:t>
+        <w:t>: Visualizes geographic data using maps. Allows you to display data at different geographical levels (country, state, city) and customize map layers.</w:t>
       </w:r>
     </w:p>
     <w:p>
@@ -8745,7 +7230,6 @@
         </w:numPr>
         <w:spacing w:after="0"/>
       </w:pPr>
-      <w:proofErr w:type="spellStart"/>
       <w:r>
         <w:rPr>
           <w:b/>
@@ -8753,7 +7237,6 @@
         </w:rPr>
         <w:t>Treemap</w:t>
       </w:r>
-      <w:proofErr w:type="spellEnd"/>
       <w:r>
         <w:t>: Hierarchically displays data as nested rectangles, with larger rectangles representing higher values or categories.</w:t>
       </w:r>
@@ -8880,15 +7363,7 @@
         <w:spacing w:after="0"/>
       </w:pPr>
       <w:r>
-        <w:t xml:space="preserve">Visualizations Pane: The Visualizations pane allows you to customize the appearance and </w:t>
-      </w:r>
-      <w:proofErr w:type="spellStart"/>
-      <w:r>
-        <w:t>behavior</w:t>
-      </w:r>
-      <w:proofErr w:type="spellEnd"/>
-      <w:r>
-        <w:t xml:space="preserve"> of your visuals. You can choose different visual types, modify formatting options, and apply interactive features like drill-through or tooltips.</w:t>
+        <w:t>Visualizations Pane: The Visualizations pane allows you to customize the appearance and behavior of your visuals. You can choose different visual types, modify formatting options, and apply interactive features like drill-through or tooltips.</w:t>
       </w:r>
     </w:p>
     <w:p>
@@ -8935,21 +7410,8 @@
         </w:numPr>
         <w:spacing w:after="0"/>
       </w:pPr>
-      <w:proofErr w:type="spellStart"/>
-      <w:r>
-        <w:t>Drillthrough</w:t>
-      </w:r>
-      <w:proofErr w:type="spellEnd"/>
-      <w:r>
-        <w:t xml:space="preserve">: </w:t>
-      </w:r>
-      <w:proofErr w:type="spellStart"/>
-      <w:r>
-        <w:t>Drillthrough</w:t>
-      </w:r>
-      <w:proofErr w:type="spellEnd"/>
-      <w:r>
-        <w:t xml:space="preserve"> enables users to navigate from one visual to another, focusing on a specific detail or subset of data. It allows for interactive exploration within the report.</w:t>
+      <w:r>
+        <w:t>Drillthrough: Drillthrough enables users to navigate from one visual to another, focusing on a specific detail or subset of data. It allows for interactive exploration within the report.</w:t>
       </w:r>
     </w:p>
     <w:p>
@@ -8999,15 +7461,7 @@
         <w:spacing w:after="0"/>
       </w:pPr>
       <w:r>
-        <w:t xml:space="preserve">Title: Customize the title of the visualization, including font, size, </w:t>
-      </w:r>
-      <w:proofErr w:type="spellStart"/>
-      <w:r>
-        <w:t>color</w:t>
-      </w:r>
-      <w:proofErr w:type="spellEnd"/>
-      <w:r>
-        <w:t>, and alignment.</w:t>
+        <w:t>Title: Customize the title of the visualization, including font, size, color, and alignment.</w:t>
       </w:r>
     </w:p>
     <w:p>
@@ -9019,15 +7473,7 @@
         <w:spacing w:after="0"/>
       </w:pPr>
       <w:r>
-        <w:t xml:space="preserve">Background: Set the background </w:t>
-      </w:r>
-      <w:proofErr w:type="spellStart"/>
-      <w:r>
-        <w:t>color</w:t>
-      </w:r>
-      <w:proofErr w:type="spellEnd"/>
-      <w:r>
-        <w:t xml:space="preserve"> or image for the visualization.</w:t>
+        <w:t>Background: Set the background color or image for the visualization.</w:t>
       </w:r>
     </w:p>
     <w:p>
@@ -9039,15 +7485,7 @@
         <w:spacing w:after="0"/>
       </w:pPr>
       <w:r>
-        <w:t xml:space="preserve">Border: Adjust the border style, </w:t>
-      </w:r>
-      <w:proofErr w:type="spellStart"/>
-      <w:r>
-        <w:t>color</w:t>
-      </w:r>
-      <w:proofErr w:type="spellEnd"/>
-      <w:r>
-        <w:t>, and thickness of the visualization.</w:t>
+        <w:t>Border: Adjust the border style, color, and thickness of the visualization.</w:t>
       </w:r>
     </w:p>
     <w:p>
@@ -9101,15 +7539,7 @@
         <w:spacing w:after="0"/>
       </w:pPr>
       <w:r>
-        <w:t xml:space="preserve">Label Formatting: Customize the font, size, </w:t>
-      </w:r>
-      <w:proofErr w:type="spellStart"/>
-      <w:r>
-        <w:t>color</w:t>
-      </w:r>
-      <w:proofErr w:type="spellEnd"/>
-      <w:r>
-        <w:t>, and style of the data labels.</w:t>
+        <w:t>Label Formatting: Customize the font, size, color, and style of the data labels.</w:t>
       </w:r>
     </w:p>
     <w:p>
@@ -9133,15 +7563,7 @@
         <w:spacing w:after="0"/>
       </w:pPr>
       <w:r>
-        <w:t xml:space="preserve">Axis Titles: Modify the titles and formatting of the X-axis and Y-axis, including font, size, </w:t>
-      </w:r>
-      <w:proofErr w:type="spellStart"/>
-      <w:r>
-        <w:t>color</w:t>
-      </w:r>
-      <w:proofErr w:type="spellEnd"/>
-      <w:r>
-        <w:t>, and alignment.</w:t>
+        <w:t>Axis Titles: Modify the titles and formatting of the X-axis and Y-axis, including font, size, color, and alignment.</w:t>
       </w:r>
     </w:p>
     <w:p>
@@ -9165,15 +7587,7 @@
         <w:spacing w:after="0"/>
       </w:pPr>
       <w:r>
-        <w:t xml:space="preserve">Gridlines: Adjust the visibility, </w:t>
-      </w:r>
-      <w:proofErr w:type="spellStart"/>
-      <w:r>
-        <w:t>color</w:t>
-      </w:r>
-      <w:proofErr w:type="spellEnd"/>
-      <w:r>
-        <w:t>, and style of the gridlines on the visualization.</w:t>
+        <w:t>Gridlines: Adjust the visibility, color, and style of the gridlines on the visualization.</w:t>
       </w:r>
     </w:p>
     <w:p>
@@ -9184,13 +7598,8 @@
         </w:numPr>
         <w:spacing w:after="0"/>
       </w:pPr>
-      <w:proofErr w:type="spellStart"/>
-      <w:r>
-        <w:t>Colors</w:t>
-      </w:r>
-      <w:proofErr w:type="spellEnd"/>
-      <w:r>
-        <w:t xml:space="preserve"> and Styles:</w:t>
+      <w:r>
+        <w:t>Colors and Styles:</w:t>
       </w:r>
     </w:p>
     <w:p>
@@ -9202,31 +7611,7 @@
         <w:spacing w:after="0"/>
       </w:pPr>
       <w:r>
-        <w:t xml:space="preserve">Data </w:t>
-      </w:r>
-      <w:proofErr w:type="spellStart"/>
-      <w:r>
-        <w:t>Colors</w:t>
-      </w:r>
-      <w:proofErr w:type="spellEnd"/>
-      <w:r>
-        <w:t xml:space="preserve">: Define custom </w:t>
-      </w:r>
-      <w:proofErr w:type="spellStart"/>
-      <w:r>
-        <w:t>color</w:t>
-      </w:r>
-      <w:proofErr w:type="spellEnd"/>
-      <w:r>
-        <w:t xml:space="preserve"> palettes or select pre-defined </w:t>
-      </w:r>
-      <w:proofErr w:type="spellStart"/>
-      <w:r>
-        <w:t>color</w:t>
-      </w:r>
-      <w:proofErr w:type="spellEnd"/>
-      <w:r>
-        <w:t xml:space="preserve"> schemes for data categories or data points.</w:t>
+        <w:t>Data Colors: Define custom color palettes or select pre-defined color schemes for data categories or data points.</w:t>
       </w:r>
     </w:p>
     <w:p>
@@ -9238,15 +7623,7 @@
         <w:spacing w:after="0"/>
       </w:pPr>
       <w:r>
-        <w:t xml:space="preserve">Conditional Formatting: Apply </w:t>
-      </w:r>
-      <w:proofErr w:type="spellStart"/>
-      <w:r>
-        <w:t>color</w:t>
-      </w:r>
-      <w:proofErr w:type="spellEnd"/>
-      <w:r>
-        <w:t xml:space="preserve"> scales, data bars, or icons to highlight specific ranges or values within the visualization.</w:t>
+        <w:t>Conditional Formatting: Apply color scales, data bars, or icons to highlight specific ranges or values within the visualization.</w:t>
       </w:r>
     </w:p>
     <w:p>
@@ -9295,15 +7672,7 @@
         <w:spacing w:after="0"/>
       </w:pPr>
       <w:r>
-        <w:t xml:space="preserve">Legend Formatting: Customize the font, size, </w:t>
-      </w:r>
-      <w:proofErr w:type="spellStart"/>
-      <w:r>
-        <w:t>color</w:t>
-      </w:r>
-      <w:proofErr w:type="spellEnd"/>
-      <w:r>
-        <w:t>, and style of the legend text.</w:t>
+        <w:t>Legend Formatting: Customize the font, size, color, and style of the legend text.</w:t>
       </w:r>
     </w:p>
     <w:p>
@@ -9351,15 +7720,7 @@
         <w:spacing w:after="0"/>
       </w:pPr>
       <w:r>
-        <w:t xml:space="preserve">Tooltip Formatting: Customize the appearance and formatting of the tooltips, including font, </w:t>
-      </w:r>
-      <w:proofErr w:type="spellStart"/>
-      <w:r>
-        <w:t>color</w:t>
-      </w:r>
-      <w:proofErr w:type="spellEnd"/>
-      <w:r>
-        <w:t>, and data display options.</w:t>
+        <w:t>Tooltip Formatting: Customize the appearance and formatting of the tooltips, including font, color, and data display options.</w:t>
       </w:r>
     </w:p>
     <w:p>
@@ -9474,15 +7835,7 @@
         <w:spacing w:after="0"/>
       </w:pPr>
       <w:r>
-        <w:t xml:space="preserve">Customize Each Visualization: Once the grid layout is in place, you can customize each visualization individually. Modify formatting options such as </w:t>
-      </w:r>
-      <w:proofErr w:type="spellStart"/>
-      <w:r>
-        <w:t>colors</w:t>
-      </w:r>
-      <w:proofErr w:type="spellEnd"/>
-      <w:r>
-        <w:t>, titles, axes, and legends to ensure consistency and enhance visual clarity across the small multiples.</w:t>
+        <w:t>Customize Each Visualization: Once the grid layout is in place, you can customize each visualization individually. Modify formatting options such as colors, titles, axes, and legends to ensure consistency and enhance visual clarity across the small multiples.</w:t>
       </w:r>
     </w:p>
     <w:p>
@@ -9730,15 +8083,7 @@
         <w:spacing w:after="0"/>
       </w:pPr>
       <w:r>
-        <w:t xml:space="preserve">Prepare your Data Model: Ensure that your data model is structured with appropriate hierarchies or relationships between tables. Drill-through works best when there are clear levels of data granularity, such as year, quarter, month, or product </w:t>
-      </w:r>
-      <w:proofErr w:type="gramStart"/>
-      <w:r>
-        <w:t>category, that</w:t>
-      </w:r>
-      <w:proofErr w:type="gramEnd"/>
-      <w:r>
-        <w:t xml:space="preserve"> can be drilled into.</w:t>
+        <w:t>Prepare your Data Model: Ensure that your data model is structured with appropriate hierarchies or relationships between tables. Drill-through works best when there are clear levels of data granularity, such as year, quarter, month, or product category, that can be drilled into.</w:t>
       </w:r>
     </w:p>
     <w:p>
@@ -9799,23 +8144,7 @@
         <w:spacing w:after="0"/>
       </w:pPr>
       <w:r>
-        <w:t>In the Visualizations pane, locate the "</w:t>
-      </w:r>
-      <w:proofErr w:type="spellStart"/>
-      <w:r>
-        <w:t>Drillthrough</w:t>
-      </w:r>
-      <w:proofErr w:type="spellEnd"/>
-      <w:r>
-        <w:t>" section (represented by a target icon) or right-click on the visual and select "</w:t>
-      </w:r>
-      <w:proofErr w:type="spellStart"/>
-      <w:r>
-        <w:t>Drillthrough</w:t>
-      </w:r>
-      <w:proofErr w:type="spellEnd"/>
-      <w:r>
-        <w:t>" from the context menu.</w:t>
+        <w:t>In the Visualizations pane, locate the "Drillthrough" section (represented by a target icon) or right-click on the visual and select "Drillthrough" from the context menu.</w:t>
       </w:r>
     </w:p>
     <w:p>
@@ -9830,15 +8159,7 @@
         <w:spacing w:after="0"/>
       </w:pPr>
       <w:r>
-        <w:t xml:space="preserve">In the </w:t>
-      </w:r>
-      <w:proofErr w:type="spellStart"/>
-      <w:r>
-        <w:t>Drillthrough</w:t>
-      </w:r>
-      <w:proofErr w:type="spellEnd"/>
-      <w:r>
-        <w:t xml:space="preserve"> pane, click on "Add field" and select the field that will be used for drill-through. Repeat this step for each field you want to enable drill-through on.</w:t>
+        <w:t>In the Drillthrough pane, click on "Add field" and select the field that will be used for drill-through. Repeat this step for each field you want to enable drill-through on.</w:t>
       </w:r>
     </w:p>
     <w:p>
@@ -9898,11 +8219,9 @@
       <w:pPr>
         <w:pStyle w:val="Heading3"/>
       </w:pPr>
-      <w:proofErr w:type="spellStart"/>
       <w:r>
         <w:t>BookMarks</w:t>
       </w:r>
-      <w:proofErr w:type="spellEnd"/>
     </w:p>
     <w:p>
       <w:r>
@@ -9990,15 +8309,7 @@
         <w:spacing w:after="0"/>
       </w:pPr>
       <w:r>
-        <w:t xml:space="preserve">Choose the settings you want to include in the bookmark, such as data, visuals, filters, slicer selections, and </w:t>
-      </w:r>
-      <w:proofErr w:type="spellStart"/>
-      <w:r>
-        <w:t>drillthrough</w:t>
-      </w:r>
-      <w:proofErr w:type="spellEnd"/>
-      <w:r>
-        <w:t xml:space="preserve"> states.</w:t>
+        <w:t>Choose the settings you want to include in the bookmark, such as data, visuals, filters, slicer selections, and drillthrough states.</w:t>
       </w:r>
     </w:p>
     <w:p>
@@ -10167,15 +8478,7 @@
         <w:spacing w:after="0"/>
       </w:pPr>
       <w:r>
-        <w:t>Bookmarks are saved as part of the Power BI report file (.</w:t>
-      </w:r>
-      <w:proofErr w:type="spellStart"/>
-      <w:r>
-        <w:t>pbix</w:t>
-      </w:r>
-      <w:proofErr w:type="spellEnd"/>
-      <w:r>
-        <w:t>). When you share the report file with others, the bookmarks will be included.</w:t>
+        <w:t>Bookmarks are saved as part of the Power BI report file (.pbix). When you share the report file with others, the bookmarks will be included.</w:t>
       </w:r>
     </w:p>
     <w:p>
@@ -10345,23 +8648,7 @@
         <w:spacing w:after="0"/>
       </w:pPr>
       <w:r>
-        <w:t xml:space="preserve">In the Tooltip settings, you can modify the formatting options, such as font size, </w:t>
-      </w:r>
-      <w:proofErr w:type="spellStart"/>
-      <w:r>
-        <w:t>color</w:t>
-      </w:r>
-      <w:proofErr w:type="spellEnd"/>
-      <w:r>
-        <w:t xml:space="preserve">, background </w:t>
-      </w:r>
-      <w:proofErr w:type="spellStart"/>
-      <w:r>
-        <w:t>color</w:t>
-      </w:r>
-      <w:proofErr w:type="spellEnd"/>
-      <w:r>
-        <w:t>, borders, and alignment, to make the tooltip visually appealing and consistent with your report design.</w:t>
+        <w:t>In the Tooltip settings, you can modify the formatting options, such as font size, color, background color, borders, and alignment, to make the tooltip visually appealing and consistent with your report design.</w:t>
       </w:r>
     </w:p>
     <w:p>
@@ -10452,15 +8739,7 @@
         <w:spacing w:after="0"/>
       </w:pPr>
       <w:r>
-        <w:t xml:space="preserve">High Contrast Mode: Power BI supports high contrast mode, which improves the readability of the interface for users with low vision. Enabling high contrast mode adjusts the </w:t>
-      </w:r>
-      <w:proofErr w:type="spellStart"/>
-      <w:r>
-        <w:t>color</w:t>
-      </w:r>
-      <w:proofErr w:type="spellEnd"/>
-      <w:r>
-        <w:t xml:space="preserve"> scheme and enhances the visibility of text, icons, and other elements.</w:t>
+        <w:t>High Contrast Mode: Power BI supports high contrast mode, which improves the readability of the interface for users with low vision. Enabling high contrast mode adjusts the color scheme and enhances the visibility of text, icons, and other elements.</w:t>
       </w:r>
     </w:p>
     <w:p>
@@ -10545,15 +8824,7 @@
         <w:spacing w:after="0"/>
       </w:pPr>
       <w:r>
-        <w:t>Obtain the Custom Visual File: Custom visuals are typically provided as .</w:t>
-      </w:r>
-      <w:proofErr w:type="spellStart"/>
-      <w:r>
-        <w:t>pbiviz</w:t>
-      </w:r>
-      <w:proofErr w:type="spellEnd"/>
-      <w:r>
-        <w:t xml:space="preserve"> files, which contain the visual definition and related assets. You can obtain custom visuals from the Power BI Visuals Gallery, the Power BI marketplace, or through third-party sources.</w:t>
+        <w:t>Obtain the Custom Visual File: Custom visuals are typically provided as .pbiviz files, which contain the visual definition and related assets. You can obtain custom visuals from the Power BI Visuals Gallery, the Power BI marketplace, or through third-party sources.</w:t>
       </w:r>
     </w:p>
     <w:p>
@@ -10582,15 +8853,7 @@
         <w:spacing w:after="0"/>
       </w:pPr>
       <w:r>
-        <w:t>Browse to the location where you have saved the .</w:t>
-      </w:r>
-      <w:proofErr w:type="spellStart"/>
-      <w:r>
-        <w:t>pbiviz</w:t>
-      </w:r>
-      <w:proofErr w:type="spellEnd"/>
-      <w:r>
-        <w:t xml:space="preserve"> file and select it.</w:t>
+        <w:t>Browse to the location where you have saved the .pbiviz file and select it.</w:t>
       </w:r>
     </w:p>
     <w:p>
@@ -10610,31 +8873,13 @@
       <w:pPr>
         <w:pStyle w:val="Heading3"/>
       </w:pPr>
-      <w:proofErr w:type="spellStart"/>
       <w:r>
         <w:t>Colors</w:t>
       </w:r>
-      <w:proofErr w:type="spellEnd"/>
-    </w:p>
-    <w:p>
-      <w:r>
-        <w:t xml:space="preserve">In Power BI, you can customize </w:t>
-      </w:r>
-      <w:proofErr w:type="spellStart"/>
-      <w:r>
-        <w:t>colors</w:t>
-      </w:r>
-      <w:proofErr w:type="spellEnd"/>
-      <w:r>
-        <w:t xml:space="preserve"> for various elements, such as visuals, data points, backgrounds, and titles, to create visually appealing and meaningful reports. Here's how you can set </w:t>
-      </w:r>
-      <w:proofErr w:type="spellStart"/>
-      <w:r>
-        <w:t>colors</w:t>
-      </w:r>
-      <w:proofErr w:type="spellEnd"/>
-      <w:r>
-        <w:t xml:space="preserve"> in Power BI:</w:t>
+    </w:p>
+    <w:p>
+      <w:r>
+        <w:t>In Power BI, you can customize colors for various elements, such as visuals, data points, backgrounds, and titles, to create visually appealing and meaningful reports. Here's how you can set colors in Power BI:</w:t>
       </w:r>
     </w:p>
     <w:p>
@@ -10651,17 +8896,87 @@
           <w:bCs/>
         </w:rPr>
         <w:lastRenderedPageBreak/>
-        <w:t xml:space="preserve">Changing Visual </w:t>
-      </w:r>
-      <w:proofErr w:type="spellStart"/>
+        <w:t>Changing Visual Colors</w:t>
+      </w:r>
+      <w:r>
+        <w:t>:</w:t>
+      </w:r>
+    </w:p>
+    <w:p>
+      <w:pPr>
+        <w:numPr>
+          <w:ilvl w:val="1"/>
+          <w:numId w:val="96"/>
+        </w:numPr>
+        <w:spacing w:after="0"/>
+      </w:pPr>
+      <w:r>
+        <w:t>Select the visual you want to customize.</w:t>
+      </w:r>
+    </w:p>
+    <w:p>
+      <w:pPr>
+        <w:numPr>
+          <w:ilvl w:val="1"/>
+          <w:numId w:val="96"/>
+        </w:numPr>
+        <w:spacing w:after="0"/>
+      </w:pPr>
+      <w:r>
+        <w:t>Go to the "Visualizations" pane on the right.</w:t>
+      </w:r>
+    </w:p>
+    <w:p>
+      <w:pPr>
+        <w:numPr>
+          <w:ilvl w:val="1"/>
+          <w:numId w:val="96"/>
+        </w:numPr>
+        <w:spacing w:after="0"/>
+      </w:pPr>
+      <w:r>
+        <w:t>Expand the "Format" section (paint roller icon).</w:t>
+      </w:r>
+    </w:p>
+    <w:p>
+      <w:pPr>
+        <w:numPr>
+          <w:ilvl w:val="1"/>
+          <w:numId w:val="96"/>
+        </w:numPr>
+        <w:spacing w:after="0"/>
+      </w:pPr>
+      <w:r>
+        <w:t>Here, you can change the colors of various elements, such as data colors, titles, background, and more.</w:t>
+      </w:r>
+    </w:p>
+    <w:p>
+      <w:pPr>
+        <w:numPr>
+          <w:ilvl w:val="1"/>
+          <w:numId w:val="96"/>
+        </w:numPr>
+        <w:spacing w:after="0"/>
+      </w:pPr>
+      <w:r>
+        <w:t>For data colors, you can choose a single color or use a color scale based on the data values.</w:t>
+      </w:r>
+    </w:p>
+    <w:p>
+      <w:pPr>
+        <w:numPr>
+          <w:ilvl w:val="0"/>
+          <w:numId w:val="96"/>
+        </w:numPr>
+        <w:spacing w:after="0"/>
+      </w:pPr>
       <w:r>
         <w:rPr>
           <w:b/>
           <w:bCs/>
         </w:rPr>
-        <w:t>Colors</w:t>
-      </w:r>
-      <w:proofErr w:type="spellEnd"/>
+        <w:t>Color Saturation</w:t>
+      </w:r>
       <w:r>
         <w:t>:</w:t>
       </w:r>
@@ -10675,7 +8990,7 @@
         <w:spacing w:after="0"/>
       </w:pPr>
       <w:r>
-        <w:t>Select the visual you want to customize.</w:t>
+        <w:t>You can adjust the saturation of colors to make them more or less vibrant.</w:t>
       </w:r>
     </w:p>
     <w:p>
@@ -10687,108 +9002,90 @@
         <w:spacing w:after="0"/>
       </w:pPr>
       <w:r>
-        <w:t>Go to the "Visualizations" pane on the right.</w:t>
-      </w:r>
-    </w:p>
-    <w:p>
-      <w:pPr>
-        <w:numPr>
-          <w:ilvl w:val="1"/>
+        <w:t>Under the "Color saturation" option in the "Format" section, drag the slider to adjust the saturation level.</w:t>
+      </w:r>
+    </w:p>
+    <w:p>
+      <w:pPr>
+        <w:numPr>
+          <w:ilvl w:val="0"/>
           <w:numId w:val="96"/>
         </w:numPr>
         <w:spacing w:after="0"/>
       </w:pPr>
-      <w:r>
-        <w:t>Expand the "Format" section (paint roller icon).</w:t>
-      </w:r>
-    </w:p>
-    <w:p>
-      <w:pPr>
-        <w:numPr>
-          <w:ilvl w:val="1"/>
-          <w:numId w:val="96"/>
-        </w:numPr>
-        <w:spacing w:after="0"/>
-      </w:pPr>
-      <w:r>
-        <w:t xml:space="preserve">Here, you can change the </w:t>
-      </w:r>
-      <w:proofErr w:type="spellStart"/>
-      <w:r>
-        <w:t>colors</w:t>
-      </w:r>
-      <w:proofErr w:type="spellEnd"/>
-      <w:r>
-        <w:t xml:space="preserve"> of various elements, such as data </w:t>
-      </w:r>
-      <w:proofErr w:type="spellStart"/>
-      <w:r>
-        <w:t>colors</w:t>
-      </w:r>
-      <w:proofErr w:type="spellEnd"/>
-      <w:r>
-        <w:t>, titles, background, and more.</w:t>
-      </w:r>
-    </w:p>
-    <w:p>
-      <w:pPr>
-        <w:numPr>
-          <w:ilvl w:val="1"/>
-          <w:numId w:val="96"/>
-        </w:numPr>
-        <w:spacing w:after="0"/>
-      </w:pPr>
-      <w:r>
-        <w:t xml:space="preserve">For data </w:t>
-      </w:r>
-      <w:proofErr w:type="spellStart"/>
-      <w:r>
-        <w:t>colors</w:t>
-      </w:r>
-      <w:proofErr w:type="spellEnd"/>
-      <w:r>
-        <w:t xml:space="preserve">, you can choose a single </w:t>
-      </w:r>
-      <w:proofErr w:type="spellStart"/>
-      <w:r>
-        <w:t>color</w:t>
-      </w:r>
-      <w:proofErr w:type="spellEnd"/>
-      <w:r>
-        <w:t xml:space="preserve"> or use a </w:t>
-      </w:r>
-      <w:proofErr w:type="spellStart"/>
-      <w:r>
-        <w:t>color</w:t>
-      </w:r>
-      <w:proofErr w:type="spellEnd"/>
-      <w:r>
-        <w:t xml:space="preserve"> scale based on the data values.</w:t>
-      </w:r>
-    </w:p>
-    <w:p>
-      <w:pPr>
-        <w:numPr>
-          <w:ilvl w:val="0"/>
-          <w:numId w:val="96"/>
-        </w:numPr>
-        <w:spacing w:after="0"/>
-      </w:pPr>
-      <w:proofErr w:type="spellStart"/>
       <w:r>
         <w:rPr>
           <w:b/>
           <w:bCs/>
         </w:rPr>
-        <w:t>Color</w:t>
-      </w:r>
-      <w:proofErr w:type="spellEnd"/>
+        <w:t>Using Custom Colors</w:t>
+      </w:r>
+      <w:r>
+        <w:t>:</w:t>
+      </w:r>
+    </w:p>
+    <w:p>
+      <w:pPr>
+        <w:numPr>
+          <w:ilvl w:val="1"/>
+          <w:numId w:val="96"/>
+        </w:numPr>
+        <w:spacing w:after="0"/>
+      </w:pPr>
+      <w:r>
+        <w:t>If you have specific color preferences or corporate branding guidelines, you can use custom colors in your report.</w:t>
+      </w:r>
+    </w:p>
+    <w:p>
+      <w:pPr>
+        <w:numPr>
+          <w:ilvl w:val="1"/>
+          <w:numId w:val="96"/>
+        </w:numPr>
+        <w:spacing w:after="0"/>
+      </w:pPr>
+      <w:r>
+        <w:t>In the "Format" section, expand "Data colors."</w:t>
+      </w:r>
+    </w:p>
+    <w:p>
+      <w:pPr>
+        <w:numPr>
+          <w:ilvl w:val="1"/>
+          <w:numId w:val="96"/>
+        </w:numPr>
+        <w:spacing w:after="0"/>
+      </w:pPr>
+      <w:r>
+        <w:t>Turn on the "Custom colors" toggle.</w:t>
+      </w:r>
+    </w:p>
+    <w:p>
+      <w:pPr>
+        <w:numPr>
+          <w:ilvl w:val="1"/>
+          <w:numId w:val="96"/>
+        </w:numPr>
+        <w:spacing w:after="0"/>
+      </w:pPr>
+      <w:r>
+        <w:t>Now, you can manually set specific colors for each data category in the visual.</w:t>
+      </w:r>
+    </w:p>
+    <w:p>
+      <w:pPr>
+        <w:numPr>
+          <w:ilvl w:val="0"/>
+          <w:numId w:val="96"/>
+        </w:numPr>
+        <w:spacing w:after="0"/>
+      </w:pPr>
       <w:r>
         <w:rPr>
           <w:b/>
           <w:bCs/>
         </w:rPr>
-        <w:t xml:space="preserve"> Saturation</w:t>
+        <w:t>Color Themes</w:t>
       </w:r>
       <w:r>
         <w:t>:</w:t>
@@ -10803,15 +9100,7 @@
         <w:spacing w:after="0"/>
       </w:pPr>
       <w:r>
-        <w:t xml:space="preserve">You can adjust the saturation of </w:t>
-      </w:r>
-      <w:proofErr w:type="spellStart"/>
-      <w:r>
-        <w:t>colors</w:t>
-      </w:r>
-      <w:proofErr w:type="spellEnd"/>
-      <w:r>
-        <w:t xml:space="preserve"> to make them more or less vibrant.</w:t>
+        <w:t>Power BI provides default color themes for your report, which you can change according to your preferences.</w:t>
       </w:r>
     </w:p>
     <w:p>
@@ -10823,43 +9112,19 @@
         <w:spacing w:after="0"/>
       </w:pPr>
       <w:r>
-        <w:t>Under the "</w:t>
-      </w:r>
-      <w:proofErr w:type="spellStart"/>
-      <w:r>
-        <w:t>Color</w:t>
-      </w:r>
-      <w:proofErr w:type="spellEnd"/>
-      <w:r>
-        <w:t xml:space="preserve"> saturation" option in the "Format" section, drag the slider to adjust the saturation level.</w:t>
-      </w:r>
-    </w:p>
-    <w:p>
-      <w:pPr>
-        <w:numPr>
-          <w:ilvl w:val="0"/>
+        <w:t>Go to "View" in the top menu and select "Themes."</w:t>
+      </w:r>
+    </w:p>
+    <w:p>
+      <w:pPr>
+        <w:numPr>
+          <w:ilvl w:val="1"/>
           <w:numId w:val="96"/>
         </w:numPr>
         <w:spacing w:after="0"/>
       </w:pPr>
       <w:r>
-        <w:rPr>
-          <w:b/>
-          <w:bCs/>
-        </w:rPr>
-        <w:t xml:space="preserve">Using Custom </w:t>
-      </w:r>
-      <w:proofErr w:type="spellStart"/>
-      <w:r>
-        <w:rPr>
-          <w:b/>
-          <w:bCs/>
-        </w:rPr>
-        <w:t>Colors</w:t>
-      </w:r>
-      <w:proofErr w:type="spellEnd"/>
-      <w:r>
-        <w:t>:</w:t>
+        <w:t>Choose a theme from the list, or you can import custom themes.</w:t>
       </w:r>
     </w:p>
     <w:p>
@@ -10871,175 +9136,7 @@
         <w:spacing w:after="0"/>
       </w:pPr>
       <w:r>
-        <w:t xml:space="preserve">If you have specific </w:t>
-      </w:r>
-      <w:proofErr w:type="spellStart"/>
-      <w:r>
-        <w:t>color</w:t>
-      </w:r>
-      <w:proofErr w:type="spellEnd"/>
-      <w:r>
-        <w:t xml:space="preserve"> preferences or corporate branding guidelines, you can use custom </w:t>
-      </w:r>
-      <w:proofErr w:type="spellStart"/>
-      <w:r>
-        <w:t>colors</w:t>
-      </w:r>
-      <w:proofErr w:type="spellEnd"/>
-      <w:r>
-        <w:t xml:space="preserve"> in your report.</w:t>
-      </w:r>
-    </w:p>
-    <w:p>
-      <w:pPr>
-        <w:numPr>
-          <w:ilvl w:val="1"/>
-          <w:numId w:val="96"/>
-        </w:numPr>
-        <w:spacing w:after="0"/>
-      </w:pPr>
-      <w:r>
-        <w:t xml:space="preserve">In the "Format" section, expand "Data </w:t>
-      </w:r>
-      <w:proofErr w:type="spellStart"/>
-      <w:r>
-        <w:t>colors</w:t>
-      </w:r>
-      <w:proofErr w:type="spellEnd"/>
-      <w:r>
-        <w:t>."</w:t>
-      </w:r>
-    </w:p>
-    <w:p>
-      <w:pPr>
-        <w:numPr>
-          <w:ilvl w:val="1"/>
-          <w:numId w:val="96"/>
-        </w:numPr>
-        <w:spacing w:after="0"/>
-      </w:pPr>
-      <w:r>
-        <w:t xml:space="preserve">Turn on the "Custom </w:t>
-      </w:r>
-      <w:proofErr w:type="spellStart"/>
-      <w:r>
-        <w:t>colors</w:t>
-      </w:r>
-      <w:proofErr w:type="spellEnd"/>
-      <w:r>
-        <w:t>" toggle.</w:t>
-      </w:r>
-    </w:p>
-    <w:p>
-      <w:pPr>
-        <w:numPr>
-          <w:ilvl w:val="1"/>
-          <w:numId w:val="96"/>
-        </w:numPr>
-        <w:spacing w:after="0"/>
-      </w:pPr>
-      <w:r>
-        <w:t xml:space="preserve">Now, you can manually set specific </w:t>
-      </w:r>
-      <w:proofErr w:type="spellStart"/>
-      <w:r>
-        <w:t>colors</w:t>
-      </w:r>
-      <w:proofErr w:type="spellEnd"/>
-      <w:r>
-        <w:t xml:space="preserve"> for each data category in the visual.</w:t>
-      </w:r>
-    </w:p>
-    <w:p>
-      <w:pPr>
-        <w:numPr>
-          <w:ilvl w:val="0"/>
-          <w:numId w:val="96"/>
-        </w:numPr>
-        <w:spacing w:after="0"/>
-      </w:pPr>
-      <w:proofErr w:type="spellStart"/>
-      <w:r>
-        <w:rPr>
-          <w:b/>
-          <w:bCs/>
-        </w:rPr>
-        <w:t>Color</w:t>
-      </w:r>
-      <w:proofErr w:type="spellEnd"/>
-      <w:r>
-        <w:rPr>
-          <w:b/>
-          <w:bCs/>
-        </w:rPr>
-        <w:t xml:space="preserve"> Themes</w:t>
-      </w:r>
-      <w:r>
-        <w:t>:</w:t>
-      </w:r>
-    </w:p>
-    <w:p>
-      <w:pPr>
-        <w:numPr>
-          <w:ilvl w:val="1"/>
-          <w:numId w:val="96"/>
-        </w:numPr>
-        <w:spacing w:after="0"/>
-      </w:pPr>
-      <w:r>
-        <w:t xml:space="preserve">Power BI provides default </w:t>
-      </w:r>
-      <w:proofErr w:type="spellStart"/>
-      <w:r>
-        <w:t>color</w:t>
-      </w:r>
-      <w:proofErr w:type="spellEnd"/>
-      <w:r>
-        <w:t xml:space="preserve"> themes for your report, which you can change according to your preferences.</w:t>
-      </w:r>
-    </w:p>
-    <w:p>
-      <w:pPr>
-        <w:numPr>
-          <w:ilvl w:val="1"/>
-          <w:numId w:val="96"/>
-        </w:numPr>
-        <w:spacing w:after="0"/>
-      </w:pPr>
-      <w:r>
-        <w:t>Go to "View" in the top menu and select "Themes."</w:t>
-      </w:r>
-    </w:p>
-    <w:p>
-      <w:pPr>
-        <w:numPr>
-          <w:ilvl w:val="1"/>
-          <w:numId w:val="96"/>
-        </w:numPr>
-        <w:spacing w:after="0"/>
-      </w:pPr>
-      <w:r>
-        <w:t>Choose a theme from the list, or you can import custom themes.</w:t>
-      </w:r>
-    </w:p>
-    <w:p>
-      <w:pPr>
-        <w:numPr>
-          <w:ilvl w:val="1"/>
-          <w:numId w:val="96"/>
-        </w:numPr>
-        <w:spacing w:after="0"/>
-      </w:pPr>
-      <w:r>
-        <w:t xml:space="preserve">When you apply a theme, it updates the </w:t>
-      </w:r>
-      <w:proofErr w:type="spellStart"/>
-      <w:r>
-        <w:t>colors</w:t>
-      </w:r>
-      <w:proofErr w:type="spellEnd"/>
-      <w:r>
-        <w:t xml:space="preserve"> across the entire report.</w:t>
+        <w:t>When you apply a theme, it updates the colors across the entire report.</w:t>
       </w:r>
     </w:p>
     <w:p>
@@ -11070,15 +9167,7 @@
         <w:spacing w:after="0"/>
       </w:pPr>
       <w:r>
-        <w:t xml:space="preserve">Conditional formatting allows you to dynamically change </w:t>
-      </w:r>
-      <w:proofErr w:type="spellStart"/>
-      <w:r>
-        <w:t>colors</w:t>
-      </w:r>
-      <w:proofErr w:type="spellEnd"/>
-      <w:r>
-        <w:t xml:space="preserve"> based on rules or thresholds.</w:t>
+        <w:t>Conditional formatting allows you to dynamically change colors based on rules or thresholds.</w:t>
       </w:r>
     </w:p>
     <w:p>
@@ -11090,23 +9179,7 @@
         <w:spacing w:after="0"/>
       </w:pPr>
       <w:r>
-        <w:t>In the "Format" section, find "Conditional formatting" options, such as "</w:t>
-      </w:r>
-      <w:proofErr w:type="spellStart"/>
-      <w:r>
-        <w:t>Color</w:t>
-      </w:r>
-      <w:proofErr w:type="spellEnd"/>
-      <w:r>
-        <w:t xml:space="preserve"> scale" or "</w:t>
-      </w:r>
-      <w:proofErr w:type="spellStart"/>
-      <w:r>
-        <w:t>Color</w:t>
-      </w:r>
-      <w:proofErr w:type="spellEnd"/>
-      <w:r>
-        <w:t xml:space="preserve"> by rules."</w:t>
+        <w:t>In the "Format" section, find "Conditional formatting" options, such as "Color scale" or "Color by rules."</w:t>
       </w:r>
     </w:p>
     <w:p>
@@ -11118,15 +9191,7 @@
         <w:spacing w:after="0"/>
       </w:pPr>
       <w:r>
-        <w:t xml:space="preserve">Define the rules and associated </w:t>
-      </w:r>
-      <w:proofErr w:type="spellStart"/>
-      <w:r>
-        <w:t>colors</w:t>
-      </w:r>
-      <w:proofErr w:type="spellEnd"/>
-      <w:r>
-        <w:t xml:space="preserve"> for your visual.</w:t>
+        <w:t>Define the rules and associated colors for your visual.</w:t>
       </w:r>
     </w:p>
     <w:p>
@@ -11142,23 +9207,7 @@
           <w:b/>
           <w:bCs/>
         </w:rPr>
-        <w:t xml:space="preserve">Global </w:t>
-      </w:r>
-      <w:proofErr w:type="spellStart"/>
-      <w:r>
-        <w:rPr>
-          <w:b/>
-          <w:bCs/>
-        </w:rPr>
-        <w:t>Color</w:t>
-      </w:r>
-      <w:proofErr w:type="spellEnd"/>
-      <w:r>
-        <w:rPr>
-          <w:b/>
-          <w:bCs/>
-        </w:rPr>
-        <w:t xml:space="preserve"> Settings</w:t>
+        <w:t>Global Color Settings</w:t>
       </w:r>
       <w:r>
         <w:t>:</w:t>
@@ -11173,15 +9222,7 @@
         <w:spacing w:after="0"/>
       </w:pPr>
       <w:r>
-        <w:t xml:space="preserve">You can set global </w:t>
-      </w:r>
-      <w:proofErr w:type="spellStart"/>
-      <w:r>
-        <w:t>color</w:t>
-      </w:r>
-      <w:proofErr w:type="spellEnd"/>
-      <w:r>
-        <w:t xml:space="preserve"> settings that apply to all visuals in the report.</w:t>
+        <w:t>You can set global color settings that apply to all visuals in the report.</w:t>
       </w:r>
     </w:p>
     <w:p>
@@ -11205,23 +9246,7 @@
         <w:spacing w:after="0"/>
       </w:pPr>
       <w:r>
-        <w:t xml:space="preserve">In the "Options" dialog, go to the "Current File" tab, and you'll find "Global" settings like "Default </w:t>
-      </w:r>
-      <w:proofErr w:type="spellStart"/>
-      <w:r>
-        <w:t>color</w:t>
-      </w:r>
-      <w:proofErr w:type="spellEnd"/>
-      <w:r>
-        <w:t xml:space="preserve"> palette" and "Default data </w:t>
-      </w:r>
-      <w:proofErr w:type="spellStart"/>
-      <w:r>
-        <w:t>colors</w:t>
-      </w:r>
-      <w:proofErr w:type="spellEnd"/>
-      <w:r>
-        <w:t>."</w:t>
+        <w:t>In the "Options" dialog, go to the "Current File" tab, and you'll find "Global" settings like "Default color palette" and "Default data colors."</w:t>
       </w:r>
     </w:p>
     <w:p>
@@ -11233,15 +9258,7 @@
         <w:spacing w:after="0"/>
       </w:pPr>
       <w:r>
-        <w:t xml:space="preserve">Change these settings to set your preferred </w:t>
-      </w:r>
-      <w:proofErr w:type="spellStart"/>
-      <w:r>
-        <w:t>colors</w:t>
-      </w:r>
-      <w:proofErr w:type="spellEnd"/>
-      <w:r>
-        <w:t xml:space="preserve"> as the default.</w:t>
+        <w:t>Change these settings to set your preferred colors as the default.</w:t>
       </w:r>
     </w:p>
     <w:p/>
@@ -11275,15 +9292,7 @@
     </w:p>
     <w:p>
       <w:r>
-        <w:t xml:space="preserve">Power BI is a business analytics tool that provides interactive visualizations and business intelligence capabilities. It offers a wide range of visualizations to help you </w:t>
-      </w:r>
-      <w:proofErr w:type="spellStart"/>
-      <w:r>
-        <w:t>analyze</w:t>
-      </w:r>
-      <w:proofErr w:type="spellEnd"/>
-      <w:r>
-        <w:t xml:space="preserve"> and present your data effectively. Here are some popular Power BI visualizations and when they can be used:</w:t>
+        <w:t>Power BI is a business analytics tool that provides interactive visualizations and business intelligence capabilities. It offers a wide range of visualizations to help you analyze and present your data effectively. Here are some popular Power BI visualizations and when they can be used:</w:t>
       </w:r>
     </w:p>
     <w:p>
@@ -11365,15 +9374,7 @@
         <w:ind w:left="360"/>
       </w:pPr>
       <w:r>
-        <w:t xml:space="preserve">Donut Chart: Donut charts are similar to pie charts but have a hole in the </w:t>
-      </w:r>
-      <w:proofErr w:type="spellStart"/>
-      <w:r>
-        <w:t>center</w:t>
-      </w:r>
-      <w:proofErr w:type="spellEnd"/>
-      <w:r>
-        <w:t>. They are useful for showing proportions and making comparisons, similar to pie charts.</w:t>
+        <w:t>Donut Chart: Donut charts are similar to pie charts but have a hole in the center. They are useful for showing proportions and making comparisons, similar to pie charts.</w:t>
       </w:r>
     </w:p>
     <w:p>
@@ -11450,15 +9451,7 @@
         <w:spacing w:line="240" w:lineRule="auto"/>
       </w:pPr>
       <w:r>
-        <w:t>Linear/</w:t>
-      </w:r>
-      <w:proofErr w:type="spellStart"/>
-      <w:r>
-        <w:t>non linear</w:t>
-      </w:r>
-      <w:proofErr w:type="spellEnd"/>
-      <w:r>
-        <w:t xml:space="preserve"> trends</w:t>
+        <w:t>Linear/non linear trends</w:t>
       </w:r>
     </w:p>
     <w:p>
@@ -11466,15 +9459,7 @@
         <w:spacing w:line="240" w:lineRule="auto"/>
       </w:pPr>
       <w:r>
-        <w:t xml:space="preserve">Clustering in Scatter Plot: Group similar data. Scatter Plot -&gt; </w:t>
-      </w:r>
-      <w:proofErr w:type="gramStart"/>
-      <w:r>
-        <w:t>Ellipsis(</w:t>
-      </w:r>
-      <w:proofErr w:type="gramEnd"/>
-      <w:r>
-        <w:t>…) -&gt; Clusters -&gt; Number of Clusters</w:t>
+        <w:t>Clustering in Scatter Plot: Group similar data. Scatter Plot -&gt; Ellipsis(…) -&gt; Clusters -&gt; Number of Clusters</w:t>
       </w:r>
     </w:p>
     <w:p>
@@ -11487,15 +9472,7 @@
         <w:ind w:left="360"/>
       </w:pPr>
       <w:r>
-        <w:t xml:space="preserve">Map: Maps display geographical data and can be used to visualize regional or location-based information. They are useful for </w:t>
-      </w:r>
-      <w:proofErr w:type="spellStart"/>
-      <w:r>
-        <w:t>analyzing</w:t>
-      </w:r>
-      <w:proofErr w:type="spellEnd"/>
-      <w:r>
-        <w:t xml:space="preserve"> data based on geographic regions.</w:t>
+        <w:t>Map: Maps display geographical data and can be used to visualize regional or location-based information. They are useful for analyzing data based on geographic regions.</w:t>
       </w:r>
     </w:p>
     <w:p>
@@ -11535,15 +9512,7 @@
         <w:ind w:left="360"/>
       </w:pPr>
       <w:r>
-        <w:t xml:space="preserve">Tree Map: Tree maps display hierarchical data using nested rectangles. The size of each rectangle represents a quantitative value, while the </w:t>
-      </w:r>
-      <w:proofErr w:type="spellStart"/>
-      <w:r>
-        <w:t>colors</w:t>
-      </w:r>
-      <w:proofErr w:type="spellEnd"/>
-      <w:r>
-        <w:t xml:space="preserve"> or shading can indicate different categories or levels within the hierarchy.</w:t>
+        <w:t>Tree Map: Tree maps display hierarchical data using nested rectangles. The size of each rectangle represents a quantitative value, while the colors or shading can indicate different categories or levels within the hierarchy.</w:t>
       </w:r>
     </w:p>
     <w:p>
@@ -11585,15 +9554,7 @@
         <w:ind w:left="360"/>
       </w:pPr>
       <w:r>
-        <w:t xml:space="preserve">Funnel: Funnel charts illustrate a series of steps or stages in a process and show the progression and conversion rates at each stage. They are commonly used in sales or marketing to </w:t>
-      </w:r>
-      <w:proofErr w:type="spellStart"/>
-      <w:r>
-        <w:t>analyze</w:t>
-      </w:r>
-      <w:proofErr w:type="spellEnd"/>
-      <w:r>
-        <w:t xml:space="preserve"> customer journeys or conversion funnels.</w:t>
+        <w:t>Funnel: Funnel charts illustrate a series of steps or stages in a process and show the progression and conversion rates at each stage. They are commonly used in sales or marketing to analyze customer journeys or conversion funnels.</w:t>
       </w:r>
     </w:p>
     <w:p>
@@ -11669,15 +9630,7 @@
         <w:spacing w:line="240" w:lineRule="auto"/>
       </w:pPr>
       <w:r>
-        <w:t xml:space="preserve">Heat Map: Heat maps use </w:t>
-      </w:r>
-      <w:proofErr w:type="spellStart"/>
-      <w:r>
-        <w:t>color</w:t>
-      </w:r>
-      <w:proofErr w:type="spellEnd"/>
-      <w:r>
-        <w:t xml:space="preserve"> gradients to represent data values across a matrix or table. They are effective for identifying patterns, correlations, or variations in large datasets.</w:t>
+        <w:t>Heat Map: Heat maps use color gradients to represent data values across a matrix or table. They are effective for identifying patterns, correlations, or variations in large datasets.</w:t>
       </w:r>
     </w:p>
     <w:p>
@@ -11710,13 +9663,8 @@
       </w:r>
     </w:p>
     <w:p>
-      <w:proofErr w:type="gramStart"/>
-      <w:r>
-        <w:t>analytical</w:t>
-      </w:r>
-      <w:proofErr w:type="gramEnd"/>
-      <w:r>
-        <w:t xml:space="preserve"> options you can find:</w:t>
+      <w:r>
+        <w:t>analytical options you can find:</w:t>
       </w:r>
     </w:p>
     <w:p>
@@ -11785,15 +9733,7 @@
         </w:numPr>
       </w:pPr>
       <w:r>
-        <w:t xml:space="preserve">Drill-through: Power BI provides the ability to drill through from a summary visualization to a more detailed view. This allows you to </w:t>
-      </w:r>
-      <w:proofErr w:type="spellStart"/>
-      <w:r>
-        <w:t>analyze</w:t>
-      </w:r>
-      <w:proofErr w:type="spellEnd"/>
-      <w:r>
-        <w:t xml:space="preserve"> underlying data at different levels of granularity.</w:t>
+        <w:t>Drill-through: Power BI provides the ability to drill through from a summary visualization to a more detailed view. This allows you to analyze underlying data at different levels of granularity.</w:t>
       </w:r>
     </w:p>
     <w:p>
@@ -11804,15 +9744,7 @@
         </w:numPr>
       </w:pPr>
       <w:r>
-        <w:t xml:space="preserve">Quick Insights: Although not directly available within the Visualization pane, you can generate Quick Insights for a selected visual or dataset. Quick Insights automatically </w:t>
-      </w:r>
-      <w:proofErr w:type="spellStart"/>
-      <w:r>
-        <w:t>analyzes</w:t>
-      </w:r>
-      <w:proofErr w:type="spellEnd"/>
-      <w:r>
-        <w:t xml:space="preserve"> your data and provides insights and visualization</w:t>
+        <w:t>Quick Insights: Although not directly available within the Visualization pane, you can generate Quick Insights for a selected visual or dataset. Quick Insights automatically analyzes your data and provides insights and visualization</w:t>
       </w:r>
       <w:r>
         <w:t>s based on discovered patterns.</w:t>
@@ -11823,28 +9755,13 @@
       <w:pPr>
         <w:pStyle w:val="Heading3"/>
       </w:pPr>
-      <w:proofErr w:type="spellStart"/>
       <w:r>
         <w:t>QnA</w:t>
       </w:r>
-      <w:proofErr w:type="spellEnd"/>
-    </w:p>
-    <w:p>
-      <w:proofErr w:type="gramStart"/>
-      <w:r>
-        <w:t>allows</w:t>
-      </w:r>
-      <w:proofErr w:type="gramEnd"/>
-      <w:r>
-        <w:t xml:space="preserve"> users to ask questions about their data using plain English or natural language queries and get instant visualizations and answers based on their questions. Here's how </w:t>
-      </w:r>
-      <w:proofErr w:type="spellStart"/>
-      <w:r>
-        <w:t>QnA</w:t>
-      </w:r>
-      <w:proofErr w:type="spellEnd"/>
-      <w:r>
-        <w:t xml:space="preserve"> works in Power BI:</w:t>
+    </w:p>
+    <w:p>
+      <w:r>
+        <w:t>allows users to ask questions about their data using plain English or natural language queries and get instant visualizations and answers based on their questions. Here's how QnA works in Power BI:</w:t>
       </w:r>
     </w:p>
     <w:p>
@@ -11856,23 +9773,7 @@
         <w:spacing w:line="240" w:lineRule="auto"/>
       </w:pPr>
       <w:r>
-        <w:t xml:space="preserve">Data Preparation: Before using </w:t>
-      </w:r>
-      <w:proofErr w:type="spellStart"/>
-      <w:r>
-        <w:t>QnA</w:t>
-      </w:r>
-      <w:proofErr w:type="spellEnd"/>
-      <w:r>
-        <w:t xml:space="preserve">, you need to ensure that your data is properly prepared and </w:t>
-      </w:r>
-      <w:proofErr w:type="spellStart"/>
-      <w:r>
-        <w:t>modeled</w:t>
-      </w:r>
-      <w:proofErr w:type="spellEnd"/>
-      <w:r>
-        <w:t xml:space="preserve"> in Power BI. This involves connecting to your data sources, defining relationships, creating measures, and ensuring that the data is structured in a way that can be easily queried.</w:t>
+        <w:t>Data Preparation: Before using QnA, you need to ensure that your data is properly prepared and modeled in Power BI. This involves connecting to your data sources, defining relationships, creating measures, and ensuring that the data is structured in a way that can be easily queried.</w:t>
       </w:r>
     </w:p>
     <w:p>
@@ -11883,21 +9784,8 @@
         </w:numPr>
         <w:spacing w:line="240" w:lineRule="auto"/>
       </w:pPr>
-      <w:proofErr w:type="spellStart"/>
-      <w:r>
-        <w:t>QnA</w:t>
-      </w:r>
-      <w:proofErr w:type="spellEnd"/>
-      <w:r>
-        <w:t xml:space="preserve"> Visual: In Power BI, you can add a </w:t>
-      </w:r>
-      <w:proofErr w:type="spellStart"/>
-      <w:r>
-        <w:t>QnA</w:t>
-      </w:r>
-      <w:proofErr w:type="spellEnd"/>
-      <w:r>
-        <w:t xml:space="preserve"> visual to your report or dashboard. This visual provides a text box where users can type their questions or queries.</w:t>
+      <w:r>
+        <w:t>QnA Visual: In Power BI, you can add a QnA visual to your report or dashboard. This visual provides a text box where users can type their questions or queries.</w:t>
       </w:r>
     </w:p>
     <w:p>
@@ -11922,23 +9810,7 @@
         <w:spacing w:line="240" w:lineRule="auto"/>
       </w:pPr>
       <w:r>
-        <w:t xml:space="preserve">Instant Answers and Visualizations: Power BI's </w:t>
-      </w:r>
-      <w:proofErr w:type="spellStart"/>
-      <w:r>
-        <w:t>QnA</w:t>
-      </w:r>
-      <w:proofErr w:type="spellEnd"/>
-      <w:r>
-        <w:t xml:space="preserve"> engine </w:t>
-      </w:r>
-      <w:proofErr w:type="spellStart"/>
-      <w:r>
-        <w:t>analyzes</w:t>
-      </w:r>
-      <w:proofErr w:type="spellEnd"/>
-      <w:r>
-        <w:t xml:space="preserve"> the question, interprets the intent, and generates instant answers and visualizations based on the data. It can retrieve data, apply aggregations, perform calculations, and present the results in the form of tables, charts, or other visualizations.</w:t>
+        <w:t>Instant Answers and Visualizations: Power BI's QnA engine analyzes the question, interprets the intent, and generates instant answers and visualizations based on the data. It can retrieve data, apply aggregations, perform calculations, and present the results in the form of tables, charts, or other visualizations.</w:t>
       </w:r>
     </w:p>
     <w:p>
@@ -11950,23 +9822,7 @@
         <w:spacing w:line="240" w:lineRule="auto"/>
       </w:pPr>
       <w:r>
-        <w:t xml:space="preserve">Interactions and Exploration: Users can further interact with the </w:t>
-      </w:r>
-      <w:proofErr w:type="spellStart"/>
-      <w:r>
-        <w:t>QnA</w:t>
-      </w:r>
-      <w:proofErr w:type="spellEnd"/>
-      <w:r>
-        <w:t xml:space="preserve"> visual by refining their queries, applying filters, changing the visualization type, or exploring the data in a drill-through manner. This allows them to dig deeper into the insights provided by </w:t>
-      </w:r>
-      <w:proofErr w:type="spellStart"/>
-      <w:r>
-        <w:t>QnA</w:t>
-      </w:r>
-      <w:proofErr w:type="spellEnd"/>
-      <w:r>
-        <w:t>.</w:t>
+        <w:t>Interactions and Exploration: Users can further interact with the QnA visual by refining their queries, applying filters, changing the visualization type, or exploring the data in a drill-through manner. This allows them to dig deeper into the insights provided by QnA.</w:t>
       </w:r>
     </w:p>
     <w:p>
@@ -11978,46 +9834,17 @@
         <w:spacing w:line="240" w:lineRule="auto"/>
       </w:pPr>
       <w:r>
-        <w:t xml:space="preserve">Natural Language Generation: In addition to generating visualizations, </w:t>
-      </w:r>
-      <w:proofErr w:type="spellStart"/>
-      <w:r>
-        <w:t>QnA</w:t>
-      </w:r>
-      <w:proofErr w:type="spellEnd"/>
-      <w:r>
-        <w:t xml:space="preserve"> can also provide textual answers in response to questions. This is useful for generating explanations or textual insights alongside the visual representations.</w:t>
-      </w:r>
-    </w:p>
-    <w:p>
-      <w:proofErr w:type="spellStart"/>
-      <w:r>
-        <w:t>QnA</w:t>
-      </w:r>
-      <w:proofErr w:type="spellEnd"/>
-      <w:r>
-        <w:t xml:space="preserve"> in Power BI enhances the user experience by providing a more intuitive and conversational way to interact with data. It allows users to explore and </w:t>
-      </w:r>
-      <w:proofErr w:type="spellStart"/>
-      <w:r>
-        <w:t>analyze</w:t>
-      </w:r>
-      <w:proofErr w:type="spellEnd"/>
-      <w:r>
-        <w:t xml:space="preserve"> data without having to create complex queries or build specific visualizations manually.</w:t>
-      </w:r>
-    </w:p>
-    <w:p>
-      <w:r>
-        <w:t xml:space="preserve">Here's a step-by-step guide on how to implement the steps mentioned earlier to assist Power BI's </w:t>
-      </w:r>
-      <w:proofErr w:type="spellStart"/>
-      <w:r>
-        <w:t>QnA</w:t>
-      </w:r>
-      <w:proofErr w:type="spellEnd"/>
-      <w:r>
-        <w:t xml:space="preserve"> feature:</w:t>
+        <w:t>Natural Language Generation: In addition to generating visualizations, QnA can also provide textual answers in response to questions. This is useful for generating explanations or textual insights alongside the visual representations.</w:t>
+      </w:r>
+    </w:p>
+    <w:p>
+      <w:r>
+        <w:t>QnA in Power BI enhances the user experience by providing a more intuitive and conversational way to interact with data. It allows users to explore and analyze data without having to create complex queries or build specific visualizations manually.</w:t>
+      </w:r>
+    </w:p>
+    <w:p>
+      <w:r>
+        <w:t>Here's a step-by-step guide on how to implement the steps mentioned earlier to assist Power BI's QnA feature:</w:t>
       </w:r>
     </w:p>
     <w:p>
@@ -12029,15 +9856,7 @@
         <w:spacing w:after="0"/>
       </w:pPr>
       <w:r>
-        <w:t xml:space="preserve">Data </w:t>
-      </w:r>
-      <w:proofErr w:type="spellStart"/>
-      <w:r>
-        <w:t>Modeling</w:t>
-      </w:r>
-      <w:proofErr w:type="spellEnd"/>
-      <w:r>
-        <w:t>:</w:t>
+        <w:t>Data Modeling:</w:t>
       </w:r>
     </w:p>
     <w:p>
@@ -12085,15 +9904,7 @@
         <w:spacing w:after="0"/>
       </w:pPr>
       <w:r>
-        <w:t xml:space="preserve">Semantic </w:t>
-      </w:r>
-      <w:proofErr w:type="spellStart"/>
-      <w:r>
-        <w:t>Modeling</w:t>
-      </w:r>
-      <w:proofErr w:type="spellEnd"/>
-      <w:r>
-        <w:t>:</w:t>
+        <w:t>Semantic Modeling:</w:t>
       </w:r>
     </w:p>
     <w:p>
@@ -12129,15 +9940,7 @@
         <w:spacing w:after="0"/>
       </w:pPr>
       <w:r>
-        <w:t xml:space="preserve">Use the "Description" property for fields to provide additional context or explanations that can help </w:t>
-      </w:r>
-      <w:proofErr w:type="spellStart"/>
-      <w:r>
-        <w:t>QnA</w:t>
-      </w:r>
-      <w:proofErr w:type="spellEnd"/>
-      <w:r>
-        <w:t xml:space="preserve"> understand the data.</w:t>
+        <w:t>Use the "Description" property for fields to provide additional context or explanations that can help QnA understand the data.</w:t>
       </w:r>
     </w:p>
     <w:p>
@@ -12197,15 +10000,7 @@
         <w:spacing w:after="0"/>
       </w:pPr>
       <w:r>
-        <w:t xml:space="preserve">Repeat this process for multiple variations and types of questions to train </w:t>
-      </w:r>
-      <w:proofErr w:type="spellStart"/>
-      <w:r>
-        <w:t>QnA</w:t>
-      </w:r>
-      <w:proofErr w:type="spellEnd"/>
-      <w:r>
-        <w:t xml:space="preserve"> on different query patterns.</w:t>
+        <w:t>Repeat this process for multiple variations and types of questions to train QnA on different query patterns.</w:t>
       </w:r>
     </w:p>
     <w:p>
@@ -12253,15 +10048,7 @@
         <w:spacing w:after="0"/>
       </w:pPr>
       <w:r>
-        <w:t xml:space="preserve">Take note of any discrepancies or inaccuracies and iterate on the data model, semantic </w:t>
-      </w:r>
-      <w:proofErr w:type="spellStart"/>
-      <w:r>
-        <w:t>modeling</w:t>
-      </w:r>
-      <w:proofErr w:type="spellEnd"/>
-      <w:r>
-        <w:t>, or training examples to improve the results.</w:t>
+        <w:t>Take note of any discrepancies or inaccuracies and iterate on the data model, semantic modeling, or training examples to improve the results.</w:t>
       </w:r>
     </w:p>
     <w:p>
@@ -12322,15 +10109,7 @@
         <w:spacing w:after="0"/>
       </w:pPr>
       <w:r>
-        <w:t xml:space="preserve">Gather feedback from users of your report regarding their experiences with </w:t>
-      </w:r>
-      <w:proofErr w:type="spellStart"/>
-      <w:r>
-        <w:t>QnA</w:t>
-      </w:r>
-      <w:proofErr w:type="spellEnd"/>
-      <w:r>
-        <w:t>.</w:t>
+        <w:t>Gather feedback from users of your report regarding their experiences with QnA.</w:t>
       </w:r>
     </w:p>
     <w:p>
@@ -12342,15 +10121,7 @@
         <w:spacing w:after="0"/>
       </w:pPr>
       <w:r>
-        <w:t xml:space="preserve">Pay attention to common questions or areas where </w:t>
-      </w:r>
-      <w:proofErr w:type="spellStart"/>
-      <w:r>
-        <w:t>QnA</w:t>
-      </w:r>
-      <w:proofErr w:type="spellEnd"/>
-      <w:r>
-        <w:t xml:space="preserve"> may struggle to provide accurate answers.</w:t>
+        <w:t>Pay attention to common questions or areas where QnA may struggle to provide accurate answers.</w:t>
       </w:r>
     </w:p>
     <w:p>
@@ -12371,14 +10142,7 @@
       </w:pPr>
       <w:r>
         <w:br/>
-      </w:r>
-      <w:proofErr w:type="spellStart"/>
-      <w:r>
-        <w:t>QnA</w:t>
-      </w:r>
-      <w:proofErr w:type="spellEnd"/>
-      <w:r>
-        <w:t xml:space="preserve"> can also be enabled In PBI Service dashboard settings.</w:t>
+        <w:t>QnA can also be enabled In PBI Service dashboard settings.</w:t>
       </w:r>
     </w:p>
     <w:p>
@@ -12386,15 +10150,7 @@
         <w:pStyle w:val="Heading3"/>
       </w:pPr>
       <w:r>
-        <w:t xml:space="preserve">R and </w:t>
-      </w:r>
-      <w:proofErr w:type="spellStart"/>
-      <w:r>
-        <w:t>Py</w:t>
-      </w:r>
-      <w:proofErr w:type="spellEnd"/>
-      <w:r>
-        <w:t xml:space="preserve"> visual</w:t>
+        <w:t>R and Py visual</w:t>
       </w:r>
     </w:p>
     <w:p>
@@ -12610,23 +10366,7 @@
           <w:b/>
           <w:bCs/>
         </w:rPr>
-        <w:t xml:space="preserve">The Key Benefit </w:t>
-      </w:r>
-      <w:proofErr w:type="gramStart"/>
-      <w:r>
-        <w:rPr>
-          <w:b/>
-          <w:bCs/>
-        </w:rPr>
-        <w:t>Of</w:t>
-      </w:r>
-      <w:proofErr w:type="gramEnd"/>
-      <w:r>
-        <w:rPr>
-          <w:b/>
-          <w:bCs/>
-        </w:rPr>
-        <w:t xml:space="preserve"> The Smart Narrative Visual</w:t>
+        <w:t>The Key Benefit Of The Smart Narrative Visual</w:t>
       </w:r>
     </w:p>
     <w:p>
@@ -12968,15 +10708,7 @@
         <w:spacing w:after="0"/>
       </w:pPr>
       <w:r>
-        <w:t xml:space="preserve">By selecting a target variable and potential influencing variables, Power BI </w:t>
-      </w:r>
-      <w:proofErr w:type="spellStart"/>
-      <w:r>
-        <w:t>analyzes</w:t>
-      </w:r>
-      <w:proofErr w:type="spellEnd"/>
-      <w:r>
-        <w:t xml:space="preserve"> the data and presents a list of factors ranked by their influence on the target variable.</w:t>
+        <w:t>By selecting a target variable and potential influencing variables, Power BI analyzes the data and presents a list of factors ranked by their influence on the target variable.</w:t>
       </w:r>
     </w:p>
     <w:p>
@@ -13024,15 +10756,7 @@
         <w:spacing w:after="0"/>
       </w:pPr>
       <w:r>
-        <w:t xml:space="preserve">The Decomposition Tree visual allows you to break down and </w:t>
-      </w:r>
-      <w:proofErr w:type="spellStart"/>
-      <w:r>
-        <w:t>analyze</w:t>
-      </w:r>
-      <w:proofErr w:type="spellEnd"/>
-      <w:r>
-        <w:t xml:space="preserve"> the contributing factors behind a specific metric or outcome in your data.</w:t>
+        <w:t>The Decomposition Tree visual allows you to break down and analyze the contributing factors behind a specific metric or outcome in your data.</w:t>
       </w:r>
     </w:p>
     <w:p>
@@ -13085,15 +10809,7 @@
         <w:spacing w:after="0"/>
       </w:pPr>
       <w:r>
-        <w:t xml:space="preserve">In Power BI, you can use the "Groups" and "Bins" features to group data into categories or create ranges of values within your visualizations. These features allow you to organize and </w:t>
-      </w:r>
-      <w:proofErr w:type="spellStart"/>
-      <w:r>
-        <w:t>analyze</w:t>
-      </w:r>
-      <w:proofErr w:type="spellEnd"/>
-      <w:r>
-        <w:t xml:space="preserve"> your data in a more structured and meaningful way. Here's an explanation of how you can use groups and bins in Power BI:</w:t>
+        <w:t>In Power BI, you can use the "Groups" and "Bins" features to group data into categories or create ranges of values within your visualizations. These features allow you to organize and analyze your data in a more structured and meaningful way. Here's an explanation of how you can use groups and bins in Power BI:</w:t>
       </w:r>
     </w:p>
     <w:p>
@@ -13153,15 +10869,7 @@
         <w:spacing w:after="0"/>
       </w:pPr>
       <w:r>
-        <w:t xml:space="preserve">Power BI will create a new field that represents the grouped categories. You can use this new field in your visualizations to aggregate data and </w:t>
-      </w:r>
-      <w:proofErr w:type="spellStart"/>
-      <w:r>
-        <w:t>analyze</w:t>
-      </w:r>
-      <w:proofErr w:type="spellEnd"/>
-      <w:r>
-        <w:t xml:space="preserve"> it based on the defined groups.</w:t>
+        <w:t>Power BI will create a new field that represents the grouped categories. You can use this new field in your visualizations to aggregate data and analyze it based on the defined groups.</w:t>
       </w:r>
     </w:p>
     <w:p>
@@ -13222,15 +10930,7 @@
         <w:spacing w:after="0"/>
       </w:pPr>
       <w:r>
-        <w:t xml:space="preserve">Power BI will create a new field that represents the bins or intervals. You can use this new field in your visualizations to </w:t>
-      </w:r>
-      <w:proofErr w:type="spellStart"/>
-      <w:r>
-        <w:t>analyze</w:t>
-      </w:r>
-      <w:proofErr w:type="spellEnd"/>
-      <w:r>
-        <w:t xml:space="preserve"> the data within the specified ranges.</w:t>
+        <w:t>Power BI will create a new field that represents the bins or intervals. You can use this new field in your visualizations to analyze the data within the specified ranges.</w:t>
       </w:r>
     </w:p>
     <w:p/>
@@ -13247,15 +10947,7 @@
         <w:spacing w:after="0"/>
       </w:pPr>
       <w:r>
-        <w:t xml:space="preserve">In Power BI, the "Increase/Decrease" feature is used to </w:t>
-      </w:r>
-      <w:proofErr w:type="spellStart"/>
-      <w:r>
-        <w:t>analyze</w:t>
-      </w:r>
-      <w:proofErr w:type="spellEnd"/>
-      <w:r>
-        <w:t xml:space="preserve"> and visualize the change in values over time or across different categories. It allows you to compare the magnitude and direction of changes between two periods or groups. Here's an explanation of how the "Increase/Decrease" feature works in Power BI:</w:t>
+        <w:t>In Power BI, the "Increase/Decrease" feature is used to analyze and visualize the change in values over time or across different categories. It allows you to compare the magnitude and direction of changes between two periods or groups. Here's an explanation of how the "Increase/Decrease" feature works in Power BI:</w:t>
       </w:r>
     </w:p>
     <w:p>
@@ -13279,15 +10971,7 @@
         <w:spacing w:after="0"/>
       </w:pPr>
       <w:r>
-        <w:t xml:space="preserve">When </w:t>
-      </w:r>
-      <w:proofErr w:type="spellStart"/>
-      <w:r>
-        <w:t>analyzing</w:t>
-      </w:r>
-      <w:proofErr w:type="spellEnd"/>
-      <w:r>
-        <w:t xml:space="preserve"> time-based data, such as sales by month or revenue by year, you can use the "Increase/Decrease" feature to show the change in values between consecutive periods.</w:t>
+        <w:t>When analyzing time-based data, such as sales by month or revenue by year, you can use the "Increase/Decrease" feature to show the change in values between consecutive periods.</w:t>
       </w:r>
     </w:p>
     <w:p>
@@ -13311,15 +10995,7 @@
         <w:spacing w:after="0"/>
       </w:pPr>
       <w:r>
-        <w:t xml:space="preserve">In the visualizations pane, select the visual you want to </w:t>
-      </w:r>
-      <w:proofErr w:type="spellStart"/>
-      <w:r>
-        <w:t>analyze</w:t>
-      </w:r>
-      <w:proofErr w:type="spellEnd"/>
-      <w:r>
-        <w:t xml:space="preserve"> and navigate to the "Analytics" pane.</w:t>
+        <w:t>In the visualizations pane, select the visual you want to analyze and navigate to the "Analytics" pane.</w:t>
       </w:r>
     </w:p>
     <w:p>
@@ -13391,15 +11067,7 @@
         <w:spacing w:after="0"/>
       </w:pPr>
       <w:r>
-        <w:t xml:space="preserve">In the visualizations pane, select the visual you want to </w:t>
-      </w:r>
-      <w:proofErr w:type="spellStart"/>
-      <w:r>
-        <w:t>analyze</w:t>
-      </w:r>
-      <w:proofErr w:type="spellEnd"/>
-      <w:r>
-        <w:t xml:space="preserve"> and navigate to the "Analytics" pane.</w:t>
+        <w:t>In the visualizations pane, select the visual you want to analyze and navigate to the "Analytics" pane.</w:t>
       </w:r>
     </w:p>
     <w:p>
@@ -13432,15 +11100,7 @@
         <w:pStyle w:val="Heading3"/>
       </w:pPr>
       <w:r>
-        <w:t xml:space="preserve">AI </w:t>
-      </w:r>
-      <w:proofErr w:type="gramStart"/>
-      <w:r>
-        <w:t>Features(</w:t>
-      </w:r>
-      <w:proofErr w:type="gramEnd"/>
-      <w:r>
-        <w:t>Premium Service)</w:t>
+        <w:t>AI Features(Premium Service)</w:t>
       </w:r>
     </w:p>
     <w:p>
@@ -13460,15 +11120,7 @@
         <w:spacing w:after="0"/>
       </w:pPr>
       <w:r>
-        <w:t xml:space="preserve">Quick Insights: Power BI's Quick Insights feature automatically </w:t>
-      </w:r>
-      <w:proofErr w:type="spellStart"/>
-      <w:r>
-        <w:t>analyzes</w:t>
-      </w:r>
-      <w:proofErr w:type="spellEnd"/>
-      <w:r>
-        <w:t xml:space="preserve"> your data and generates visualizations, correlations, and patterns based on the detected insights. It helps users quickly identify trends, outliers, and other important information in their data.</w:t>
+        <w:t>Quick Insights: Power BI's Quick Insights feature automatically analyzes your data and generates visualizations, correlations, and patterns based on the detected insights. It helps users quickly identify trends, outliers, and other important information in their data.</w:t>
       </w:r>
     </w:p>
     <w:p>
@@ -13508,15 +11160,7 @@
         <w:t>Anomaly Detection: Power BI incorporates AI capabilities for detecting anomalies in your data. It can automatically identify unusual patterns or outliers, helping you identify potential issues or opportunities hidden within your data.</w:t>
       </w:r>
       <w:r>
-        <w:t xml:space="preserve"> Works in time series data only and will not work on multiple </w:t>
-      </w:r>
-      <w:proofErr w:type="gramStart"/>
-      <w:r>
-        <w:t>lines(</w:t>
-      </w:r>
-      <w:proofErr w:type="gramEnd"/>
-      <w:r>
-        <w:t>multiple columns in value).</w:t>
+        <w:t xml:space="preserve"> Works in time series data only and will not work on multiple lines(multiple columns in value).</w:t>
       </w:r>
     </w:p>
     <w:p>
@@ -13528,15 +11172,7 @@
         <w:spacing w:after="0"/>
       </w:pPr>
       <w:r>
-        <w:t xml:space="preserve">Text Analytics: Power BI integrates with Azure Cognitive Services, which provides text analytics </w:t>
-      </w:r>
-      <w:proofErr w:type="gramStart"/>
-      <w:r>
-        <w:t>capabilities</w:t>
-      </w:r>
-      <w:proofErr w:type="gramEnd"/>
-      <w:r>
-        <w:t>. You can use these capabilities to extract insights from unstructured text data, perform sentiment analysis, key phrase extraction, and entity recognition.</w:t>
+        <w:t>Text Analytics: Power BI integrates with Azure Cognitive Services, which provides text analytics capabilities. You can use these capabilities to extract insights from unstructured text data, perform sentiment analysis, key phrase extraction, and entity recognition.</w:t>
       </w:r>
     </w:p>
     <w:p>
@@ -13615,15 +11251,7 @@
         <w:t>Visualizations</w:t>
       </w:r>
       <w:r>
-        <w:t xml:space="preserve">: Create the initial visualizations you want to </w:t>
-      </w:r>
-      <w:proofErr w:type="spellStart"/>
-      <w:r>
-        <w:t>analyze</w:t>
-      </w:r>
-      <w:proofErr w:type="spellEnd"/>
-      <w:r>
-        <w:t xml:space="preserve"> or understand better. These could be charts, tables, or any other data visualization.</w:t>
+        <w:t>: Create the initial visualizations you want to analyze or understand better. These could be charts, tables, or any other data visualization.</w:t>
       </w:r>
     </w:p>
     <w:p>
@@ -13659,15 +11287,7 @@
         <w:t>Run Quick Insights</w:t>
       </w:r>
       <w:r>
-        <w:t xml:space="preserve">: Click on "Quick Insights," and Power BI will automatically </w:t>
-      </w:r>
-      <w:proofErr w:type="spellStart"/>
-      <w:r>
-        <w:t>analyze</w:t>
-      </w:r>
-      <w:proofErr w:type="spellEnd"/>
-      <w:r>
-        <w:t xml:space="preserve"> your data, looking for patterns, trends, and relationships.</w:t>
+        <w:t>: Click on "Quick Insights," and Power BI will automatically analyze your data, looking for patterns, trends, and relationships.</w:t>
       </w:r>
     </w:p>
     <w:p>
@@ -13756,15 +11376,7 @@
     </w:p>
     <w:p>
       <w:r>
-        <w:t xml:space="preserve">Creating a dashboard in Power BI allows you to bring together multiple visualizations, reports, and key insights in one centralized view. Dashboards provide a high-level overview of your data and enable you to monitor and </w:t>
-      </w:r>
-      <w:proofErr w:type="spellStart"/>
-      <w:r>
-        <w:t>analyze</w:t>
-      </w:r>
-      <w:proofErr w:type="spellEnd"/>
-      <w:r>
-        <w:t xml:space="preserve"> important metrics. Here's how you can create a dashboard in Power BI:</w:t>
+        <w:t>Creating a dashboard in Power BI allows you to bring together multiple visualizations, reports, and key insights in one centralized view. Dashboards provide a high-level overview of your data and enable you to monitor and analyze important metrics. Here's how you can create a dashboard in Power BI:</w:t>
       </w:r>
     </w:p>
     <w:p>
@@ -14406,15 +12018,7 @@
         <w:ind w:left="1080"/>
       </w:pPr>
       <w:r>
-        <w:t xml:space="preserve">You can adjust fonts, </w:t>
-      </w:r>
-      <w:proofErr w:type="spellStart"/>
-      <w:r>
-        <w:t>colors</w:t>
-      </w:r>
-      <w:proofErr w:type="spellEnd"/>
-      <w:r>
-        <w:t>, borders, and alignment to match specific branding or reporting requirements.</w:t>
+        <w:t>You can adjust fonts, colors, borders, and alignment to match specific branding or reporting requirements.</w:t>
       </w:r>
     </w:p>
     <w:p>
@@ -15283,15 +12887,7 @@
         <w:spacing w:after="0"/>
       </w:pPr>
       <w:r>
-        <w:t>Let's assume we have a sales dataset with the following tables: "</w:t>
-      </w:r>
-      <w:proofErr w:type="spellStart"/>
-      <w:r>
-        <w:t>SalesData</w:t>
-      </w:r>
-      <w:proofErr w:type="spellEnd"/>
-      <w:r>
-        <w:t>" (containing sales information), and "Users" (containing user information).</w:t>
+        <w:t>Let's assume we have a sales dataset with the following tables: "SalesData" (containing sales information), and "Users" (containing user information).</w:t>
       </w:r>
     </w:p>
     <w:p>
@@ -15390,15 +12986,7 @@
         <w:t>Create a Role Table</w:t>
       </w:r>
       <w:r>
-        <w:t>: Create a table named "</w:t>
-      </w:r>
-      <w:proofErr w:type="spellStart"/>
-      <w:r>
-        <w:t>UserRoles</w:t>
-      </w:r>
-      <w:proofErr w:type="spellEnd"/>
-      <w:r>
-        <w:t>" with the following columns:</w:t>
+        <w:t>: Create a table named "UserRoles" with the following columns:</w:t>
       </w:r>
     </w:p>
     <w:p>
@@ -15414,13 +13002,8 @@
         <w:spacing w:after="0"/>
         <w:ind w:left="1080"/>
       </w:pPr>
-      <w:proofErr w:type="spellStart"/>
-      <w:r>
-        <w:t>UserID</w:t>
-      </w:r>
-      <w:proofErr w:type="spellEnd"/>
-      <w:r>
-        <w:t xml:space="preserve"> (unique identifier)</w:t>
+      <w:r>
+        <w:t>UserID (unique identifier)</w:t>
       </w:r>
     </w:p>
     <w:p>
@@ -15436,11 +13019,9 @@
         <w:spacing w:after="0"/>
         <w:ind w:left="1080"/>
       </w:pPr>
-      <w:proofErr w:type="spellStart"/>
       <w:r>
         <w:t>UserName</w:t>
       </w:r>
-      <w:proofErr w:type="spellEnd"/>
     </w:p>
     <w:p>
       <w:pPr>
@@ -15489,39 +13070,7 @@
         <w:t>Define the Relationship</w:t>
       </w:r>
       <w:r>
-        <w:t>: Create a relationship between the "</w:t>
-      </w:r>
-      <w:proofErr w:type="spellStart"/>
-      <w:r>
-        <w:t>UserRoles</w:t>
-      </w:r>
-      <w:proofErr w:type="spellEnd"/>
-      <w:r>
-        <w:t>" table (</w:t>
-      </w:r>
-      <w:proofErr w:type="spellStart"/>
-      <w:r>
-        <w:t>UserID</w:t>
-      </w:r>
-      <w:proofErr w:type="spellEnd"/>
-      <w:r>
-        <w:t xml:space="preserve"> column) and the "</w:t>
-      </w:r>
-      <w:proofErr w:type="spellStart"/>
-      <w:r>
-        <w:t>SalesData</w:t>
-      </w:r>
-      <w:proofErr w:type="spellEnd"/>
-      <w:r>
-        <w:t>" table (</w:t>
-      </w:r>
-      <w:proofErr w:type="spellStart"/>
-      <w:r>
-        <w:t>UserID</w:t>
-      </w:r>
-      <w:proofErr w:type="spellEnd"/>
-      <w:r>
-        <w:t xml:space="preserve"> column). This allows us to filter the sales data based on the user's role.</w:t>
+        <w:t>: Create a relationship between the "UserRoles" table (UserID column) and the "SalesData" table (UserID column). This allows us to filter the sales data based on the user's role.</w:t>
       </w:r>
       <w:r>
         <w:t xml:space="preserve"> The filtering direction must be both.</w:t>
@@ -15548,23 +13097,7 @@
         <w:t>Write RLS Expressions</w:t>
       </w:r>
       <w:r>
-        <w:t>: In the "</w:t>
-      </w:r>
-      <w:proofErr w:type="spellStart"/>
-      <w:r>
-        <w:t>SalesData</w:t>
-      </w:r>
-      <w:proofErr w:type="spellEnd"/>
-      <w:r>
-        <w:t>" table, create a calculated column named "</w:t>
-      </w:r>
-      <w:proofErr w:type="spellStart"/>
-      <w:r>
-        <w:t>RLSFilter</w:t>
-      </w:r>
-      <w:proofErr w:type="spellEnd"/>
-      <w:r>
-        <w:t>" with the following DAX expression:</w:t>
+        <w:t>: In the "SalesData" table, create a calculated column named "RLSFilter" with the following DAX expression:</w:t>
       </w:r>
     </w:p>
     <w:p>
@@ -15572,13 +13105,8 @@
         <w:spacing w:after="0"/>
         <w:ind w:left="360"/>
       </w:pPr>
-      <w:proofErr w:type="spellStart"/>
-      <w:r>
-        <w:t>RLSFilter</w:t>
-      </w:r>
-      <w:proofErr w:type="spellEnd"/>
-      <w:r>
-        <w:t xml:space="preserve"> =</w:t>
+      <w:r>
+        <w:t>RLSFilter =</w:t>
       </w:r>
     </w:p>
     <w:p>
@@ -15596,31 +13124,7 @@
         <w:ind w:left="360"/>
       </w:pPr>
       <w:r>
-        <w:t xml:space="preserve">    </w:t>
-      </w:r>
-      <w:proofErr w:type="gramStart"/>
-      <w:r>
-        <w:t>USERNAME(</w:t>
-      </w:r>
-      <w:proofErr w:type="gramEnd"/>
-      <w:r>
-        <w:t xml:space="preserve">) IN VALUES ( </w:t>
-      </w:r>
-      <w:proofErr w:type="spellStart"/>
-      <w:r>
-        <w:t>UserRoles</w:t>
-      </w:r>
-      <w:proofErr w:type="spellEnd"/>
-      <w:r>
-        <w:t>[</w:t>
-      </w:r>
-      <w:proofErr w:type="spellStart"/>
-      <w:r>
-        <w:t>UserName</w:t>
-      </w:r>
-      <w:proofErr w:type="spellEnd"/>
-      <w:r>
-        <w:t>] ) &amp;&amp;</w:t>
+        <w:t xml:space="preserve">    USERNAME() IN VALUES ( UserRoles[UserName] ) &amp;&amp;</w:t>
       </w:r>
     </w:p>
     <w:p>
@@ -15629,20 +13133,7 @@
         <w:ind w:left="360"/>
       </w:pPr>
       <w:r>
-        <w:t xml:space="preserve">    </w:t>
-      </w:r>
-      <w:proofErr w:type="spellStart"/>
-      <w:proofErr w:type="gramStart"/>
-      <w:r>
-        <w:t>UserRoles</w:t>
-      </w:r>
-      <w:proofErr w:type="spellEnd"/>
-      <w:r>
-        <w:t>[</w:t>
-      </w:r>
-      <w:proofErr w:type="gramEnd"/>
-      <w:r>
-        <w:t>Role] = "Manager",</w:t>
+        <w:t xml:space="preserve">    UserRoles[Role] = "Manager",</w:t>
       </w:r>
     </w:p>
     <w:p>
@@ -15651,20 +13142,7 @@
         <w:ind w:left="360"/>
       </w:pPr>
       <w:r>
-        <w:t xml:space="preserve">    ALL </w:t>
-      </w:r>
-      <w:proofErr w:type="gramStart"/>
-      <w:r>
-        <w:t xml:space="preserve">( </w:t>
-      </w:r>
-      <w:proofErr w:type="spellStart"/>
-      <w:r>
-        <w:t>SalesData</w:t>
-      </w:r>
-      <w:proofErr w:type="spellEnd"/>
-      <w:proofErr w:type="gramEnd"/>
-      <w:r>
-        <w:t xml:space="preserve"> ),</w:t>
+        <w:t xml:space="preserve">    ALL ( SalesData ),</w:t>
       </w:r>
     </w:p>
     <w:p>
@@ -15682,31 +13160,7 @@
         <w:ind w:left="360"/>
       </w:pPr>
       <w:r>
-        <w:t xml:space="preserve">        </w:t>
-      </w:r>
-      <w:proofErr w:type="gramStart"/>
-      <w:r>
-        <w:t>USERNAME(</w:t>
-      </w:r>
-      <w:proofErr w:type="gramEnd"/>
-      <w:r>
-        <w:t xml:space="preserve">) IN VALUES ( </w:t>
-      </w:r>
-      <w:proofErr w:type="spellStart"/>
-      <w:r>
-        <w:t>UserRoles</w:t>
-      </w:r>
-      <w:proofErr w:type="spellEnd"/>
-      <w:r>
-        <w:t>[</w:t>
-      </w:r>
-      <w:proofErr w:type="spellStart"/>
-      <w:r>
-        <w:t>UserName</w:t>
-      </w:r>
-      <w:proofErr w:type="spellEnd"/>
-      <w:r>
-        <w:t>] ) &amp;&amp;</w:t>
+        <w:t xml:space="preserve">        USERNAME() IN VALUES ( UserRoles[UserName] ) &amp;&amp;</w:t>
       </w:r>
     </w:p>
     <w:p>
@@ -15715,20 +13169,7 @@
         <w:ind w:left="360"/>
       </w:pPr>
       <w:r>
-        <w:t xml:space="preserve">        </w:t>
-      </w:r>
-      <w:proofErr w:type="spellStart"/>
-      <w:proofErr w:type="gramStart"/>
-      <w:r>
-        <w:t>UserRoles</w:t>
-      </w:r>
-      <w:proofErr w:type="spellEnd"/>
-      <w:r>
-        <w:t>[</w:t>
-      </w:r>
-      <w:proofErr w:type="gramEnd"/>
-      <w:r>
-        <w:t>Role] = "Salesperson",</w:t>
+        <w:t xml:space="preserve">        UserRoles[Role] = "Salesperson",</w:t>
       </w:r>
     </w:p>
     <w:p>
@@ -15737,25 +13178,7 @@
         <w:ind w:left="360"/>
       </w:pPr>
       <w:r>
-        <w:t xml:space="preserve">        </w:t>
-      </w:r>
-      <w:proofErr w:type="spellStart"/>
-      <w:proofErr w:type="gramStart"/>
-      <w:r>
-        <w:t>SalesData</w:t>
-      </w:r>
-      <w:proofErr w:type="spellEnd"/>
-      <w:r>
-        <w:t>[</w:t>
-      </w:r>
-      <w:proofErr w:type="spellStart"/>
-      <w:proofErr w:type="gramEnd"/>
-      <w:r>
-        <w:t>UserID</w:t>
-      </w:r>
-      <w:proofErr w:type="spellEnd"/>
-      <w:r>
-        <w:t>] = USERNAME(),</w:t>
+        <w:t xml:space="preserve">        SalesData[UserID] = USERNAME(),</w:t>
       </w:r>
     </w:p>
     <w:p>
@@ -15773,31 +13196,7 @@
         <w:ind w:left="360"/>
       </w:pPr>
       <w:r>
-        <w:t xml:space="preserve">            </w:t>
-      </w:r>
-      <w:proofErr w:type="gramStart"/>
-      <w:r>
-        <w:t>USERNAME(</w:t>
-      </w:r>
-      <w:proofErr w:type="gramEnd"/>
-      <w:r>
-        <w:t xml:space="preserve">) IN VALUES ( </w:t>
-      </w:r>
-      <w:proofErr w:type="spellStart"/>
-      <w:r>
-        <w:t>UserRoles</w:t>
-      </w:r>
-      <w:proofErr w:type="spellEnd"/>
-      <w:r>
-        <w:t>[</w:t>
-      </w:r>
-      <w:proofErr w:type="spellStart"/>
-      <w:r>
-        <w:t>UserName</w:t>
-      </w:r>
-      <w:proofErr w:type="spellEnd"/>
-      <w:r>
-        <w:t>] ) &amp;&amp;</w:t>
+        <w:t xml:space="preserve">            USERNAME() IN VALUES ( UserRoles[UserName] ) &amp;&amp;</w:t>
       </w:r>
     </w:p>
     <w:p>
@@ -15806,20 +13205,7 @@
         <w:ind w:left="360"/>
       </w:pPr>
       <w:r>
-        <w:t xml:space="preserve">            </w:t>
-      </w:r>
-      <w:proofErr w:type="spellStart"/>
-      <w:proofErr w:type="gramStart"/>
-      <w:r>
-        <w:t>UserRoles</w:t>
-      </w:r>
-      <w:proofErr w:type="spellEnd"/>
-      <w:r>
-        <w:t>[</w:t>
-      </w:r>
-      <w:proofErr w:type="gramEnd"/>
-      <w:r>
-        <w:t>Role] = "Regional Administrator",</w:t>
+        <w:t xml:space="preserve">            UserRoles[Role] = "Regional Administrator",</w:t>
       </w:r>
     </w:p>
     <w:p>
@@ -15828,20 +13214,7 @@
         <w:ind w:left="360"/>
       </w:pPr>
       <w:r>
-        <w:t xml:space="preserve">            </w:t>
-      </w:r>
-      <w:proofErr w:type="spellStart"/>
-      <w:proofErr w:type="gramStart"/>
-      <w:r>
-        <w:t>SalesData</w:t>
-      </w:r>
-      <w:proofErr w:type="spellEnd"/>
-      <w:r>
-        <w:t>[</w:t>
-      </w:r>
-      <w:proofErr w:type="gramEnd"/>
-      <w:r>
-        <w:t>Region] = "North"</w:t>
+        <w:t xml:space="preserve">            SalesData[Region] = "North"</w:t>
       </w:r>
     </w:p>
     <w:p>
@@ -15905,15 +13278,7 @@
         <w:t>Apply RLS to Roles</w:t>
       </w:r>
       <w:r>
-        <w:t>: In Power BI Desktop, go to the "</w:t>
-      </w:r>
-      <w:proofErr w:type="spellStart"/>
-      <w:r>
-        <w:t>Modeling</w:t>
-      </w:r>
-      <w:proofErr w:type="spellEnd"/>
-      <w:r>
-        <w:t>" tab, click on "Manage Roles," and create the following roles:</w:t>
+        <w:t>: In Power BI Desktop, go to the "Modeling" tab, click on "Manage Roles," and create the following roles:</w:t>
       </w:r>
     </w:p>
     <w:p>
@@ -15930,136 +13295,62 @@
         <w:ind w:left="1080"/>
       </w:pPr>
       <w:r>
-        <w:t xml:space="preserve">Manager: Assign the </w:t>
-      </w:r>
-      <w:proofErr w:type="spellStart"/>
-      <w:r>
-        <w:t>RLSFilter</w:t>
-      </w:r>
-      <w:proofErr w:type="spellEnd"/>
-      <w:r>
-        <w:t xml:space="preserve"> measure as </w:t>
+        <w:t xml:space="preserve">Manager: Assign the RLSFilter measure as </w:t>
       </w:r>
       <w:r>
         <w:rPr>
           <w:b/>
           <w:bCs/>
         </w:rPr>
-        <w:t>ALL(</w:t>
-      </w:r>
-      <w:proofErr w:type="spellStart"/>
+        <w:t>ALL(SalesData)</w:t>
+      </w:r>
+    </w:p>
+    <w:p>
+      <w:pPr>
+        <w:numPr>
+          <w:ilvl w:val="1"/>
+          <w:numId w:val="70"/>
+        </w:numPr>
+        <w:tabs>
+          <w:tab w:val="clear" w:pos="1440"/>
+          <w:tab w:val="num" w:pos="1080"/>
+        </w:tabs>
+        <w:spacing w:after="0"/>
+        <w:ind w:left="1080"/>
+      </w:pPr>
+      <w:r>
+        <w:t xml:space="preserve">Salesperson: Assign the RLSFilter measure as </w:t>
+      </w:r>
       <w:r>
         <w:rPr>
           <w:b/>
           <w:bCs/>
         </w:rPr>
-        <w:t>SalesData</w:t>
-      </w:r>
-      <w:proofErr w:type="spellEnd"/>
+        <w:t>SalesData[UserID] = USERNAME()</w:t>
+      </w:r>
+    </w:p>
+    <w:p>
+      <w:pPr>
+        <w:numPr>
+          <w:ilvl w:val="1"/>
+          <w:numId w:val="70"/>
+        </w:numPr>
+        <w:tabs>
+          <w:tab w:val="clear" w:pos="1440"/>
+          <w:tab w:val="num" w:pos="1080"/>
+        </w:tabs>
+        <w:spacing w:after="0"/>
+        <w:ind w:left="1080"/>
+      </w:pPr>
+      <w:r>
+        <w:t xml:space="preserve">Regional Administrator: Assign the RLSFilter measure as </w:t>
+      </w:r>
       <w:r>
         <w:rPr>
           <w:b/>
           <w:bCs/>
         </w:rPr>
-        <w:t>)</w:t>
-      </w:r>
-    </w:p>
-    <w:p>
-      <w:pPr>
-        <w:numPr>
-          <w:ilvl w:val="1"/>
-          <w:numId w:val="70"/>
-        </w:numPr>
-        <w:tabs>
-          <w:tab w:val="clear" w:pos="1440"/>
-          <w:tab w:val="num" w:pos="1080"/>
-        </w:tabs>
-        <w:spacing w:after="0"/>
-        <w:ind w:left="1080"/>
-      </w:pPr>
-      <w:r>
-        <w:t xml:space="preserve">Salesperson: Assign the </w:t>
-      </w:r>
-      <w:proofErr w:type="spellStart"/>
-      <w:r>
-        <w:t>RLSFilter</w:t>
-      </w:r>
-      <w:proofErr w:type="spellEnd"/>
-      <w:r>
-        <w:t xml:space="preserve"> measure as </w:t>
-      </w:r>
-      <w:proofErr w:type="spellStart"/>
-      <w:r>
-        <w:rPr>
-          <w:b/>
-          <w:bCs/>
-        </w:rPr>
-        <w:t>SalesData</w:t>
-      </w:r>
-      <w:proofErr w:type="spellEnd"/>
-      <w:r>
-        <w:rPr>
-          <w:b/>
-          <w:bCs/>
-        </w:rPr>
-        <w:t>[</w:t>
-      </w:r>
-      <w:proofErr w:type="spellStart"/>
-      <w:r>
-        <w:rPr>
-          <w:b/>
-          <w:bCs/>
-        </w:rPr>
-        <w:t>UserID</w:t>
-      </w:r>
-      <w:proofErr w:type="spellEnd"/>
-      <w:r>
-        <w:rPr>
-          <w:b/>
-          <w:bCs/>
-        </w:rPr>
-        <w:t>] = USERNAME()</w:t>
-      </w:r>
-    </w:p>
-    <w:p>
-      <w:pPr>
-        <w:numPr>
-          <w:ilvl w:val="1"/>
-          <w:numId w:val="70"/>
-        </w:numPr>
-        <w:tabs>
-          <w:tab w:val="clear" w:pos="1440"/>
-          <w:tab w:val="num" w:pos="1080"/>
-        </w:tabs>
-        <w:spacing w:after="0"/>
-        <w:ind w:left="1080"/>
-      </w:pPr>
-      <w:r>
-        <w:t xml:space="preserve">Regional Administrator: Assign the </w:t>
-      </w:r>
-      <w:proofErr w:type="spellStart"/>
-      <w:r>
-        <w:t>RLSFilter</w:t>
-      </w:r>
-      <w:proofErr w:type="spellEnd"/>
-      <w:r>
-        <w:t xml:space="preserve"> measure as </w:t>
-      </w:r>
-      <w:proofErr w:type="spellStart"/>
-      <w:r>
-        <w:rPr>
-          <w:b/>
-          <w:bCs/>
-        </w:rPr>
-        <w:t>SalesData</w:t>
-      </w:r>
-      <w:proofErr w:type="spellEnd"/>
-      <w:r>
-        <w:rPr>
-          <w:b/>
-          <w:bCs/>
-        </w:rPr>
-        <w:t>[Region] = "North"</w:t>
+        <w:t>SalesData[Region] = "North"</w:t>
       </w:r>
     </w:p>
     <w:p>
@@ -16156,13 +13447,8 @@
       </w:r>
     </w:p>
     <w:p>
-      <w:proofErr w:type="gramStart"/>
-      <w:r>
-        <w:t>n</w:t>
-      </w:r>
-      <w:proofErr w:type="gramEnd"/>
-      <w:r>
-        <w:t xml:space="preserve"> Power BI, there are default access roles that provide predefined levels of access to users. These roles help in managing user permissions and access to various features and functionalities within the Power BI service. Here are the default access roles in Power BI:</w:t>
+      <w:r>
+        <w:t>n Power BI, there are default access roles that provide predefined levels of access to users. These roles help in managing user permissions and access to various features and functionalities within the Power BI service. Here are the default access roles in Power BI:</w:t>
       </w:r>
     </w:p>
     <w:p>
@@ -16247,15 +13533,8 @@
       <w:pPr>
         <w:pStyle w:val="Heading2"/>
       </w:pPr>
-      <w:proofErr w:type="spellStart"/>
-      <w:proofErr w:type="gramStart"/>
-      <w:r>
-        <w:t>Az</w:t>
-      </w:r>
-      <w:proofErr w:type="spellEnd"/>
-      <w:proofErr w:type="gramEnd"/>
-      <w:r>
-        <w:t xml:space="preserve"> Security Groups</w:t>
+      <w:r>
+        <w:t>Az Security Groups</w:t>
       </w:r>
     </w:p>
     <w:p>
@@ -16287,15 +13566,7 @@
         <w:spacing w:after="0"/>
       </w:pPr>
       <w:r>
-        <w:t xml:space="preserve">Assign Power BI access to the Security Group: In the Power BI service, go to the "Workspace" or "Dashboard" where you want to grant access. Open the "Access" or "Permissions" settings for the respective workspace, app, or content. Add the security group you created in step 1 and assign the desired access level (e.g., Viewer, Member, </w:t>
-      </w:r>
-      <w:proofErr w:type="gramStart"/>
-      <w:r>
-        <w:t>Contributor</w:t>
-      </w:r>
-      <w:proofErr w:type="gramEnd"/>
-      <w:r>
-        <w:t>).</w:t>
+        <w:t>Assign Power BI access to the Security Group: In the Power BI service, go to the "Workspace" or "Dashboard" where you want to grant access. Open the "Access" or "Permissions" settings for the respective workspace, app, or content. Add the security group you created in step 1 and assign the desired access level (e.g., Viewer, Member, Contributor).</w:t>
       </w:r>
     </w:p>
     <w:p>
@@ -16341,13 +13612,8 @@
       <w:pPr>
         <w:pStyle w:val="Heading3"/>
       </w:pPr>
-      <w:proofErr w:type="spellStart"/>
-      <w:r>
-        <w:t>Az</w:t>
-      </w:r>
-      <w:proofErr w:type="spellEnd"/>
-      <w:r>
-        <w:t xml:space="preserve"> B2B for external users</w:t>
+      <w:r>
+        <w:t>Az B2B for external users</w:t>
       </w:r>
     </w:p>
     <w:p>
@@ -16585,15 +13851,7 @@
         </w:rPr>
       </w:pPr>
       <w:r>
-        <w:t xml:space="preserve">On the Manage alerts pane, select + Add alert rule. Ensure the slider is set to </w:t>
-      </w:r>
-      <w:proofErr w:type="gramStart"/>
-      <w:r>
-        <w:t>On</w:t>
-      </w:r>
-      <w:proofErr w:type="gramEnd"/>
-      <w:r>
-        <w:t>, and give your alert a title. Titles help you easily recognize your alerts.</w:t>
+        <w:t>On the Manage alerts pane, select + Add alert rule. Ensure the slider is set to On, and give your alert a title. Titles help you easily recognize your alerts.</w:t>
       </w:r>
       <w:r>
         <w:t xml:space="preserve"> </w:t>
@@ -16601,8 +13859,6 @@
       <w:r>
         <w:t xml:space="preserve">Scroll down and enter the alert details. </w:t>
       </w:r>
-      <w:bookmarkStart w:id="0" w:name="_GoBack"/>
-      <w:bookmarkEnd w:id="0"/>
       <w:r>
         <w:rPr>
           <w:vanish/>
@@ -16940,15 +14196,7 @@
         <w:spacing w:after="0"/>
       </w:pPr>
       <w:r>
-        <w:t xml:space="preserve">Configuring an App: After creating an app, you can further configure its settings. You can specify the access level (public or private), set up navigation options, and define branding elements such as the app's logo and </w:t>
-      </w:r>
-      <w:proofErr w:type="spellStart"/>
-      <w:r>
-        <w:t>color</w:t>
-      </w:r>
-      <w:proofErr w:type="spellEnd"/>
-      <w:r>
-        <w:t xml:space="preserve"> theme. You can also control permissions to determine who can view and interact with the app's content.</w:t>
+        <w:t>Configuring an App: After creating an app, you can further configure its settings. You can specify the access level (public or private), set up navigation options, and define branding elements such as the app's logo and color theme. You can also control permissions to determine who can view and interact with the app's content.</w:t>
       </w:r>
     </w:p>
     <w:p>
@@ -16972,15 +14220,7 @@
         <w:spacing w:after="0"/>
       </w:pPr>
       <w:r>
-        <w:t xml:space="preserve">Content packs have been deprecated in </w:t>
-      </w:r>
-      <w:proofErr w:type="spellStart"/>
-      <w:r>
-        <w:t>favor</w:t>
-      </w:r>
-      <w:proofErr w:type="spellEnd"/>
-      <w:r>
-        <w:t xml:space="preserve"> of apps. The recommended approach is to migrate content packs to apps. Apps provide a more flexible and comprehensive solution for sharing content in Power BI.</w:t>
+        <w:t>Content packs have been deprecated in favor of apps. The recommended approach is to migrate content packs to apps. Apps provide a more flexible and comprehensive solution for sharing content in Power BI.</w:t>
       </w:r>
     </w:p>
     <w:p>
@@ -17337,15 +14577,7 @@
         <w:spacing w:after="0"/>
       </w:pPr>
       <w:r>
-        <w:t xml:space="preserve">Configure Options: In the Incremental Refresh dialog, you can enable options like "Allow Refresh </w:t>
-      </w:r>
-      <w:proofErr w:type="gramStart"/>
-      <w:r>
-        <w:t>Across</w:t>
-      </w:r>
-      <w:proofErr w:type="gramEnd"/>
-      <w:r>
-        <w:t xml:space="preserve"> Partitions" to refresh all partitions in a single query, or "Detect Data Changes" to check for changes in the source data before refreshing.</w:t>
+        <w:t>Configure Options: In the Incremental Refresh dialog, you can enable options like "Allow Refresh Across Partitions" to refresh all partitions in a single query, or "Detect Data Changes" to check for changes in the source data before refreshing.</w:t>
       </w:r>
     </w:p>
     <w:p>
@@ -17519,15 +14751,7 @@
     </w:p>
     <w:p>
       <w:r>
-        <w:t xml:space="preserve">Sources that allow folding: RDB, </w:t>
-      </w:r>
-      <w:proofErr w:type="spellStart"/>
-      <w:r>
-        <w:t>Odata</w:t>
-      </w:r>
-      <w:proofErr w:type="spellEnd"/>
-      <w:r>
-        <w:t>, Azure AD, Microsoft Exchange, Azure AD.</w:t>
+        <w:t>Sources that allow folding: RDB, Odata, Azure AD, Microsoft Exchange, Azure AD.</w:t>
       </w:r>
     </w:p>
     <w:p>
@@ -17545,15 +14769,7 @@
     </w:p>
     <w:p>
       <w:r>
-        <w:t xml:space="preserve">For data size &gt;10 </w:t>
-      </w:r>
-      <w:proofErr w:type="gramStart"/>
-      <w:r>
-        <w:t>Gb</w:t>
-      </w:r>
-      <w:proofErr w:type="gramEnd"/>
-      <w:r>
-        <w:t xml:space="preserve"> refresh limit in PBI Service.</w:t>
+        <w:t>For data size &gt;10 Gb refresh limit in PBI Service.</w:t>
       </w:r>
     </w:p>
     <w:p>
@@ -17590,13 +14806,8 @@
         <w:spacing w:after="0"/>
       </w:pPr>
       <w:r>
-        <w:t xml:space="preserve">3. Dataset -&gt; Settings -&gt; Large dataset storage format -&gt; </w:t>
-      </w:r>
-      <w:proofErr w:type="gramStart"/>
-      <w:r>
-        <w:t>On</w:t>
-      </w:r>
-      <w:proofErr w:type="gramEnd"/>
+        <w:t>3. Dataset -&gt; Settings -&gt; Large dataset storage format -&gt; On</w:t>
+      </w:r>
     </w:p>
     <w:p>
       <w:pPr>
@@ -17694,15 +14905,7 @@
         <w:spacing w:after="0"/>
       </w:pPr>
       <w:r>
-        <w:t xml:space="preserve">Settings &gt; Endorsement and </w:t>
-      </w:r>
-      <w:proofErr w:type="gramStart"/>
-      <w:r>
-        <w:t>Discovery(</w:t>
-      </w:r>
-      <w:proofErr w:type="gramEnd"/>
-      <w:r>
-        <w:t>Enable checkbox)</w:t>
+        <w:t>Settings &gt; Endorsement and Discovery(Enable checkbox)</w:t>
       </w:r>
     </w:p>
     <w:p>
@@ -17755,15 +14958,7 @@
         <w:spacing w:after="0"/>
       </w:pPr>
       <w:r>
-        <w:t xml:space="preserve">Metadata-based </w:t>
-      </w:r>
-      <w:proofErr w:type="spellStart"/>
-      <w:r>
-        <w:t>Labeling</w:t>
-      </w:r>
-      <w:proofErr w:type="spellEnd"/>
-      <w:r>
-        <w:t>: Sensitivity labels are applied as metadata to Power BI assets such as datasets, reports, and dashboards. This metadata indicates the sensitivity level associated with the data.</w:t>
+        <w:t>Metadata-based Labeling: Sensitivity labels are applied as metadata to Power BI assets such as datasets, reports, and dashboards. This metadata indicates the sensitivity level associated with the data.</w:t>
       </w:r>
     </w:p>
     <w:p>
@@ -17799,23 +14994,7 @@
         <w:spacing w:after="0"/>
       </w:pPr>
       <w:r>
-        <w:t xml:space="preserve">Automatic </w:t>
-      </w:r>
-      <w:proofErr w:type="spellStart"/>
-      <w:r>
-        <w:t>Labeling</w:t>
-      </w:r>
-      <w:proofErr w:type="spellEnd"/>
-      <w:r>
-        <w:t xml:space="preserve"> and Discovery: Sensitivity labels can be automatically applied to Power BI assets using data classification tools and services. These tools </w:t>
-      </w:r>
-      <w:proofErr w:type="spellStart"/>
-      <w:r>
-        <w:t>analyze</w:t>
-      </w:r>
-      <w:proofErr w:type="spellEnd"/>
-      <w:r>
-        <w:t xml:space="preserve"> the content and context of the data to determine its sensitivity and apply the appropriate label.</w:t>
+        <w:t>Automatic Labeling and Discovery: Sensitivity labels can be automatically applied to Power BI assets using data classification tools and services. These tools analyze the content and context of the data to determine its sensitivity and apply the appropriate label.</w:t>
       </w:r>
     </w:p>
     <w:p>
@@ -17827,15 +15006,7 @@
         <w:spacing w:after="0"/>
       </w:pPr>
       <w:r>
-        <w:t xml:space="preserve">User Experience: Power BI provides a user-friendly interface for working with sensitivity labels. Users can see the sensitivity label assigned to an asset, and administrators can configure policies and protection settings using the Power BI service or the Microsoft 365 Compliance </w:t>
-      </w:r>
-      <w:proofErr w:type="spellStart"/>
-      <w:r>
-        <w:t>Center</w:t>
-      </w:r>
-      <w:proofErr w:type="spellEnd"/>
-      <w:r>
-        <w:t>.</w:t>
+        <w:t>User Experience: Power BI provides a user-friendly interface for working with sensitivity labels. Users can see the sensitivity label assigned to an asset, and administrators can configure policies and protection settings using the Power BI service or the Microsoft 365 Compliance Center.</w:t>
       </w:r>
     </w:p>
     <w:p>
@@ -17946,23 +15117,7 @@
     </w:p>
     <w:p>
       <w:r>
-        <w:t xml:space="preserve">In Power BI, you can pass parameters in a URL to filter or customize the </w:t>
-      </w:r>
-      <w:proofErr w:type="spellStart"/>
-      <w:r>
-        <w:t>behavior</w:t>
-      </w:r>
-      <w:proofErr w:type="spellEnd"/>
-      <w:r>
-        <w:t xml:space="preserve"> of a report or dashboard. This allows you to create dynamic links that pre-select data or modify the report's </w:t>
-      </w:r>
-      <w:proofErr w:type="spellStart"/>
-      <w:r>
-        <w:t>behavior</w:t>
-      </w:r>
-      <w:proofErr w:type="spellEnd"/>
-      <w:r>
-        <w:t xml:space="preserve"> when it's accessed. Here's how you can pass parameters in a URL in Power BI:</w:t>
+        <w:t>In Power BI, you can pass parameters in a URL to filter or customize the behavior of a report or dashboard. This allows you to create dynamic links that pre-select data or modify the report's behavior when it's accessed. Here's how you can pass parameters in a URL in Power BI:</w:t>
       </w:r>
     </w:p>
     <w:p>
@@ -18059,15 +15214,7 @@
         <w:ind w:left="360"/>
       </w:pPr>
       <w:r>
-        <w:t xml:space="preserve">Handle Parameters in Power BI Report: In the report, you need to configure the visuals or measures to utilize the parameter values passed in the URL. You can use the parameter values to filter data, customize visuals, or modify report </w:t>
-      </w:r>
-      <w:proofErr w:type="spellStart"/>
-      <w:r>
-        <w:t>behavior</w:t>
-      </w:r>
-      <w:proofErr w:type="spellEnd"/>
-      <w:r>
-        <w:t>.</w:t>
+        <w:t>Handle Parameters in Power BI Report: In the report, you need to configure the visuals or measures to utilize the parameter values passed in the URL. You can use the parameter values to filter data, customize visuals, or modify report behavior.</w:t>
       </w:r>
     </w:p>
     <w:p>
@@ -18120,15 +15267,7 @@
     </w:p>
     <w:p>
       <w:r>
-        <w:t xml:space="preserve">By passing parameters in the URL, you can create dynamic links to Power BI reports that pre-filter data, customize visuals, or modify report </w:t>
-      </w:r>
-      <w:proofErr w:type="spellStart"/>
-      <w:r>
-        <w:t>behavior</w:t>
-      </w:r>
-      <w:proofErr w:type="spellEnd"/>
-      <w:r>
-        <w:t xml:space="preserve"> based on the parameters passed in the URL. This allows for more interactive and personalized reporting experiences.</w:t>
+        <w:t>By passing parameters in the URL, you can create dynamic links to Power BI reports that pre-filter data, customize visuals, or modify report behavior based on the parameters passed in the URL. This allows for more interactive and personalized reporting experiences.</w:t>
       </w:r>
     </w:p>
     <w:p/>
@@ -18172,15 +15311,7 @@
         <w:spacing w:after="0"/>
       </w:pPr>
       <w:r>
-        <w:t xml:space="preserve">Role-based Security: Implement role-based security by assigning appropriate roles to users and groups. Use Power BI's built-in roles (such as Admin, Member, </w:t>
-      </w:r>
-      <w:proofErr w:type="gramStart"/>
-      <w:r>
-        <w:t>Viewer</w:t>
-      </w:r>
-      <w:proofErr w:type="gramEnd"/>
-      <w:r>
-        <w:t>) or create custom roles with specific permissions.</w:t>
+        <w:t>Role-based Security: Implement role-based security by assigning appropriate roles to users and groups. Use Power BI's built-in roles (such as Admin, Member, Viewer) or create custom roles with specific permissions.</w:t>
       </w:r>
     </w:p>
     <w:p>
@@ -18473,15 +15604,7 @@
         <w:ind w:left="1080"/>
       </w:pPr>
       <w:r>
-        <w:t xml:space="preserve">Data </w:t>
-      </w:r>
-      <w:proofErr w:type="spellStart"/>
-      <w:r>
-        <w:t>Modeling</w:t>
-      </w:r>
-      <w:proofErr w:type="spellEnd"/>
-      <w:r>
-        <w:t>: Design efficient data models by properly structuring tables, relationships, and hierarchies. Use relationships and calculated columns wisely to minimize the complexity of calculations during query execution.</w:t>
+        <w:t>Data Modeling: Design efficient data models by properly structuring tables, relationships, and hierarchies. Use relationships and calculated columns wisely to minimize the complexity of calculations during query execution.</w:t>
       </w:r>
     </w:p>
     <w:p>
@@ -18514,22 +15637,9 @@
         <w:spacing w:after="0"/>
         <w:ind w:left="1080"/>
       </w:pPr>
-      <w:proofErr w:type="spellStart"/>
       <w:r>
         <w:lastRenderedPageBreak/>
-        <w:t>DirectQuery</w:t>
-      </w:r>
-      <w:proofErr w:type="spellEnd"/>
-      <w:r>
-        <w:t xml:space="preserve"> or Live Connection: Consider using </w:t>
-      </w:r>
-      <w:proofErr w:type="spellStart"/>
-      <w:r>
-        <w:t>DirectQuery</w:t>
-      </w:r>
-      <w:proofErr w:type="spellEnd"/>
-      <w:r>
-        <w:t xml:space="preserve"> or Live Connection mode to connect directly to the data source for real-time or near-real-time data access. This eliminates the need for data import and refresh.</w:t>
+        <w:t>DirectQuery or Live Connection: Consider using DirectQuery or Live Connection mode to connect directly to the data source for real-time or near-real-time data access. This eliminates the need for data import and refresh.</w:t>
       </w:r>
     </w:p>
     <w:p>
@@ -18580,15 +15690,7 @@
         <w:ind w:left="1080"/>
       </w:pPr>
       <w:r>
-        <w:t xml:space="preserve">Query Folding Verification: Monitor and verify if query folding is taking place by reviewing query execution plans or using tools like DAX Studio or SQL Server Profiler to </w:t>
-      </w:r>
-      <w:proofErr w:type="spellStart"/>
-      <w:r>
-        <w:t>analyze</w:t>
-      </w:r>
-      <w:proofErr w:type="spellEnd"/>
-      <w:r>
-        <w:t xml:space="preserve"> query performance and data retrieval.</w:t>
+        <w:t>Query Folding Verification: Monitor and verify if query folding is taking place by reviewing query execution plans or using tools like DAX Studio or SQL Server Profiler to analyze query performance and data retrieval.</w:t>
       </w:r>
     </w:p>
     <w:p>
@@ -18605,15 +15707,7 @@
         <w:ind w:left="360"/>
       </w:pPr>
       <w:r>
-        <w:t xml:space="preserve">Data </w:t>
-      </w:r>
-      <w:proofErr w:type="spellStart"/>
-      <w:r>
-        <w:t>Modeling</w:t>
-      </w:r>
-      <w:proofErr w:type="spellEnd"/>
-      <w:r>
-        <w:t xml:space="preserve"> Techniques:</w:t>
+        <w:t>Data Modeling Techniques:</w:t>
       </w:r>
     </w:p>
     <w:p>
@@ -18766,23 +15860,7 @@
         <w:ind w:left="1080"/>
       </w:pPr>
       <w:r>
-        <w:t xml:space="preserve">Performance </w:t>
-      </w:r>
-      <w:proofErr w:type="spellStart"/>
-      <w:r>
-        <w:t>Analyzer</w:t>
-      </w:r>
-      <w:proofErr w:type="spellEnd"/>
-      <w:r>
-        <w:t xml:space="preserve">: Use the Performance </w:t>
-      </w:r>
-      <w:proofErr w:type="spellStart"/>
-      <w:r>
-        <w:t>Analyzer</w:t>
-      </w:r>
-      <w:proofErr w:type="spellEnd"/>
-      <w:r>
-        <w:t xml:space="preserve"> feature in Power BI Desktop to identify performance bottlenecks, measure query and rendering times, and optimize report performance.</w:t>
+        <w:t>Performance Analyzer: Use the Performance Analyzer feature in Power BI Desktop to identify performance bottlenecks, measure query and rendering times, and optimize report performance.</w:t>
       </w:r>
     </w:p>
     <w:p>
@@ -18799,36 +15877,20 @@
         <w:ind w:left="1080"/>
       </w:pPr>
       <w:r>
-        <w:t xml:space="preserve">Query Diagnostics: Utilize query diagnostics tools like DAX Studio or SQL Server Profiler to </w:t>
-      </w:r>
-      <w:proofErr w:type="spellStart"/>
-      <w:r>
-        <w:t>analyze</w:t>
-      </w:r>
-      <w:proofErr w:type="spellEnd"/>
-      <w:r>
-        <w:t xml:space="preserve"> query execution plans, identify slow-performing queries, and optimize them.</w:t>
-      </w:r>
-    </w:p>
-    <w:p>
-      <w:pPr>
-        <w:spacing w:after="0"/>
-      </w:pPr>
-    </w:p>
-    <w:p>
-      <w:pPr>
-        <w:spacing w:after="0"/>
-      </w:pPr>
-      <w:r>
-        <w:t xml:space="preserve">It's important to note that performance tuning and optimization techniques may vary depending on your specific scenario, data volume, data source, and report complexity. It's recommended to </w:t>
-      </w:r>
-      <w:proofErr w:type="spellStart"/>
-      <w:r>
-        <w:t>analyze</w:t>
-      </w:r>
-      <w:proofErr w:type="spellEnd"/>
-      <w:r>
-        <w:t xml:space="preserve"> the performance of your specific reports, iterate on optimization techniques, and leverage available tools and resources for monitoring and diagnostics. Regular performance testing and monitoring will help identify areas for improvement and ensure a well-optimized Power BI solution.</w:t>
+        <w:t>Query Diagnostics: Utilize query diagnostics tools like DAX Studio or SQL Server Profiler to analyze query execution plans, identify slow-performing queries, and optimize them.</w:t>
+      </w:r>
+    </w:p>
+    <w:p>
+      <w:pPr>
+        <w:spacing w:after="0"/>
+      </w:pPr>
+    </w:p>
+    <w:p>
+      <w:pPr>
+        <w:spacing w:after="0"/>
+      </w:pPr>
+      <w:r>
+        <w:t>It's important to note that performance tuning and optimization techniques may vary depending on your specific scenario, data volume, data source, and report complexity. It's recommended to analyze the performance of your specific reports, iterate on optimization techniques, and leverage available tools and resources for monitoring and diagnostics. Regular performance testing and monitoring will help identify areas for improvement and ensure a well-optimized Power BI solution.</w:t>
       </w:r>
     </w:p>
     <w:p/>
@@ -18867,15 +15929,7 @@
       </w:pPr>
       <w:r>
         <w:lastRenderedPageBreak/>
-        <w:t xml:space="preserve">Data </w:t>
-      </w:r>
-      <w:proofErr w:type="spellStart"/>
-      <w:r>
-        <w:t>Modeling</w:t>
-      </w:r>
-      <w:proofErr w:type="spellEnd"/>
-      <w:r>
-        <w:t>: Design efficient data models by properly structuring tables, relationships, and hierarchies. Use relationships and calculated columns wisely to minimize the complexity of calculations during query execution.</w:t>
+        <w:t>Data Modeling: Design efficient data models by properly structuring tables, relationships, and hierarchies. Use relationships and calculated columns wisely to minimize the complexity of calculations during query execution.</w:t>
       </w:r>
     </w:p>
     <w:p>
@@ -18898,21 +15952,8 @@
         </w:numPr>
         <w:spacing w:after="0"/>
       </w:pPr>
-      <w:proofErr w:type="spellStart"/>
-      <w:r>
-        <w:t>DirectQuery</w:t>
-      </w:r>
-      <w:proofErr w:type="spellEnd"/>
-      <w:r>
-        <w:t xml:space="preserve"> or Live Connection: Consider using </w:t>
-      </w:r>
-      <w:proofErr w:type="spellStart"/>
-      <w:r>
-        <w:t>DirectQuery</w:t>
-      </w:r>
-      <w:proofErr w:type="spellEnd"/>
-      <w:r>
-        <w:t xml:space="preserve"> or Live Connection mode to connect directly to the data source for real-time or near-real-time data access. This eliminates the need for data import and refresh.</w:t>
+      <w:r>
+        <w:t>DirectQuery or Live Connection: Consider using DirectQuery or Live Connection mode to connect directly to the data source for real-time or near-real-time data access. This eliminates the need for data import and refresh.</w:t>
       </w:r>
     </w:p>
     <w:p>
@@ -18948,15 +15989,7 @@
         <w:spacing w:after="0"/>
       </w:pPr>
       <w:r>
-        <w:t xml:space="preserve">Query Folding Verification: Monitor and verify if query folding is taking place by reviewing query execution plans or using tools like DAX Studio or SQL Server Profiler to </w:t>
-      </w:r>
-      <w:proofErr w:type="spellStart"/>
-      <w:r>
-        <w:t>analyze</w:t>
-      </w:r>
-      <w:proofErr w:type="spellEnd"/>
-      <w:r>
-        <w:t xml:space="preserve"> query performance and data retrieval.</w:t>
+        <w:t>Query Folding Verification: Monitor and verify if query folding is taking place by reviewing query execution plans or using tools like DAX Studio or SQL Server Profiler to analyze query performance and data retrieval.</w:t>
       </w:r>
     </w:p>
     <w:p>
@@ -18968,15 +16001,7 @@
         <w:spacing w:after="0"/>
       </w:pPr>
       <w:r>
-        <w:t xml:space="preserve">Data </w:t>
-      </w:r>
-      <w:proofErr w:type="spellStart"/>
-      <w:r>
-        <w:t>Modeling</w:t>
-      </w:r>
-      <w:proofErr w:type="spellEnd"/>
-      <w:r>
-        <w:t xml:space="preserve"> Techniques:</w:t>
+        <w:t>Data Modeling Techniques:</w:t>
       </w:r>
     </w:p>
     <w:p>
@@ -19084,23 +16109,7 @@
         <w:spacing w:after="0"/>
       </w:pPr>
       <w:r>
-        <w:t xml:space="preserve">Performance </w:t>
-      </w:r>
-      <w:proofErr w:type="spellStart"/>
-      <w:r>
-        <w:t>Analyzer</w:t>
-      </w:r>
-      <w:proofErr w:type="spellEnd"/>
-      <w:r>
-        <w:t xml:space="preserve">: Use the Performance </w:t>
-      </w:r>
-      <w:proofErr w:type="spellStart"/>
-      <w:r>
-        <w:t>Analyzer</w:t>
-      </w:r>
-      <w:proofErr w:type="spellEnd"/>
-      <w:r>
-        <w:t xml:space="preserve"> feature in Power BI Desktop to identify performance bottlenecks, measure query and rendering times, and optimize report performance.</w:t>
+        <w:t>Performance Analyzer: Use the Performance Analyzer feature in Power BI Desktop to identify performance bottlenecks, measure query and rendering times, and optimize report performance.</w:t>
       </w:r>
     </w:p>
     <w:p>
@@ -19112,33 +16121,19 @@
         <w:spacing w:after="0"/>
       </w:pPr>
       <w:r>
-        <w:t xml:space="preserve">Query Diagnostics: Utilize query diagnostics tools like DAX Studio or SQL Server Profiler to </w:t>
-      </w:r>
-      <w:proofErr w:type="spellStart"/>
-      <w:r>
-        <w:t>analyze</w:t>
-      </w:r>
-      <w:proofErr w:type="spellEnd"/>
-      <w:r>
-        <w:t xml:space="preserve"> query execution plans, identify slow-performing queries, and optimize them.</w:t>
-      </w:r>
-    </w:p>
-    <w:p>
-      <w:r>
-        <w:t xml:space="preserve">It's important to note that performance tuning and optimization techniques may vary depending on your specific scenario, data volume, data source, and report complexity. It's recommended to </w:t>
-      </w:r>
-      <w:proofErr w:type="spellStart"/>
-      <w:r>
-        <w:t>analyze</w:t>
-      </w:r>
-      <w:proofErr w:type="spellEnd"/>
-      <w:r>
-        <w:t xml:space="preserve"> the performance of your specific reports, iterate on optimization techniques, and leverage available tools and resources for monitoring and diagnostics. Regular performance testing and monitoring will help identify areas for improvement and ensure a well-optimized Power BI solution.</w:t>
+        <w:t>Query Diagnostics: Utilize query diagnostics tools like DAX Studio or SQL Server Profiler to analyze query execution plans, identify slow-performing queries, and optimize them.</w:t>
+      </w:r>
+    </w:p>
+    <w:p>
+      <w:r>
+        <w:t>It's important to note that performance tuning and optimization techniques may vary depending on your specific scenario, data volume, data source, and report complexity. It's recommended to analyze the performance of your specific reports, iterate on optimization techniques, and leverage available tools and resources for monitoring and diagnostics. Regular performance testing and monitoring will help identify areas for improvement and ensure a well-optimized Power BI solution.</w:t>
       </w:r>
     </w:p>
     <w:p/>
-    <w:p/>
-    <w:p/>
+    <w:p>
+      <w:bookmarkStart w:id="0" w:name="_GoBack"/>
+      <w:bookmarkEnd w:id="0"/>
+    </w:p>
     <w:sectPr>
       <w:pgSz w:w="11906" w:h="16838"/>
       <w:pgMar w:top="1440" w:right="1440" w:bottom="1440" w:left="1440" w:header="708" w:footer="708" w:gutter="0"/>
@@ -31217,6 +28212,7 @@
   <w:style w:type="character" w:default="1" w:styleId="DefaultParagraphFont">
     <w:name w:val="Default Paragraph Font"/>
     <w:uiPriority w:val="1"/>
+    <w:semiHidden/>
     <w:unhideWhenUsed/>
   </w:style>
   <w:style w:type="table" w:default="1" w:styleId="TableNormal">
